--- a/ML1819 Research Assignment 1 Team 50 Template (Phase 2).docx
+++ b/ML1819 Research Assignment 1 Team 50 Template (Phase 2).docx
@@ -1,6 +1,6 @@
 
 <file path=word/document.xml><?xml version="1.0" encoding="utf-8"?>
-<w:document xmlns:wpc="http://schemas.microsoft.com/office/word/2010/wordprocessingCanvas" xmlns:mc="http://schemas.openxmlformats.org/markup-compatibility/2006" xmlns:o="urn:schemas-microsoft-com:office:office" xmlns:r="http://schemas.openxmlformats.org/officeDocument/2006/relationships" xmlns:m="http://schemas.openxmlformats.org/officeDocument/2006/math" xmlns:v="urn:schemas-microsoft-com:vml" xmlns:wp14="http://schemas.microsoft.com/office/word/2010/wordprocessingDrawing" xmlns:wp="http://schemas.openxmlformats.org/drawingml/2006/wordprocessingDrawing" xmlns:w10="urn:schemas-microsoft-com:office:word" xmlns:w="http://schemas.openxmlformats.org/wordprocessingml/2006/main" xmlns:w14="http://schemas.microsoft.com/office/word/2010/wordml" xmlns:wpg="http://schemas.microsoft.com/office/word/2010/wordprocessingGroup" xmlns:wpi="http://schemas.microsoft.com/office/word/2010/wordprocessingInk" xmlns:wne="http://schemas.microsoft.com/office/word/2006/wordml" xmlns:wps="http://schemas.microsoft.com/office/word/2010/wordprocessingShape" mc:Ignorable="w14 wp14">
+<w:document xmlns:wpc="http://schemas.microsoft.com/office/word/2010/wordprocessingCanvas" xmlns:cx="http://schemas.microsoft.com/office/drawing/2014/chartex" xmlns:cx1="http://schemas.microsoft.com/office/drawing/2015/9/8/chartex" xmlns:cx2="http://schemas.microsoft.com/office/drawing/2015/10/21/chartex" xmlns:cx3="http://schemas.microsoft.com/office/drawing/2016/5/9/chartex" xmlns:cx4="http://schemas.microsoft.com/office/drawing/2016/5/10/chartex" xmlns:cx5="http://schemas.microsoft.com/office/drawing/2016/5/11/chartex" xmlns:cx6="http://schemas.microsoft.com/office/drawing/2016/5/12/chartex" xmlns:cx7="http://schemas.microsoft.com/office/drawing/2016/5/13/chartex" xmlns:cx8="http://schemas.microsoft.com/office/drawing/2016/5/14/chartex" xmlns:mc="http://schemas.openxmlformats.org/markup-compatibility/2006" xmlns:aink="http://schemas.microsoft.com/office/drawing/2016/ink" xmlns:am3d="http://schemas.microsoft.com/office/drawing/2017/model3d" xmlns:o="urn:schemas-microsoft-com:office:office" xmlns:r="http://schemas.openxmlformats.org/officeDocument/2006/relationships" xmlns:m="http://schemas.openxmlformats.org/officeDocument/2006/math" xmlns:v="urn:schemas-microsoft-com:vml" xmlns:wp14="http://schemas.microsoft.com/office/word/2010/wordprocessingDrawing" xmlns:wp="http://schemas.openxmlformats.org/drawingml/2006/wordprocessingDrawing" xmlns:w10="urn:schemas-microsoft-com:office:word" xmlns:w="http://schemas.openxmlformats.org/wordprocessingml/2006/main" xmlns:w14="http://schemas.microsoft.com/office/word/2010/wordml" xmlns:w15="http://schemas.microsoft.com/office/word/2012/wordml" xmlns:w16cid="http://schemas.microsoft.com/office/word/2016/wordml/cid" xmlns:w16se="http://schemas.microsoft.com/office/word/2015/wordml/symex" xmlns:wpg="http://schemas.microsoft.com/office/word/2010/wordprocessingGroup" xmlns:wpi="http://schemas.microsoft.com/office/word/2010/wordprocessingInk" xmlns:wne="http://schemas.microsoft.com/office/word/2006/wordml" xmlns:wps="http://schemas.microsoft.com/office/word/2010/wordprocessingShape" mc:Ignorable="w14 w15 w16se w16cid wp14">
   <w:body>
     <w:p>
       <w:pPr>
@@ -139,9 +139,8 @@
           <w:sz w:val="28"/>
           <w:szCs w:val="28"/>
         </w:rPr>
-        <w:t xml:space="preserve">Ciaran </w:t>
+        <w:t>Ciaran McGarr</w:t>
       </w:r>
-      <w:proofErr w:type="spellStart"/>
       <w:r>
         <w:rPr>
           <w:rFonts w:ascii="Times New Roman" w:eastAsia="Times New Roman" w:hAnsi="Times New Roman" w:cs="Times New Roman"/>
@@ -149,9 +148,8 @@
           <w:sz w:val="28"/>
           <w:szCs w:val="28"/>
         </w:rPr>
-        <w:t>McGarr</w:t>
+        <w:t>y</w:t>
       </w:r>
-      <w:proofErr w:type="spellEnd"/>
       <w:r>
         <w:rPr>
           <w:rFonts w:ascii="Times New Roman" w:eastAsia="Times New Roman" w:hAnsi="Times New Roman" w:cs="Times New Roman"/>
@@ -564,18 +562,16 @@
                 <w:rFonts w:ascii="Linux Libertine" w:hAnsi="Linux Libertine" w:cs="Linux Libertine"/>
                 <w14:ligatures w14:val="standard"/>
               </w:rPr>
-              <w:t xml:space="preserve">Ciaran </w:t>
+              <w:t>Ciaran McGarr</w:t>
             </w:r>
-            <w:proofErr w:type="spellStart"/>
             <w:r>
               <w:rPr>
                 <w:rStyle w:val="FirstName"/>
                 <w:rFonts w:ascii="Linux Libertine" w:hAnsi="Linux Libertine" w:cs="Linux Libertine"/>
                 <w14:ligatures w14:val="standard"/>
               </w:rPr>
-              <w:t>McGarr</w:t>
+              <w:t>y</w:t>
             </w:r>
-            <w:proofErr w:type="spellEnd"/>
             <w:r>
               <w:rPr>
                 <w14:ligatures w14:val="standard"/>
@@ -622,17 +618,7 @@
                 <w:sz w:val="20"/>
                 <w14:ligatures w14:val="standard"/>
               </w:rPr>
-              <w:t>cmcgarr</w:t>
-            </w:r>
-            <w:r>
-              <w:rPr>
-                <w:rStyle w:val="Email"/>
-                <w:rFonts w:ascii="Linux Libertine" w:eastAsia="PMingLiU" w:hAnsi="Linux Libertine" w:cs="Linux Libertine"/>
-                <w:color w:val="auto"/>
-                <w:sz w:val="20"/>
-                <w14:ligatures w14:val="standard"/>
-              </w:rPr>
-              <w:t>@tcd.ie</w:t>
+              <w:t>cmcgarr@tcd.ie</w:t>
             </w:r>
           </w:p>
         </w:tc>
@@ -701,17 +687,7 @@
                 <w:sz w:val="20"/>
                 <w14:ligatures w14:val="standard"/>
               </w:rPr>
-              <w:t>knoxshia</w:t>
-            </w:r>
-            <w:r>
-              <w:rPr>
-                <w:rStyle w:val="Email"/>
-                <w:rFonts w:ascii="Linux Libertine" w:eastAsia="PMingLiU" w:hAnsi="Linux Libertine" w:cs="Linux Libertine"/>
-                <w:color w:val="auto"/>
-                <w:sz w:val="20"/>
-                <w14:ligatures w14:val="standard"/>
-              </w:rPr>
-              <w:t>@tcd.ie</w:t>
+              <w:t>knoxshia@tcd.ie</w:t>
             </w:r>
           </w:p>
         </w:tc>
@@ -747,10 +723,10 @@
           <w14:ligatures w14:val="standard"/>
         </w:rPr>
         <w:sectPr>
-          <w:headerReference w:type="even" r:id="rId10"/>
-          <w:headerReference w:type="default" r:id="rId11"/>
-          <w:footerReference w:type="even" r:id="rId12"/>
-          <w:footerReference w:type="default" r:id="rId13"/>
+          <w:headerReference w:type="even" r:id="rId9"/>
+          <w:headerReference w:type="default" r:id="rId10"/>
+          <w:footerReference w:type="even" r:id="rId11"/>
+          <w:footerReference w:type="default" r:id="rId12"/>
           <w:endnotePr>
             <w:numFmt w:val="decimal"/>
           </w:endnotePr>
@@ -769,7 +745,6 @@
         <w:pStyle w:val="Heading1"/>
       </w:pPr>
       <w:r>
-        <w:lastRenderedPageBreak/>
         <w:t>Abstract</w:t>
       </w:r>
     </w:p>
@@ -795,10 +770,7 @@
         <w:t xml:space="preserve"> the most valuable resources in the world, e</w:t>
       </w:r>
       <w:r>
-        <w:t>ven surpassing the value of oil</w:t>
-      </w:r>
-      <w:r>
-        <w:t xml:space="preserve"> [1]. Data has become an essential facet </w:t>
+        <w:t xml:space="preserve">ven surpassing the value of oil [1]. Data has become an essential facet </w:t>
       </w:r>
       <w:r>
         <w:t xml:space="preserve">of the world economy, with great efforts being made to organize, categorize and work with available data. </w:t>
@@ -813,7 +785,23 @@
         <w:t xml:space="preserve">uning of datasets, which </w:t>
       </w:r>
       <w:r>
-        <w:t xml:space="preserve">involves preprocessing datasets to remove suboptimal data. This study examines the effects of dataset pruning on machine learning algorithms with the aim of identifying both advantages and disadvantages of dataset pruning to highlight situations in which dataset pruning would provide optimal results and underscore </w:t>
+        <w:t>involves preprocessing datasets to remove suboptimal data</w:t>
+      </w:r>
+      <w:r>
+        <w:t xml:space="preserve">, such as noisy or mislabeled data, to reduce the effect ‘bad’ training examples may have on performance </w:t>
+      </w:r>
+      <w:proofErr w:type="gramStart"/>
+      <w:r>
+        <w:t xml:space="preserve">e.g. </w:t>
+      </w:r>
+      <w:proofErr w:type="gramEnd"/>
+      <w:r>
+        <w:t>overfitting to outliers</w:t>
+      </w:r>
+      <w:bookmarkStart w:id="0" w:name="_GoBack"/>
+      <w:bookmarkEnd w:id="0"/>
+      <w:r>
+        <w:t xml:space="preserve">. This study examines the effects of dataset pruning on machine learning algorithms with the aim of identifying both advantages and disadvantages of dataset pruning to highlight situations in which dataset pruning would provide optimal results and underscore </w:t>
       </w:r>
       <w:r>
         <w:t xml:space="preserve">circumstances where dataset pruning would be unfavorable. </w:t>
@@ -874,7 +862,6 @@
         <w:pStyle w:val="Heading1"/>
       </w:pPr>
       <w:r>
-        <w:lastRenderedPageBreak/>
         <w:t>methodology</w:t>
       </w:r>
     </w:p>
@@ -915,15 +902,7 @@
         <w:ind w:firstLine="0"/>
       </w:pPr>
       <w:r>
-        <w:t xml:space="preserve">    1. </w:t>
-      </w:r>
-      <w:proofErr w:type="gramStart"/>
-      <w:r>
-        <w:t>mpg</w:t>
-      </w:r>
-      <w:proofErr w:type="gramEnd"/>
-      <w:r>
-        <w:t>:           continuous</w:t>
+        <w:t xml:space="preserve">    1. mpg:           continuous</w:t>
       </w:r>
     </w:p>
     <w:p>
@@ -931,15 +910,7 @@
         <w:ind w:firstLine="0"/>
       </w:pPr>
       <w:r>
-        <w:t xml:space="preserve">    2. </w:t>
-      </w:r>
-      <w:proofErr w:type="gramStart"/>
-      <w:r>
-        <w:t>cylinders</w:t>
-      </w:r>
-      <w:proofErr w:type="gramEnd"/>
-      <w:r>
-        <w:t>:     multi-valued discrete</w:t>
+        <w:t xml:space="preserve">    2. cylinders:     multi-valued discrete</w:t>
       </w:r>
     </w:p>
     <w:p>
@@ -947,15 +918,7 @@
         <w:ind w:firstLine="0"/>
       </w:pPr>
       <w:r>
-        <w:t xml:space="preserve">    3. </w:t>
-      </w:r>
-      <w:proofErr w:type="gramStart"/>
-      <w:r>
-        <w:t>displacement</w:t>
-      </w:r>
-      <w:proofErr w:type="gramEnd"/>
-      <w:r>
-        <w:t>:  continuous</w:t>
+        <w:t xml:space="preserve">    3. displacement:  continuous</w:t>
       </w:r>
     </w:p>
     <w:p>
@@ -963,15 +926,7 @@
         <w:ind w:firstLine="0"/>
       </w:pPr>
       <w:r>
-        <w:t xml:space="preserve">    4. </w:t>
-      </w:r>
-      <w:proofErr w:type="gramStart"/>
-      <w:r>
-        <w:t>horsepower</w:t>
-      </w:r>
-      <w:proofErr w:type="gramEnd"/>
-      <w:r>
-        <w:t>:    continuous</w:t>
+        <w:t xml:space="preserve">    4. horsepower:    continuous</w:t>
       </w:r>
     </w:p>
     <w:p>
@@ -979,15 +934,7 @@
         <w:ind w:firstLine="0"/>
       </w:pPr>
       <w:r>
-        <w:t xml:space="preserve">    5. </w:t>
-      </w:r>
-      <w:proofErr w:type="gramStart"/>
-      <w:r>
-        <w:t>weight</w:t>
-      </w:r>
-      <w:proofErr w:type="gramEnd"/>
-      <w:r>
-        <w:t>:        continuous</w:t>
+        <w:t xml:space="preserve">    5. weight:        continuous</w:t>
       </w:r>
     </w:p>
     <w:p>
@@ -995,15 +942,7 @@
         <w:ind w:firstLine="0"/>
       </w:pPr>
       <w:r>
-        <w:t xml:space="preserve">    6. </w:t>
-      </w:r>
-      <w:proofErr w:type="gramStart"/>
-      <w:r>
-        <w:t>acceleration</w:t>
-      </w:r>
-      <w:proofErr w:type="gramEnd"/>
-      <w:r>
-        <w:t>:  continuous</w:t>
+        <w:t xml:space="preserve">    6. acceleration:  continuous</w:t>
       </w:r>
     </w:p>
     <w:p>
@@ -1011,15 +950,7 @@
         <w:ind w:firstLine="0"/>
       </w:pPr>
       <w:r>
-        <w:t xml:space="preserve">    7. </w:t>
-      </w:r>
-      <w:proofErr w:type="gramStart"/>
-      <w:r>
-        <w:t>model</w:t>
-      </w:r>
-      <w:proofErr w:type="gramEnd"/>
-      <w:r>
-        <w:t xml:space="preserve"> year:    multi-valued discrete</w:t>
+        <w:t xml:space="preserve">    7. model year:    multi-valued discrete</w:t>
       </w:r>
     </w:p>
     <w:p>
@@ -1027,15 +958,7 @@
         <w:ind w:firstLine="0"/>
       </w:pPr>
       <w:r>
-        <w:t xml:space="preserve">    8. </w:t>
-      </w:r>
-      <w:proofErr w:type="gramStart"/>
-      <w:r>
-        <w:t>origin</w:t>
-      </w:r>
-      <w:proofErr w:type="gramEnd"/>
-      <w:r>
-        <w:t>:        multi-valued discrete</w:t>
+        <w:t xml:space="preserve">    8. origin:        multi-valued discrete</w:t>
       </w:r>
     </w:p>
     <w:p>
@@ -1043,15 +966,7 @@
         <w:ind w:firstLine="0"/>
       </w:pPr>
       <w:r>
-        <w:t xml:space="preserve">    9. </w:t>
-      </w:r>
-      <w:proofErr w:type="gramStart"/>
-      <w:r>
-        <w:t>car</w:t>
-      </w:r>
-      <w:proofErr w:type="gramEnd"/>
-      <w:r>
-        <w:t xml:space="preserve"> name:      string (unique for each instance) [5]</w:t>
+        <w:t xml:space="preserve">    9. car name:      string (unique for each instance) [5]</w:t>
       </w:r>
     </w:p>
     <w:p>
@@ -1159,8 +1074,6 @@
       <w:r>
         <w:t>limitations &amp; outlook</w:t>
       </w:r>
-      <w:bookmarkStart w:id="0" w:name="_GoBack"/>
-      <w:bookmarkEnd w:id="0"/>
     </w:p>
     <w:p>
       <w:pPr>
@@ -1281,9 +1194,9 @@
                 <w14:ligatures w14:val="standard"/>
               </w:rPr>
             </w:pPr>
-            <w:bookmarkStart w:id="1" w:name="RefPart"/>
-            <w:bookmarkStart w:id="2" w:name="bib1"/>
-            <w:bookmarkEnd w:id="2"/>
+            <w:bookmarkStart w:id="1" w:name="bib1"/>
+            <w:bookmarkStart w:id="2" w:name="RefPart"/>
+            <w:bookmarkEnd w:id="1"/>
             <w:r>
               <w:rPr>
                 <w:rFonts w:cs="Times New Roman"/>
@@ -1424,7 +1337,7 @@
           </w:p>
         </w:tc>
       </w:tr>
-      <w:bookmarkEnd w:id="1"/>
+      <w:bookmarkEnd w:id="2"/>
       <w:tr>
         <w:tc>
           <w:tcPr>
@@ -1476,21 +1389,7 @@
               <w:rPr>
                 <w14:ligatures w14:val="standard"/>
               </w:rPr>
-              <w:t xml:space="preserve">M. Asim1, A. Rehman,, M. </w:t>
-            </w:r>
-            <w:proofErr w:type="spellStart"/>
-            <w:r>
-              <w:rPr>
-                <w14:ligatures w14:val="standard"/>
-              </w:rPr>
-              <w:t>Idrees</w:t>
-            </w:r>
-            <w:proofErr w:type="spellEnd"/>
-            <w:r>
-              <w:rPr>
-                <w14:ligatures w14:val="standard"/>
-              </w:rPr>
-              <w:t>, “</w:t>
+              <w:t>M. Asim1, A. Rehman,, M. Idrees, “</w:t>
             </w:r>
             <w:r>
               <w:rPr>
@@ -1549,14 +1448,7 @@
                 <w:rFonts w:cs="Times New Roman"/>
                 <w14:ligatures w14:val="standard"/>
               </w:rPr>
-              <w:t>[</w:t>
-            </w:r>
-            <w:r>
-              <w:rPr>
-                <w:rFonts w:cs="Times New Roman"/>
-                <w14:ligatures w14:val="standard"/>
-              </w:rPr>
-              <w:t>4</w:t>
+              <w:t>[4</w:t>
             </w:r>
             <w:r>
               <w:rPr>
@@ -1586,31 +1478,7 @@
               <w:rPr>
                 <w14:ligatures w14:val="standard"/>
               </w:rPr>
-              <w:t xml:space="preserve">M. </w:t>
-            </w:r>
-            <w:r>
-              <w:rPr>
-                <w14:ligatures w14:val="standard"/>
-              </w:rPr>
-              <w:t xml:space="preserve">A. Angelova, </w:t>
-            </w:r>
-            <w:r>
-              <w:rPr>
-                <w14:ligatures w14:val="standard"/>
-              </w:rPr>
-              <w:t>“</w:t>
-            </w:r>
-            <w:r>
-              <w:rPr>
-                <w14:ligatures w14:val="standard"/>
-              </w:rPr>
-              <w:t>Data Pruning</w:t>
-            </w:r>
-            <w:r>
-              <w:rPr>
-                <w14:ligatures w14:val="standard"/>
-              </w:rPr>
-              <w:t xml:space="preserve">”, </w:t>
+              <w:t xml:space="preserve">M. A. Angelova, “Data Pruning”, </w:t>
             </w:r>
             <w:r>
               <w:rPr>
@@ -1783,22 +1651,8 @@
 </w:document>
 </file>
 
-<file path=word/commentsExtended.xml><?xml version="1.0" encoding="utf-8"?>
-<w15:commentsEx xmlns:wpc="http://schemas.microsoft.com/office/word/2010/wordprocessingCanvas" xmlns:cx="http://schemas.microsoft.com/office/drawing/2014/chartex" xmlns:cx1="http://schemas.microsoft.com/office/drawing/2015/9/8/chartex" xmlns:cx2="http://schemas.microsoft.com/office/drawing/2015/10/21/chartex" xmlns:cx3="http://schemas.microsoft.com/office/drawing/2016/5/9/chartex" xmlns:cx4="http://schemas.microsoft.com/office/drawing/2016/5/10/chartex" xmlns:cx5="http://schemas.microsoft.com/office/drawing/2016/5/11/chartex" xmlns:cx6="http://schemas.microsoft.com/office/drawing/2016/5/12/chartex" xmlns:cx7="http://schemas.microsoft.com/office/drawing/2016/5/13/chartex" xmlns:cx8="http://schemas.microsoft.com/office/drawing/2016/5/14/chartex" xmlns:mc="http://schemas.openxmlformats.org/markup-compatibility/2006" xmlns:aink="http://schemas.microsoft.com/office/drawing/2016/ink" xmlns:am3d="http://schemas.microsoft.com/office/drawing/2017/model3d" xmlns:o="urn:schemas-microsoft-com:office:office" xmlns:r="http://schemas.openxmlformats.org/officeDocument/2006/relationships" xmlns:m="http://schemas.openxmlformats.org/officeDocument/2006/math" xmlns:v="urn:schemas-microsoft-com:vml" xmlns:wp14="http://schemas.microsoft.com/office/word/2010/wordprocessingDrawing" xmlns:wp="http://schemas.openxmlformats.org/drawingml/2006/wordprocessingDrawing" xmlns:w10="urn:schemas-microsoft-com:office:word" xmlns:w="http://schemas.openxmlformats.org/wordprocessingml/2006/main" xmlns:w14="http://schemas.microsoft.com/office/word/2010/wordml" xmlns:w15="http://schemas.microsoft.com/office/word/2012/wordml" xmlns:w16cid="http://schemas.microsoft.com/office/word/2016/wordml/cid" xmlns:w16se="http://schemas.microsoft.com/office/word/2015/wordml/symex" xmlns:wpg="http://schemas.microsoft.com/office/word/2010/wordprocessingGroup" xmlns:wpi="http://schemas.microsoft.com/office/word/2010/wordprocessingInk" xmlns:wne="http://schemas.microsoft.com/office/word/2006/wordml" xmlns:wps="http://schemas.microsoft.com/office/word/2010/wordprocessingShape" mc:Ignorable="w14 w15 w16se w16cid wp14">
-  <w15:commentEx w15:paraId="26D0E6A0" w15:done="0"/>
-  <w15:commentEx w15:paraId="023FEFBE" w15:done="0"/>
-</w15:commentsEx>
-</file>
-
-<file path=word/commentsIds.xml><?xml version="1.0" encoding="utf-8"?>
-<w16cid:commentsIds xmlns:wpc="http://schemas.microsoft.com/office/word/2010/wordprocessingCanvas" xmlns:cx="http://schemas.microsoft.com/office/drawing/2014/chartex" xmlns:cx1="http://schemas.microsoft.com/office/drawing/2015/9/8/chartex" xmlns:cx2="http://schemas.microsoft.com/office/drawing/2015/10/21/chartex" xmlns:cx3="http://schemas.microsoft.com/office/drawing/2016/5/9/chartex" xmlns:cx4="http://schemas.microsoft.com/office/drawing/2016/5/10/chartex" xmlns:cx5="http://schemas.microsoft.com/office/drawing/2016/5/11/chartex" xmlns:cx6="http://schemas.microsoft.com/office/drawing/2016/5/12/chartex" xmlns:cx7="http://schemas.microsoft.com/office/drawing/2016/5/13/chartex" xmlns:cx8="http://schemas.microsoft.com/office/drawing/2016/5/14/chartex" xmlns:mc="http://schemas.openxmlformats.org/markup-compatibility/2006" xmlns:aink="http://schemas.microsoft.com/office/drawing/2016/ink" xmlns:am3d="http://schemas.microsoft.com/office/drawing/2017/model3d" xmlns:o="urn:schemas-microsoft-com:office:office" xmlns:r="http://schemas.openxmlformats.org/officeDocument/2006/relationships" xmlns:m="http://schemas.openxmlformats.org/officeDocument/2006/math" xmlns:v="urn:schemas-microsoft-com:vml" xmlns:wp14="http://schemas.microsoft.com/office/word/2010/wordprocessingDrawing" xmlns:wp="http://schemas.openxmlformats.org/drawingml/2006/wordprocessingDrawing" xmlns:w10="urn:schemas-microsoft-com:office:word" xmlns:w="http://schemas.openxmlformats.org/wordprocessingml/2006/main" xmlns:w14="http://schemas.microsoft.com/office/word/2010/wordml" xmlns:w15="http://schemas.microsoft.com/office/word/2012/wordml" xmlns:w16cid="http://schemas.microsoft.com/office/word/2016/wordml/cid" xmlns:w16se="http://schemas.microsoft.com/office/word/2015/wordml/symex" xmlns:wpg="http://schemas.microsoft.com/office/word/2010/wordprocessingGroup" xmlns:wpi="http://schemas.microsoft.com/office/word/2010/wordprocessingInk" xmlns:wne="http://schemas.microsoft.com/office/word/2006/wordml" xmlns:wps="http://schemas.microsoft.com/office/word/2010/wordprocessingShape" mc:Ignorable="w14 w15 w16se w16cid wp14">
-  <w16cid:commentId w16cid:paraId="26D0E6A0" w16cid:durableId="1F50D6F7"/>
-  <w16cid:commentId w16cid:paraId="023FEFBE" w16cid:durableId="1E7DEFF6"/>
-</w16cid:commentsIds>
-</file>
-
 <file path=word/endnotes.xml><?xml version="1.0" encoding="utf-8"?>
-<w:endnotes xmlns:wpc="http://schemas.microsoft.com/office/word/2010/wordprocessingCanvas" xmlns:mc="http://schemas.openxmlformats.org/markup-compatibility/2006" xmlns:o="urn:schemas-microsoft-com:office:office" xmlns:r="http://schemas.openxmlformats.org/officeDocument/2006/relationships" xmlns:m="http://schemas.openxmlformats.org/officeDocument/2006/math" xmlns:v="urn:schemas-microsoft-com:vml" xmlns:wp14="http://schemas.microsoft.com/office/word/2010/wordprocessingDrawing" xmlns:wp="http://schemas.openxmlformats.org/drawingml/2006/wordprocessingDrawing" xmlns:w10="urn:schemas-microsoft-com:office:word" xmlns:w="http://schemas.openxmlformats.org/wordprocessingml/2006/main" xmlns:w14="http://schemas.microsoft.com/office/word/2010/wordml" xmlns:wpg="http://schemas.microsoft.com/office/word/2010/wordprocessingGroup" xmlns:wpi="http://schemas.microsoft.com/office/word/2010/wordprocessingInk" xmlns:wne="http://schemas.microsoft.com/office/word/2006/wordml" xmlns:wps="http://schemas.microsoft.com/office/word/2010/wordprocessingShape" mc:Ignorable="w14 wp14">
+<w:endnotes xmlns:wpc="http://schemas.microsoft.com/office/word/2010/wordprocessingCanvas" xmlns:cx="http://schemas.microsoft.com/office/drawing/2014/chartex" xmlns:cx1="http://schemas.microsoft.com/office/drawing/2015/9/8/chartex" xmlns:cx2="http://schemas.microsoft.com/office/drawing/2015/10/21/chartex" xmlns:cx3="http://schemas.microsoft.com/office/drawing/2016/5/9/chartex" xmlns:cx4="http://schemas.microsoft.com/office/drawing/2016/5/10/chartex" xmlns:cx5="http://schemas.microsoft.com/office/drawing/2016/5/11/chartex" xmlns:cx6="http://schemas.microsoft.com/office/drawing/2016/5/12/chartex" xmlns:cx7="http://schemas.microsoft.com/office/drawing/2016/5/13/chartex" xmlns:cx8="http://schemas.microsoft.com/office/drawing/2016/5/14/chartex" xmlns:mc="http://schemas.openxmlformats.org/markup-compatibility/2006" xmlns:aink="http://schemas.microsoft.com/office/drawing/2016/ink" xmlns:am3d="http://schemas.microsoft.com/office/drawing/2017/model3d" xmlns:o="urn:schemas-microsoft-com:office:office" xmlns:r="http://schemas.openxmlformats.org/officeDocument/2006/relationships" xmlns:m="http://schemas.openxmlformats.org/officeDocument/2006/math" xmlns:v="urn:schemas-microsoft-com:vml" xmlns:wp14="http://schemas.microsoft.com/office/word/2010/wordprocessingDrawing" xmlns:wp="http://schemas.openxmlformats.org/drawingml/2006/wordprocessingDrawing" xmlns:w10="urn:schemas-microsoft-com:office:word" xmlns:w="http://schemas.openxmlformats.org/wordprocessingml/2006/main" xmlns:w14="http://schemas.microsoft.com/office/word/2010/wordml" xmlns:w15="http://schemas.microsoft.com/office/word/2012/wordml" xmlns:w16cid="http://schemas.microsoft.com/office/word/2016/wordml/cid" xmlns:w16se="http://schemas.microsoft.com/office/word/2015/wordml/symex" xmlns:wpg="http://schemas.microsoft.com/office/word/2010/wordprocessingGroup" xmlns:wpi="http://schemas.microsoft.com/office/word/2010/wordprocessingInk" xmlns:wne="http://schemas.microsoft.com/office/word/2006/wordml" xmlns:wps="http://schemas.microsoft.com/office/word/2010/wordprocessingShape" mc:Ignorable="w14 w15 w16se w16cid wp14">
   <w:endnote w:type="separator" w:id="-1">
     <w:p>
       <w:r>
@@ -1820,7 +1674,7 @@
 </file>
 
 <file path=word/footer1.xml><?xml version="1.0" encoding="utf-8"?>
-<w:ftr xmlns:wpc="http://schemas.microsoft.com/office/word/2010/wordprocessingCanvas" xmlns:mc="http://schemas.openxmlformats.org/markup-compatibility/2006" xmlns:o="urn:schemas-microsoft-com:office:office" xmlns:r="http://schemas.openxmlformats.org/officeDocument/2006/relationships" xmlns:m="http://schemas.openxmlformats.org/officeDocument/2006/math" xmlns:v="urn:schemas-microsoft-com:vml" xmlns:wp14="http://schemas.microsoft.com/office/word/2010/wordprocessingDrawing" xmlns:wp="http://schemas.openxmlformats.org/drawingml/2006/wordprocessingDrawing" xmlns:w10="urn:schemas-microsoft-com:office:word" xmlns:w="http://schemas.openxmlformats.org/wordprocessingml/2006/main" xmlns:w14="http://schemas.microsoft.com/office/word/2010/wordml" xmlns:wpg="http://schemas.microsoft.com/office/word/2010/wordprocessingGroup" xmlns:wpi="http://schemas.microsoft.com/office/word/2010/wordprocessingInk" xmlns:wne="http://schemas.microsoft.com/office/word/2006/wordml" xmlns:wps="http://schemas.microsoft.com/office/word/2010/wordprocessingShape" mc:Ignorable="w14 wp14">
+<w:ftr xmlns:wpc="http://schemas.microsoft.com/office/word/2010/wordprocessingCanvas" xmlns:cx="http://schemas.microsoft.com/office/drawing/2014/chartex" xmlns:cx1="http://schemas.microsoft.com/office/drawing/2015/9/8/chartex" xmlns:cx2="http://schemas.microsoft.com/office/drawing/2015/10/21/chartex" xmlns:cx3="http://schemas.microsoft.com/office/drawing/2016/5/9/chartex" xmlns:cx4="http://schemas.microsoft.com/office/drawing/2016/5/10/chartex" xmlns:cx5="http://schemas.microsoft.com/office/drawing/2016/5/11/chartex" xmlns:cx6="http://schemas.microsoft.com/office/drawing/2016/5/12/chartex" xmlns:cx7="http://schemas.microsoft.com/office/drawing/2016/5/13/chartex" xmlns:cx8="http://schemas.microsoft.com/office/drawing/2016/5/14/chartex" xmlns:mc="http://schemas.openxmlformats.org/markup-compatibility/2006" xmlns:aink="http://schemas.microsoft.com/office/drawing/2016/ink" xmlns:am3d="http://schemas.microsoft.com/office/drawing/2017/model3d" xmlns:o="urn:schemas-microsoft-com:office:office" xmlns:r="http://schemas.openxmlformats.org/officeDocument/2006/relationships" xmlns:m="http://schemas.openxmlformats.org/officeDocument/2006/math" xmlns:v="urn:schemas-microsoft-com:vml" xmlns:wp14="http://schemas.microsoft.com/office/word/2010/wordprocessingDrawing" xmlns:wp="http://schemas.openxmlformats.org/drawingml/2006/wordprocessingDrawing" xmlns:w10="urn:schemas-microsoft-com:office:word" xmlns:w="http://schemas.openxmlformats.org/wordprocessingml/2006/main" xmlns:w14="http://schemas.microsoft.com/office/word/2010/wordml" xmlns:w15="http://schemas.microsoft.com/office/word/2012/wordml" xmlns:w16cid="http://schemas.microsoft.com/office/word/2016/wordml/cid" xmlns:w16se="http://schemas.microsoft.com/office/word/2015/wordml/symex" xmlns:wpg="http://schemas.microsoft.com/office/word/2010/wordprocessingGroup" xmlns:wpi="http://schemas.microsoft.com/office/word/2010/wordprocessingInk" xmlns:wne="http://schemas.microsoft.com/office/word/2006/wordml" xmlns:wps="http://schemas.microsoft.com/office/word/2010/wordprocessingShape" mc:Ignorable="w14 w15 w16se w16cid wp14">
   <w:p>
     <w:pPr>
       <w:pStyle w:val="Footer"/>
@@ -1879,7 +1733,7 @@
 </file>
 
 <file path=word/footer2.xml><?xml version="1.0" encoding="utf-8"?>
-<w:ftr xmlns:wpc="http://schemas.microsoft.com/office/word/2010/wordprocessingCanvas" xmlns:mc="http://schemas.openxmlformats.org/markup-compatibility/2006" xmlns:o="urn:schemas-microsoft-com:office:office" xmlns:r="http://schemas.openxmlformats.org/officeDocument/2006/relationships" xmlns:m="http://schemas.openxmlformats.org/officeDocument/2006/math" xmlns:v="urn:schemas-microsoft-com:vml" xmlns:wp14="http://schemas.microsoft.com/office/word/2010/wordprocessingDrawing" xmlns:wp="http://schemas.openxmlformats.org/drawingml/2006/wordprocessingDrawing" xmlns:w10="urn:schemas-microsoft-com:office:word" xmlns:w="http://schemas.openxmlformats.org/wordprocessingml/2006/main" xmlns:w14="http://schemas.microsoft.com/office/word/2010/wordml" xmlns:wpg="http://schemas.microsoft.com/office/word/2010/wordprocessingGroup" xmlns:wpi="http://schemas.microsoft.com/office/word/2010/wordprocessingInk" xmlns:wne="http://schemas.microsoft.com/office/word/2006/wordml" xmlns:wps="http://schemas.microsoft.com/office/word/2010/wordprocessingShape" mc:Ignorable="w14 wp14">
+<w:ftr xmlns:wpc="http://schemas.microsoft.com/office/word/2010/wordprocessingCanvas" xmlns:cx="http://schemas.microsoft.com/office/drawing/2014/chartex" xmlns:cx1="http://schemas.microsoft.com/office/drawing/2015/9/8/chartex" xmlns:cx2="http://schemas.microsoft.com/office/drawing/2015/10/21/chartex" xmlns:cx3="http://schemas.microsoft.com/office/drawing/2016/5/9/chartex" xmlns:cx4="http://schemas.microsoft.com/office/drawing/2016/5/10/chartex" xmlns:cx5="http://schemas.microsoft.com/office/drawing/2016/5/11/chartex" xmlns:cx6="http://schemas.microsoft.com/office/drawing/2016/5/12/chartex" xmlns:cx7="http://schemas.microsoft.com/office/drawing/2016/5/13/chartex" xmlns:cx8="http://schemas.microsoft.com/office/drawing/2016/5/14/chartex" xmlns:mc="http://schemas.openxmlformats.org/markup-compatibility/2006" xmlns:aink="http://schemas.microsoft.com/office/drawing/2016/ink" xmlns:am3d="http://schemas.microsoft.com/office/drawing/2017/model3d" xmlns:o="urn:schemas-microsoft-com:office:office" xmlns:r="http://schemas.openxmlformats.org/officeDocument/2006/relationships" xmlns:m="http://schemas.openxmlformats.org/officeDocument/2006/math" xmlns:v="urn:schemas-microsoft-com:vml" xmlns:wp14="http://schemas.microsoft.com/office/word/2010/wordprocessingDrawing" xmlns:wp="http://schemas.openxmlformats.org/drawingml/2006/wordprocessingDrawing" xmlns:w10="urn:schemas-microsoft-com:office:word" xmlns:w="http://schemas.openxmlformats.org/wordprocessingml/2006/main" xmlns:w14="http://schemas.microsoft.com/office/word/2010/wordml" xmlns:w15="http://schemas.microsoft.com/office/word/2012/wordml" xmlns:w16cid="http://schemas.microsoft.com/office/word/2016/wordml/cid" xmlns:w16se="http://schemas.microsoft.com/office/word/2015/wordml/symex" xmlns:wpg="http://schemas.microsoft.com/office/word/2010/wordprocessingGroup" xmlns:wpi="http://schemas.microsoft.com/office/word/2010/wordprocessingInk" xmlns:wne="http://schemas.microsoft.com/office/word/2006/wordml" xmlns:wps="http://schemas.microsoft.com/office/word/2010/wordprocessingShape" mc:Ignorable="w14 w15 w16se w16cid wp14">
   <w:p>
     <w:pPr>
       <w:pStyle w:val="Footer"/>
@@ -1939,7 +1793,7 @@
 </file>
 
 <file path=word/footnotes.xml><?xml version="1.0" encoding="utf-8"?>
-<w:footnotes xmlns:wpc="http://schemas.microsoft.com/office/word/2010/wordprocessingCanvas" xmlns:mc="http://schemas.openxmlformats.org/markup-compatibility/2006" xmlns:o="urn:schemas-microsoft-com:office:office" xmlns:r="http://schemas.openxmlformats.org/officeDocument/2006/relationships" xmlns:m="http://schemas.openxmlformats.org/officeDocument/2006/math" xmlns:v="urn:schemas-microsoft-com:vml" xmlns:wp14="http://schemas.microsoft.com/office/word/2010/wordprocessingDrawing" xmlns:wp="http://schemas.openxmlformats.org/drawingml/2006/wordprocessingDrawing" xmlns:w10="urn:schemas-microsoft-com:office:word" xmlns:w="http://schemas.openxmlformats.org/wordprocessingml/2006/main" xmlns:w14="http://schemas.microsoft.com/office/word/2010/wordml" xmlns:wpg="http://schemas.microsoft.com/office/word/2010/wordprocessingGroup" xmlns:wpi="http://schemas.microsoft.com/office/word/2010/wordprocessingInk" xmlns:wne="http://schemas.microsoft.com/office/word/2006/wordml" xmlns:wps="http://schemas.microsoft.com/office/word/2010/wordprocessingShape" mc:Ignorable="w14 wp14">
+<w:footnotes xmlns:wpc="http://schemas.microsoft.com/office/word/2010/wordprocessingCanvas" xmlns:cx="http://schemas.microsoft.com/office/drawing/2014/chartex" xmlns:cx1="http://schemas.microsoft.com/office/drawing/2015/9/8/chartex" xmlns:cx2="http://schemas.microsoft.com/office/drawing/2015/10/21/chartex" xmlns:cx3="http://schemas.microsoft.com/office/drawing/2016/5/9/chartex" xmlns:cx4="http://schemas.microsoft.com/office/drawing/2016/5/10/chartex" xmlns:cx5="http://schemas.microsoft.com/office/drawing/2016/5/11/chartex" xmlns:cx6="http://schemas.microsoft.com/office/drawing/2016/5/12/chartex" xmlns:cx7="http://schemas.microsoft.com/office/drawing/2016/5/13/chartex" xmlns:cx8="http://schemas.microsoft.com/office/drawing/2016/5/14/chartex" xmlns:mc="http://schemas.openxmlformats.org/markup-compatibility/2006" xmlns:aink="http://schemas.microsoft.com/office/drawing/2016/ink" xmlns:am3d="http://schemas.microsoft.com/office/drawing/2017/model3d" xmlns:o="urn:schemas-microsoft-com:office:office" xmlns:r="http://schemas.openxmlformats.org/officeDocument/2006/relationships" xmlns:m="http://schemas.openxmlformats.org/officeDocument/2006/math" xmlns:v="urn:schemas-microsoft-com:vml" xmlns:wp14="http://schemas.microsoft.com/office/word/2010/wordprocessingDrawing" xmlns:wp="http://schemas.openxmlformats.org/drawingml/2006/wordprocessingDrawing" xmlns:w10="urn:schemas-microsoft-com:office:word" xmlns:w="http://schemas.openxmlformats.org/wordprocessingml/2006/main" xmlns:w14="http://schemas.microsoft.com/office/word/2010/wordml" xmlns:w15="http://schemas.microsoft.com/office/word/2012/wordml" xmlns:w16cid="http://schemas.microsoft.com/office/word/2016/wordml/cid" xmlns:w16se="http://schemas.microsoft.com/office/word/2015/wordml/symex" xmlns:wpg="http://schemas.microsoft.com/office/word/2010/wordprocessingGroup" xmlns:wpi="http://schemas.microsoft.com/office/word/2010/wordprocessingInk" xmlns:wne="http://schemas.microsoft.com/office/word/2006/wordml" xmlns:wps="http://schemas.microsoft.com/office/word/2010/wordprocessingShape" mc:Ignorable="w14 w15 w16se w16cid wp14">
   <w:footnote w:type="separator" w:id="-1">
     <w:p>
       <w:r>
@@ -1961,7 +1815,7 @@
 </file>
 
 <file path=word/header1.xml><?xml version="1.0" encoding="utf-8"?>
-<w:hdr xmlns:wpc="http://schemas.microsoft.com/office/word/2010/wordprocessingCanvas" xmlns:mc="http://schemas.openxmlformats.org/markup-compatibility/2006" xmlns:o="urn:schemas-microsoft-com:office:office" xmlns:r="http://schemas.openxmlformats.org/officeDocument/2006/relationships" xmlns:m="http://schemas.openxmlformats.org/officeDocument/2006/math" xmlns:v="urn:schemas-microsoft-com:vml" xmlns:wp14="http://schemas.microsoft.com/office/word/2010/wordprocessingDrawing" xmlns:wp="http://schemas.openxmlformats.org/drawingml/2006/wordprocessingDrawing" xmlns:w10="urn:schemas-microsoft-com:office:word" xmlns:w="http://schemas.openxmlformats.org/wordprocessingml/2006/main" xmlns:w14="http://schemas.microsoft.com/office/word/2010/wordml" xmlns:wpg="http://schemas.microsoft.com/office/word/2010/wordprocessingGroup" xmlns:wpi="http://schemas.microsoft.com/office/word/2010/wordprocessingInk" xmlns:wne="http://schemas.microsoft.com/office/word/2006/wordml" xmlns:wps="http://schemas.microsoft.com/office/word/2010/wordprocessingShape" mc:Ignorable="w14 wp14">
+<w:hdr xmlns:wpc="http://schemas.microsoft.com/office/word/2010/wordprocessingCanvas" xmlns:cx="http://schemas.microsoft.com/office/drawing/2014/chartex" xmlns:cx1="http://schemas.microsoft.com/office/drawing/2015/9/8/chartex" xmlns:cx2="http://schemas.microsoft.com/office/drawing/2015/10/21/chartex" xmlns:cx3="http://schemas.microsoft.com/office/drawing/2016/5/9/chartex" xmlns:cx4="http://schemas.microsoft.com/office/drawing/2016/5/10/chartex" xmlns:cx5="http://schemas.microsoft.com/office/drawing/2016/5/11/chartex" xmlns:cx6="http://schemas.microsoft.com/office/drawing/2016/5/12/chartex" xmlns:cx7="http://schemas.microsoft.com/office/drawing/2016/5/13/chartex" xmlns:cx8="http://schemas.microsoft.com/office/drawing/2016/5/14/chartex" xmlns:mc="http://schemas.openxmlformats.org/markup-compatibility/2006" xmlns:aink="http://schemas.microsoft.com/office/drawing/2016/ink" xmlns:am3d="http://schemas.microsoft.com/office/drawing/2017/model3d" xmlns:o="urn:schemas-microsoft-com:office:office" xmlns:r="http://schemas.openxmlformats.org/officeDocument/2006/relationships" xmlns:m="http://schemas.openxmlformats.org/officeDocument/2006/math" xmlns:v="urn:schemas-microsoft-com:vml" xmlns:wp14="http://schemas.microsoft.com/office/word/2010/wordprocessingDrawing" xmlns:wp="http://schemas.openxmlformats.org/drawingml/2006/wordprocessingDrawing" xmlns:w10="urn:schemas-microsoft-com:office:word" xmlns:w="http://schemas.openxmlformats.org/wordprocessingml/2006/main" xmlns:w14="http://schemas.microsoft.com/office/word/2010/wordml" xmlns:w15="http://schemas.microsoft.com/office/word/2012/wordml" xmlns:w16cid="http://schemas.microsoft.com/office/word/2016/wordml/cid" xmlns:w16se="http://schemas.microsoft.com/office/word/2015/wordml/symex" xmlns:wpg="http://schemas.microsoft.com/office/word/2010/wordprocessingGroup" xmlns:wpi="http://schemas.microsoft.com/office/word/2010/wordprocessingInk" xmlns:wne="http://schemas.microsoft.com/office/word/2006/wordml" xmlns:wps="http://schemas.microsoft.com/office/word/2010/wordprocessingShape" mc:Ignorable="w14 w15 w16se w16cid wp14">
   <w:tbl>
     <w:tblPr>
       <w:tblW w:w="5000" w:type="pct"/>
@@ -2056,16 +1910,14 @@
             <w:rPr>
               <w:rFonts w:ascii="Linux Biolinum" w:hAnsi="Linux Biolinum" w:cs="Linux Biolinum"/>
             </w:rPr>
-            <w:t xml:space="preserve">L. Greene, C. </w:t>
+            <w:t>L. Greene, C. McGarr</w:t>
           </w:r>
-          <w:proofErr w:type="spellStart"/>
           <w:r>
             <w:rPr>
               <w:rFonts w:ascii="Linux Biolinum" w:hAnsi="Linux Biolinum" w:cs="Linux Biolinum"/>
             </w:rPr>
-            <w:t>McGarr</w:t>
+            <w:t>y</w:t>
           </w:r>
-          <w:proofErr w:type="spellEnd"/>
           <w:r>
             <w:rPr>
               <w:rFonts w:ascii="Linux Biolinum" w:hAnsi="Linux Biolinum" w:cs="Linux Biolinum"/>
@@ -2091,7 +1943,7 @@
 </file>
 
 <file path=word/header2.xml><?xml version="1.0" encoding="utf-8"?>
-<w:hdr xmlns:wpc="http://schemas.microsoft.com/office/word/2010/wordprocessingCanvas" xmlns:mc="http://schemas.openxmlformats.org/markup-compatibility/2006" xmlns:o="urn:schemas-microsoft-com:office:office" xmlns:r="http://schemas.openxmlformats.org/officeDocument/2006/relationships" xmlns:m="http://schemas.openxmlformats.org/officeDocument/2006/math" xmlns:v="urn:schemas-microsoft-com:vml" xmlns:wp14="http://schemas.microsoft.com/office/word/2010/wordprocessingDrawing" xmlns:wp="http://schemas.openxmlformats.org/drawingml/2006/wordprocessingDrawing" xmlns:w10="urn:schemas-microsoft-com:office:word" xmlns:w="http://schemas.openxmlformats.org/wordprocessingml/2006/main" xmlns:w14="http://schemas.microsoft.com/office/word/2010/wordml" xmlns:wpg="http://schemas.microsoft.com/office/word/2010/wordprocessingGroup" xmlns:wpi="http://schemas.microsoft.com/office/word/2010/wordprocessingInk" xmlns:wne="http://schemas.microsoft.com/office/word/2006/wordml" xmlns:wps="http://schemas.microsoft.com/office/word/2010/wordprocessingShape" mc:Ignorable="w14 wp14">
+<w:hdr xmlns:wpc="http://schemas.microsoft.com/office/word/2010/wordprocessingCanvas" xmlns:cx="http://schemas.microsoft.com/office/drawing/2014/chartex" xmlns:cx1="http://schemas.microsoft.com/office/drawing/2015/9/8/chartex" xmlns:cx2="http://schemas.microsoft.com/office/drawing/2015/10/21/chartex" xmlns:cx3="http://schemas.microsoft.com/office/drawing/2016/5/9/chartex" xmlns:cx4="http://schemas.microsoft.com/office/drawing/2016/5/10/chartex" xmlns:cx5="http://schemas.microsoft.com/office/drawing/2016/5/11/chartex" xmlns:cx6="http://schemas.microsoft.com/office/drawing/2016/5/12/chartex" xmlns:cx7="http://schemas.microsoft.com/office/drawing/2016/5/13/chartex" xmlns:cx8="http://schemas.microsoft.com/office/drawing/2016/5/14/chartex" xmlns:mc="http://schemas.openxmlformats.org/markup-compatibility/2006" xmlns:aink="http://schemas.microsoft.com/office/drawing/2016/ink" xmlns:am3d="http://schemas.microsoft.com/office/drawing/2017/model3d" xmlns:o="urn:schemas-microsoft-com:office:office" xmlns:r="http://schemas.openxmlformats.org/officeDocument/2006/relationships" xmlns:m="http://schemas.openxmlformats.org/officeDocument/2006/math" xmlns:v="urn:schemas-microsoft-com:vml" xmlns:wp14="http://schemas.microsoft.com/office/word/2010/wordprocessingDrawing" xmlns:wp="http://schemas.openxmlformats.org/drawingml/2006/wordprocessingDrawing" xmlns:w10="urn:schemas-microsoft-com:office:word" xmlns:w="http://schemas.openxmlformats.org/wordprocessingml/2006/main" xmlns:w14="http://schemas.microsoft.com/office/word/2010/wordml" xmlns:w15="http://schemas.microsoft.com/office/word/2012/wordml" xmlns:w16cid="http://schemas.microsoft.com/office/word/2016/wordml/cid" xmlns:w16se="http://schemas.microsoft.com/office/word/2015/wordml/symex" xmlns:wpg="http://schemas.microsoft.com/office/word/2010/wordprocessingGroup" xmlns:wpi="http://schemas.microsoft.com/office/word/2010/wordprocessingInk" xmlns:wne="http://schemas.microsoft.com/office/word/2006/wordml" xmlns:wps="http://schemas.microsoft.com/office/word/2010/wordprocessingShape" mc:Ignorable="w14 w15 w16se w16cid wp14">
   <w:tbl>
     <w:tblPr>
       <w:tblW w:w="5000" w:type="pct"/>
@@ -2177,8 +2029,8 @@
 </file>
 
 <file path=word/numbering.xml><?xml version="1.0" encoding="utf-8"?>
-<w:numbering xmlns:wpc="http://schemas.microsoft.com/office/word/2010/wordprocessingCanvas" xmlns:mc="http://schemas.openxmlformats.org/markup-compatibility/2006" xmlns:o="urn:schemas-microsoft-com:office:office" xmlns:r="http://schemas.openxmlformats.org/officeDocument/2006/relationships" xmlns:m="http://schemas.openxmlformats.org/officeDocument/2006/math" xmlns:v="urn:schemas-microsoft-com:vml" xmlns:wp14="http://schemas.microsoft.com/office/word/2010/wordprocessingDrawing" xmlns:wp="http://schemas.openxmlformats.org/drawingml/2006/wordprocessingDrawing" xmlns:w10="urn:schemas-microsoft-com:office:word" xmlns:w="http://schemas.openxmlformats.org/wordprocessingml/2006/main" xmlns:w14="http://schemas.microsoft.com/office/word/2010/wordml" xmlns:wpg="http://schemas.microsoft.com/office/word/2010/wordprocessingGroup" xmlns:wpi="http://schemas.microsoft.com/office/word/2010/wordprocessingInk" xmlns:wne="http://schemas.microsoft.com/office/word/2006/wordml" xmlns:wps="http://schemas.microsoft.com/office/word/2010/wordprocessingShape" mc:Ignorable="w14 wp14">
-  <w:abstractNum w:abstractNumId="0">
+<w:numbering xmlns:wpc="http://schemas.microsoft.com/office/word/2010/wordprocessingCanvas" xmlns:cx="http://schemas.microsoft.com/office/drawing/2014/chartex" xmlns:cx1="http://schemas.microsoft.com/office/drawing/2015/9/8/chartex" xmlns:cx2="http://schemas.microsoft.com/office/drawing/2015/10/21/chartex" xmlns:cx3="http://schemas.microsoft.com/office/drawing/2016/5/9/chartex" xmlns:cx4="http://schemas.microsoft.com/office/drawing/2016/5/10/chartex" xmlns:cx5="http://schemas.microsoft.com/office/drawing/2016/5/11/chartex" xmlns:cx6="http://schemas.microsoft.com/office/drawing/2016/5/12/chartex" xmlns:cx7="http://schemas.microsoft.com/office/drawing/2016/5/13/chartex" xmlns:cx8="http://schemas.microsoft.com/office/drawing/2016/5/14/chartex" xmlns:mc="http://schemas.openxmlformats.org/markup-compatibility/2006" xmlns:aink="http://schemas.microsoft.com/office/drawing/2016/ink" xmlns:am3d="http://schemas.microsoft.com/office/drawing/2017/model3d" xmlns:o="urn:schemas-microsoft-com:office:office" xmlns:r="http://schemas.openxmlformats.org/officeDocument/2006/relationships" xmlns:m="http://schemas.openxmlformats.org/officeDocument/2006/math" xmlns:v="urn:schemas-microsoft-com:vml" xmlns:wp14="http://schemas.microsoft.com/office/word/2010/wordprocessingDrawing" xmlns:wp="http://schemas.openxmlformats.org/drawingml/2006/wordprocessingDrawing" xmlns:w10="urn:schemas-microsoft-com:office:word" xmlns:w="http://schemas.openxmlformats.org/wordprocessingml/2006/main" xmlns:w14="http://schemas.microsoft.com/office/word/2010/wordml" xmlns:w15="http://schemas.microsoft.com/office/word/2012/wordml" xmlns:w16cid="http://schemas.microsoft.com/office/word/2016/wordml/cid" xmlns:w16se="http://schemas.microsoft.com/office/word/2015/wordml/symex" xmlns:wpg="http://schemas.microsoft.com/office/word/2010/wordprocessingGroup" xmlns:wpi="http://schemas.microsoft.com/office/word/2010/wordprocessingInk" xmlns:wne="http://schemas.microsoft.com/office/word/2006/wordml" xmlns:wps="http://schemas.microsoft.com/office/word/2010/wordprocessingShape" mc:Ignorable="w14 w15 w16se w16cid wp14">
+  <w:abstractNum w:abstractNumId="0" w15:restartNumberingAfterBreak="0">
     <w:nsid w:val="FFFFFF1D"/>
     <w:multiLevelType w:val="multilevel"/>
     <w:tmpl w:val="EDC8A7C2"/>
@@ -2318,7 +2170,7 @@
       </w:rPr>
     </w:lvl>
   </w:abstractNum>
-  <w:abstractNum w:abstractNumId="1">
+  <w:abstractNum w:abstractNumId="1" w15:restartNumberingAfterBreak="0">
     <w:nsid w:val="FFFFFF7C"/>
     <w:multiLevelType w:val="singleLevel"/>
     <w:tmpl w:val="1812D008"/>
@@ -2335,7 +2187,7 @@
       </w:pPr>
     </w:lvl>
   </w:abstractNum>
-  <w:abstractNum w:abstractNumId="2">
+  <w:abstractNum w:abstractNumId="2" w15:restartNumberingAfterBreak="0">
     <w:nsid w:val="FFFFFF7D"/>
     <w:multiLevelType w:val="singleLevel"/>
     <w:tmpl w:val="CBBA3ADA"/>
@@ -2352,7 +2204,7 @@
       </w:pPr>
     </w:lvl>
   </w:abstractNum>
-  <w:abstractNum w:abstractNumId="3">
+  <w:abstractNum w:abstractNumId="3" w15:restartNumberingAfterBreak="0">
     <w:nsid w:val="FFFFFF7E"/>
     <w:multiLevelType w:val="singleLevel"/>
     <w:tmpl w:val="151E9BF6"/>
@@ -2369,7 +2221,7 @@
       </w:pPr>
     </w:lvl>
   </w:abstractNum>
-  <w:abstractNum w:abstractNumId="4">
+  <w:abstractNum w:abstractNumId="4" w15:restartNumberingAfterBreak="0">
     <w:nsid w:val="FFFFFF7F"/>
     <w:multiLevelType w:val="singleLevel"/>
     <w:tmpl w:val="C8EED19E"/>
@@ -2386,7 +2238,7 @@
       </w:pPr>
     </w:lvl>
   </w:abstractNum>
-  <w:abstractNum w:abstractNumId="5">
+  <w:abstractNum w:abstractNumId="5" w15:restartNumberingAfterBreak="0">
     <w:nsid w:val="FFFFFF80"/>
     <w:multiLevelType w:val="singleLevel"/>
     <w:tmpl w:val="468E30AC"/>
@@ -2406,7 +2258,7 @@
       </w:rPr>
     </w:lvl>
   </w:abstractNum>
-  <w:abstractNum w:abstractNumId="6">
+  <w:abstractNum w:abstractNumId="6" w15:restartNumberingAfterBreak="0">
     <w:nsid w:val="FFFFFF81"/>
     <w:multiLevelType w:val="singleLevel"/>
     <w:tmpl w:val="EFB49616"/>
@@ -2426,7 +2278,7 @@
       </w:rPr>
     </w:lvl>
   </w:abstractNum>
-  <w:abstractNum w:abstractNumId="7">
+  <w:abstractNum w:abstractNumId="7" w15:restartNumberingAfterBreak="0">
     <w:nsid w:val="FFFFFF82"/>
     <w:multiLevelType w:val="singleLevel"/>
     <w:tmpl w:val="199E1772"/>
@@ -2446,7 +2298,7 @@
       </w:rPr>
     </w:lvl>
   </w:abstractNum>
-  <w:abstractNum w:abstractNumId="8">
+  <w:abstractNum w:abstractNumId="8" w15:restartNumberingAfterBreak="0">
     <w:nsid w:val="FFFFFF83"/>
     <w:multiLevelType w:val="singleLevel"/>
     <w:tmpl w:val="0BD66BF6"/>
@@ -2466,7 +2318,7 @@
       </w:rPr>
     </w:lvl>
   </w:abstractNum>
-  <w:abstractNum w:abstractNumId="9">
+  <w:abstractNum w:abstractNumId="9" w15:restartNumberingAfterBreak="0">
     <w:nsid w:val="FFFFFF88"/>
     <w:multiLevelType w:val="singleLevel"/>
     <w:tmpl w:val="E4182956"/>
@@ -2483,7 +2335,7 @@
       </w:pPr>
     </w:lvl>
   </w:abstractNum>
-  <w:abstractNum w:abstractNumId="10">
+  <w:abstractNum w:abstractNumId="10" w15:restartNumberingAfterBreak="0">
     <w:nsid w:val="FFFFFF89"/>
     <w:multiLevelType w:val="singleLevel"/>
     <w:tmpl w:val="5D7CCC8E"/>
@@ -2503,7 +2355,7 @@
       </w:rPr>
     </w:lvl>
   </w:abstractNum>
-  <w:abstractNum w:abstractNumId="11">
+  <w:abstractNum w:abstractNumId="11" w15:restartNumberingAfterBreak="0">
     <w:nsid w:val="FFFFFFFB"/>
     <w:multiLevelType w:val="multilevel"/>
     <w:tmpl w:val="A1968190"/>
@@ -2571,7 +2423,7 @@
       <w:lvlJc w:val="left"/>
     </w:lvl>
   </w:abstractNum>
-  <w:abstractNum w:abstractNumId="12">
+  <w:abstractNum w:abstractNumId="12" w15:restartNumberingAfterBreak="0">
     <w:nsid w:val="03186DE2"/>
     <w:multiLevelType w:val="hybridMultilevel"/>
     <w:tmpl w:val="42703B26"/>
@@ -2687,7 +2539,7 @@
       </w:pPr>
     </w:lvl>
   </w:abstractNum>
-  <w:abstractNum w:abstractNumId="13">
+  <w:abstractNum w:abstractNumId="13" w15:restartNumberingAfterBreak="0">
     <w:nsid w:val="05511EB4"/>
     <w:multiLevelType w:val="hybridMultilevel"/>
     <w:tmpl w:val="9954A524"/>
@@ -2776,7 +2628,7 @@
       </w:pPr>
     </w:lvl>
   </w:abstractNum>
-  <w:abstractNum w:abstractNumId="14">
+  <w:abstractNum w:abstractNumId="14" w15:restartNumberingAfterBreak="0">
     <w:nsid w:val="07086183"/>
     <w:multiLevelType w:val="hybridMultilevel"/>
     <w:tmpl w:val="59C2EC3C"/>
@@ -2865,7 +2717,7 @@
       </w:pPr>
     </w:lvl>
   </w:abstractNum>
-  <w:abstractNum w:abstractNumId="15">
+  <w:abstractNum w:abstractNumId="15" w15:restartNumberingAfterBreak="0">
     <w:nsid w:val="0C7E5D2E"/>
     <w:multiLevelType w:val="hybridMultilevel"/>
     <w:tmpl w:val="E920FF82"/>
@@ -2982,7 +2834,7 @@
       </w:pPr>
     </w:lvl>
   </w:abstractNum>
-  <w:abstractNum w:abstractNumId="16">
+  <w:abstractNum w:abstractNumId="16" w15:restartNumberingAfterBreak="0">
     <w:nsid w:val="0CFC57E0"/>
     <w:multiLevelType w:val="hybridMultilevel"/>
     <w:tmpl w:val="5C2C7784"/>
@@ -3095,7 +2947,7 @@
       </w:rPr>
     </w:lvl>
   </w:abstractNum>
-  <w:abstractNum w:abstractNumId="17">
+  <w:abstractNum w:abstractNumId="17" w15:restartNumberingAfterBreak="0">
     <w:nsid w:val="147E4EC5"/>
     <w:multiLevelType w:val="hybridMultilevel"/>
     <w:tmpl w:val="C310B6E0"/>
@@ -3185,7 +3037,7 @@
       </w:pPr>
     </w:lvl>
   </w:abstractNum>
-  <w:abstractNum w:abstractNumId="18">
+  <w:abstractNum w:abstractNumId="18" w15:restartNumberingAfterBreak="0">
     <w:nsid w:val="1ADD4A11"/>
     <w:multiLevelType w:val="hybridMultilevel"/>
     <w:tmpl w:val="211477C6"/>
@@ -3274,7 +3126,7 @@
       </w:pPr>
     </w:lvl>
   </w:abstractNum>
-  <w:abstractNum w:abstractNumId="19">
+  <w:abstractNum w:abstractNumId="19" w15:restartNumberingAfterBreak="0">
     <w:nsid w:val="1BC510FB"/>
     <w:multiLevelType w:val="hybridMultilevel"/>
     <w:tmpl w:val="2AEAD4CE"/>
@@ -3363,7 +3215,7 @@
       </w:pPr>
     </w:lvl>
   </w:abstractNum>
-  <w:abstractNum w:abstractNumId="20">
+  <w:abstractNum w:abstractNumId="20" w15:restartNumberingAfterBreak="0">
     <w:nsid w:val="1CF5090C"/>
     <w:multiLevelType w:val="multilevel"/>
     <w:tmpl w:val="2264B596"/>
@@ -3486,7 +3338,7 @@
       </w:rPr>
     </w:lvl>
   </w:abstractNum>
-  <w:abstractNum w:abstractNumId="21">
+  <w:abstractNum w:abstractNumId="21" w15:restartNumberingAfterBreak="0">
     <w:nsid w:val="266A7A59"/>
     <w:multiLevelType w:val="multilevel"/>
     <w:tmpl w:val="0409001D"/>
@@ -3572,7 +3424,7 @@
       </w:pPr>
     </w:lvl>
   </w:abstractNum>
-  <w:abstractNum w:abstractNumId="22">
+  <w:abstractNum w:abstractNumId="22" w15:restartNumberingAfterBreak="0">
     <w:nsid w:val="2BD368C9"/>
     <w:multiLevelType w:val="hybridMultilevel"/>
     <w:tmpl w:val="9F46DDBA"/>
@@ -3685,7 +3537,7 @@
       </w:rPr>
     </w:lvl>
   </w:abstractNum>
-  <w:abstractNum w:abstractNumId="23">
+  <w:abstractNum w:abstractNumId="23" w15:restartNumberingAfterBreak="0">
     <w:nsid w:val="2BF21E3E"/>
     <w:multiLevelType w:val="hybridMultilevel"/>
     <w:tmpl w:val="2AEAD4CE"/>
@@ -3774,7 +3626,7 @@
       </w:pPr>
     </w:lvl>
   </w:abstractNum>
-  <w:abstractNum w:abstractNumId="24">
+  <w:abstractNum w:abstractNumId="24" w15:restartNumberingAfterBreak="0">
     <w:nsid w:val="2C4A519C"/>
     <w:multiLevelType w:val="hybridMultilevel"/>
     <w:tmpl w:val="50BCC850"/>
@@ -3887,7 +3739,7 @@
       </w:pPr>
     </w:lvl>
   </w:abstractNum>
-  <w:abstractNum w:abstractNumId="25">
+  <w:abstractNum w:abstractNumId="25" w15:restartNumberingAfterBreak="0">
     <w:nsid w:val="2D170EA7"/>
     <w:multiLevelType w:val="multilevel"/>
     <w:tmpl w:val="09B48B1C"/>
@@ -4022,7 +3874,7 @@
       </w:rPr>
     </w:lvl>
   </w:abstractNum>
-  <w:abstractNum w:abstractNumId="26">
+  <w:abstractNum w:abstractNumId="26" w15:restartNumberingAfterBreak="0">
     <w:nsid w:val="2E216CEF"/>
     <w:multiLevelType w:val="hybridMultilevel"/>
     <w:tmpl w:val="179AACE4"/>
@@ -4111,7 +3963,7 @@
       </w:pPr>
     </w:lvl>
   </w:abstractNum>
-  <w:abstractNum w:abstractNumId="27">
+  <w:abstractNum w:abstractNumId="27" w15:restartNumberingAfterBreak="0">
     <w:nsid w:val="317E58F0"/>
     <w:multiLevelType w:val="multilevel"/>
     <w:tmpl w:val="6EF40410"/>
@@ -4268,7 +4120,7 @@
       </w:rPr>
     </w:lvl>
   </w:abstractNum>
-  <w:abstractNum w:abstractNumId="28">
+  <w:abstractNum w:abstractNumId="28" w15:restartNumberingAfterBreak="0">
     <w:nsid w:val="34BF3E54"/>
     <w:multiLevelType w:val="multilevel"/>
     <w:tmpl w:val="BAFE31E0"/>
@@ -4409,7 +4261,7 @@
       </w:rPr>
     </w:lvl>
   </w:abstractNum>
-  <w:abstractNum w:abstractNumId="29">
+  <w:abstractNum w:abstractNumId="29" w15:restartNumberingAfterBreak="0">
     <w:nsid w:val="37754CC3"/>
     <w:multiLevelType w:val="hybridMultilevel"/>
     <w:tmpl w:val="7CEA943A"/>
@@ -4498,7 +4350,7 @@
       </w:pPr>
     </w:lvl>
   </w:abstractNum>
-  <w:abstractNum w:abstractNumId="30">
+  <w:abstractNum w:abstractNumId="30" w15:restartNumberingAfterBreak="0">
     <w:nsid w:val="3CD922D9"/>
     <w:multiLevelType w:val="hybridMultilevel"/>
     <w:tmpl w:val="9B48C8EC"/>
@@ -4638,7 +4490,7 @@
       </w:rPr>
     </w:lvl>
   </w:abstractNum>
-  <w:abstractNum w:abstractNumId="31">
+  <w:abstractNum w:abstractNumId="31" w15:restartNumberingAfterBreak="0">
     <w:nsid w:val="3FC406E1"/>
     <w:multiLevelType w:val="hybridMultilevel"/>
     <w:tmpl w:val="289C641A"/>
@@ -4724,7 +4576,7 @@
       </w:pPr>
     </w:lvl>
   </w:abstractNum>
-  <w:abstractNum w:abstractNumId="32">
+  <w:abstractNum w:abstractNumId="32" w15:restartNumberingAfterBreak="0">
     <w:nsid w:val="4452448F"/>
     <w:multiLevelType w:val="hybridMultilevel"/>
     <w:tmpl w:val="E0E44CEE"/>
@@ -4865,7 +4717,7 @@
       </w:rPr>
     </w:lvl>
   </w:abstractNum>
-  <w:abstractNum w:abstractNumId="33">
+  <w:abstractNum w:abstractNumId="33" w15:restartNumberingAfterBreak="0">
     <w:nsid w:val="46876897"/>
     <w:multiLevelType w:val="hybridMultilevel"/>
     <w:tmpl w:val="9284396A"/>
@@ -4982,7 +4834,7 @@
       </w:pPr>
     </w:lvl>
   </w:abstractNum>
-  <w:abstractNum w:abstractNumId="34">
+  <w:abstractNum w:abstractNumId="34" w15:restartNumberingAfterBreak="0">
     <w:nsid w:val="4A2A02E9"/>
     <w:multiLevelType w:val="hybridMultilevel"/>
     <w:tmpl w:val="8F2AA114"/>
@@ -5098,7 +4950,7 @@
       </w:pPr>
     </w:lvl>
   </w:abstractNum>
-  <w:abstractNum w:abstractNumId="35">
+  <w:abstractNum w:abstractNumId="35" w15:restartNumberingAfterBreak="0">
     <w:nsid w:val="4E4C0907"/>
     <w:multiLevelType w:val="hybridMultilevel"/>
     <w:tmpl w:val="211477C6"/>
@@ -5187,7 +5039,7 @@
       </w:pPr>
     </w:lvl>
   </w:abstractNum>
-  <w:abstractNum w:abstractNumId="36">
+  <w:abstractNum w:abstractNumId="36" w15:restartNumberingAfterBreak="0">
     <w:nsid w:val="554B53A5"/>
     <w:multiLevelType w:val="multilevel"/>
     <w:tmpl w:val="1A2C5E10"/>
@@ -5328,7 +5180,7 @@
       </w:rPr>
     </w:lvl>
   </w:abstractNum>
-  <w:abstractNum w:abstractNumId="37">
+  <w:abstractNum w:abstractNumId="37" w15:restartNumberingAfterBreak="0">
     <w:nsid w:val="5CDE6928"/>
     <w:multiLevelType w:val="multilevel"/>
     <w:tmpl w:val="8932CE08"/>
@@ -5426,7 +5278,7 @@
       </w:pPr>
     </w:lvl>
   </w:abstractNum>
-  <w:abstractNum w:abstractNumId="38">
+  <w:abstractNum w:abstractNumId="38" w15:restartNumberingAfterBreak="0">
     <w:nsid w:val="6204797A"/>
     <w:multiLevelType w:val="hybridMultilevel"/>
     <w:tmpl w:val="E97A8A70"/>
@@ -5543,7 +5395,7 @@
       </w:pPr>
     </w:lvl>
   </w:abstractNum>
-  <w:abstractNum w:abstractNumId="39">
+  <w:abstractNum w:abstractNumId="39" w15:restartNumberingAfterBreak="0">
     <w:nsid w:val="67445E99"/>
     <w:multiLevelType w:val="multilevel"/>
     <w:tmpl w:val="9F46EC34"/>
@@ -5684,7 +5536,7 @@
       </w:rPr>
     </w:lvl>
   </w:abstractNum>
-  <w:abstractNum w:abstractNumId="40">
+  <w:abstractNum w:abstractNumId="40" w15:restartNumberingAfterBreak="0">
     <w:nsid w:val="6B415F8A"/>
     <w:multiLevelType w:val="multilevel"/>
     <w:tmpl w:val="0409001D"/>
@@ -5770,7 +5622,7 @@
       </w:pPr>
     </w:lvl>
   </w:abstractNum>
-  <w:abstractNum w:abstractNumId="41">
+  <w:abstractNum w:abstractNumId="41" w15:restartNumberingAfterBreak="0">
     <w:nsid w:val="6B8E7CF9"/>
     <w:multiLevelType w:val="hybridMultilevel"/>
     <w:tmpl w:val="4E7C556E"/>
@@ -5887,7 +5739,7 @@
       </w:pPr>
     </w:lvl>
   </w:abstractNum>
-  <w:abstractNum w:abstractNumId="42">
+  <w:abstractNum w:abstractNumId="42" w15:restartNumberingAfterBreak="0">
     <w:nsid w:val="6DAB1946"/>
     <w:multiLevelType w:val="hybridMultilevel"/>
     <w:tmpl w:val="821A8960"/>
@@ -6003,7 +5855,7 @@
       </w:pPr>
     </w:lvl>
   </w:abstractNum>
-  <w:abstractNum w:abstractNumId="43">
+  <w:abstractNum w:abstractNumId="43" w15:restartNumberingAfterBreak="0">
     <w:nsid w:val="6DE11E14"/>
     <w:multiLevelType w:val="hybridMultilevel"/>
     <w:tmpl w:val="B022BC02"/>
@@ -6116,7 +5968,7 @@
       </w:pPr>
     </w:lvl>
   </w:abstractNum>
-  <w:abstractNum w:abstractNumId="44">
+  <w:abstractNum w:abstractNumId="44" w15:restartNumberingAfterBreak="0">
     <w:nsid w:val="77583A02"/>
     <w:multiLevelType w:val="hybridMultilevel"/>
     <w:tmpl w:val="9CACFF9A"/>
@@ -6256,7 +6108,7 @@
       </w:rPr>
     </w:lvl>
   </w:abstractNum>
-  <w:abstractNum w:abstractNumId="45">
+  <w:abstractNum w:abstractNumId="45" w15:restartNumberingAfterBreak="0">
     <w:nsid w:val="799051AC"/>
     <w:multiLevelType w:val="multilevel"/>
     <w:tmpl w:val="4C98FC48"/>
@@ -6343,7 +6195,7 @@
       </w:pPr>
     </w:lvl>
   </w:abstractNum>
-  <w:abstractNum w:abstractNumId="46">
+  <w:abstractNum w:abstractNumId="46" w15:restartNumberingAfterBreak="0">
     <w:nsid w:val="7BFB3253"/>
     <w:multiLevelType w:val="hybridMultilevel"/>
     <w:tmpl w:val="45DEDA50"/>
@@ -6666,16 +6518,8 @@
 </w:numbering>
 </file>
 
-<file path=word/people.xml><?xml version="1.0" encoding="utf-8"?>
-<w15:people xmlns:wpc="http://schemas.microsoft.com/office/word/2010/wordprocessingCanvas" xmlns:cx="http://schemas.microsoft.com/office/drawing/2014/chartex" xmlns:cx1="http://schemas.microsoft.com/office/drawing/2015/9/8/chartex" xmlns:cx2="http://schemas.microsoft.com/office/drawing/2015/10/21/chartex" xmlns:cx3="http://schemas.microsoft.com/office/drawing/2016/5/9/chartex" xmlns:cx4="http://schemas.microsoft.com/office/drawing/2016/5/10/chartex" xmlns:cx5="http://schemas.microsoft.com/office/drawing/2016/5/11/chartex" xmlns:cx6="http://schemas.microsoft.com/office/drawing/2016/5/12/chartex" xmlns:cx7="http://schemas.microsoft.com/office/drawing/2016/5/13/chartex" xmlns:cx8="http://schemas.microsoft.com/office/drawing/2016/5/14/chartex" xmlns:mc="http://schemas.openxmlformats.org/markup-compatibility/2006" xmlns:aink="http://schemas.microsoft.com/office/drawing/2016/ink" xmlns:am3d="http://schemas.microsoft.com/office/drawing/2017/model3d" xmlns:o="urn:schemas-microsoft-com:office:office" xmlns:r="http://schemas.openxmlformats.org/officeDocument/2006/relationships" xmlns:m="http://schemas.openxmlformats.org/officeDocument/2006/math" xmlns:v="urn:schemas-microsoft-com:vml" xmlns:wp14="http://schemas.microsoft.com/office/word/2010/wordprocessingDrawing" xmlns:wp="http://schemas.openxmlformats.org/drawingml/2006/wordprocessingDrawing" xmlns:w10="urn:schemas-microsoft-com:office:word" xmlns:w="http://schemas.openxmlformats.org/wordprocessingml/2006/main" xmlns:w14="http://schemas.microsoft.com/office/word/2010/wordml" xmlns:w15="http://schemas.microsoft.com/office/word/2012/wordml" xmlns:w16cid="http://schemas.microsoft.com/office/word/2016/wordml/cid" xmlns:w16se="http://schemas.microsoft.com/office/word/2015/wordml/symex" xmlns:wpg="http://schemas.microsoft.com/office/word/2010/wordprocessingGroup" xmlns:wpi="http://schemas.microsoft.com/office/word/2010/wordprocessingInk" xmlns:wne="http://schemas.microsoft.com/office/word/2006/wordml" xmlns:wps="http://schemas.microsoft.com/office/word/2010/wordprocessingShape" mc:Ignorable="w14 w15 w16se w16cid wp14">
-  <w15:person w15:author="Joeran Beel">
-    <w15:presenceInfo w15:providerId="Windows Live" w15:userId="04375478f480c0d7"/>
-  </w15:person>
-</w15:people>
-</file>
-
 <file path=word/styles.xml><?xml version="1.0" encoding="utf-8"?>
-<w:styles xmlns:mc="http://schemas.openxmlformats.org/markup-compatibility/2006" xmlns:r="http://schemas.openxmlformats.org/officeDocument/2006/relationships" xmlns:w="http://schemas.openxmlformats.org/wordprocessingml/2006/main" xmlns:w14="http://schemas.microsoft.com/office/word/2010/wordml" mc:Ignorable="w14">
+<w:styles xmlns:mc="http://schemas.openxmlformats.org/markup-compatibility/2006" xmlns:r="http://schemas.openxmlformats.org/officeDocument/2006/relationships" xmlns:w="http://schemas.openxmlformats.org/wordprocessingml/2006/main" xmlns:w14="http://schemas.microsoft.com/office/word/2010/wordml" xmlns:w15="http://schemas.microsoft.com/office/word/2012/wordml" xmlns:w16cid="http://schemas.microsoft.com/office/word/2016/wordml/cid" xmlns:w16se="http://schemas.microsoft.com/office/word/2015/wordml/symex" mc:Ignorable="w14 w15 w16se w16cid">
   <w:docDefaults>
     <w:rPrDefault>
       <w:rPr>
@@ -6685,159 +6529,377 @@
     </w:rPrDefault>
     <w:pPrDefault/>
   </w:docDefaults>
-  <w:latentStyles w:defLockedState="0" w:defUIPriority="0" w:defSemiHidden="1" w:defUnhideWhenUsed="1" w:defQFormat="0" w:count="267">
-    <w:lsdException w:name="Normal" w:locked="1" w:semiHidden="0" w:unhideWhenUsed="0" w:qFormat="1"/>
-    <w:lsdException w:name="heading 1" w:locked="1" w:semiHidden="0" w:uiPriority="9" w:unhideWhenUsed="0" w:qFormat="1"/>
-    <w:lsdException w:name="heading 2" w:locked="1" w:uiPriority="9" w:qFormat="1"/>
-    <w:lsdException w:name="heading 3" w:locked="1" w:uiPriority="9" w:qFormat="1"/>
-    <w:lsdException w:name="heading 4" w:locked="1" w:uiPriority="9" w:qFormat="1"/>
-    <w:lsdException w:name="heading 5" w:locked="1" w:uiPriority="9" w:qFormat="1"/>
-    <w:lsdException w:name="heading 6" w:locked="1" w:qFormat="1"/>
-    <w:lsdException w:name="heading 7" w:locked="1" w:qFormat="1"/>
-    <w:lsdException w:name="heading 8" w:locked="1" w:qFormat="1"/>
-    <w:lsdException w:name="heading 9" w:locked="1" w:qFormat="1"/>
-    <w:lsdException w:name="toc 1" w:locked="1"/>
-    <w:lsdException w:name="toc 2" w:locked="1"/>
-    <w:lsdException w:name="toc 3" w:locked="1"/>
-    <w:lsdException w:name="toc 4" w:locked="1"/>
-    <w:lsdException w:name="toc 5" w:locked="1"/>
-    <w:lsdException w:name="toc 6" w:locked="1"/>
-    <w:lsdException w:name="toc 7" w:locked="1"/>
-    <w:lsdException w:name="toc 8" w:locked="1"/>
-    <w:lsdException w:name="toc 9" w:locked="1"/>
-    <w:lsdException w:name="caption" w:locked="1" w:uiPriority="35" w:qFormat="1"/>
-    <w:lsdException w:name="footnote reference" w:uiPriority="99"/>
-    <w:lsdException w:name="line number" w:uiPriority="99"/>
-    <w:lsdException w:name="page number" w:uiPriority="99"/>
-    <w:lsdException w:name="endnote reference" w:locked="1" w:uiPriority="99"/>
-    <w:lsdException w:name="endnote text" w:locked="1" w:uiPriority="99"/>
-    <w:lsdException w:name="List Number" w:semiHidden="0" w:unhideWhenUsed="0"/>
-    <w:lsdException w:name="List 4" w:semiHidden="0" w:unhideWhenUsed="0"/>
-    <w:lsdException w:name="List 5" w:semiHidden="0" w:unhideWhenUsed="0"/>
-    <w:lsdException w:name="Title" w:locked="1" w:semiHidden="0" w:unhideWhenUsed="0" w:qFormat="1"/>
-    <w:lsdException w:name="Default Paragraph Font" w:locked="1" w:uiPriority="1"/>
-    <w:lsdException w:name="Subtitle" w:locked="1" w:semiHidden="0" w:uiPriority="11" w:unhideWhenUsed="0" w:qFormat="1"/>
-    <w:lsdException w:name="Salutation" w:semiHidden="0" w:uiPriority="99" w:unhideWhenUsed="0"/>
-    <w:lsdException w:name="Date" w:semiHidden="0" w:unhideWhenUsed="0"/>
-    <w:lsdException w:name="Body Text First Indent" w:semiHidden="0" w:unhideWhenUsed="0"/>
-    <w:lsdException w:name="Hyperlink" w:uiPriority="99"/>
-    <w:lsdException w:name="FollowedHyperlink" w:uiPriority="99"/>
-    <w:lsdException w:name="Strong" w:locked="1" w:semiHidden="0" w:uiPriority="22" w:unhideWhenUsed="0" w:qFormat="1"/>
-    <w:lsdException w:name="Emphasis" w:locked="1" w:semiHidden="0" w:uiPriority="20" w:unhideWhenUsed="0" w:qFormat="1"/>
-    <w:lsdException w:name="Normal (Web)" w:uiPriority="99"/>
-    <w:lsdException w:name="No List" w:uiPriority="99"/>
-    <w:lsdException w:name="Table Grid" w:locked="1" w:semiHidden="0" w:unhideWhenUsed="0"/>
-    <w:lsdException w:name="Placeholder Text" w:uiPriority="99" w:unhideWhenUsed="0"/>
-    <w:lsdException w:name="No Spacing" w:semiHidden="0" w:uiPriority="1" w:unhideWhenUsed="0" w:qFormat="1"/>
-    <w:lsdException w:name="Light Shading" w:semiHidden="0" w:uiPriority="60" w:unhideWhenUsed="0"/>
-    <w:lsdException w:name="Light List" w:semiHidden="0" w:uiPriority="61" w:unhideWhenUsed="0"/>
-    <w:lsdException w:name="Light Grid" w:semiHidden="0" w:uiPriority="62" w:unhideWhenUsed="0"/>
-    <w:lsdException w:name="Medium Shading 1" w:semiHidden="0" w:uiPriority="63" w:unhideWhenUsed="0"/>
-    <w:lsdException w:name="Medium Shading 2" w:semiHidden="0" w:uiPriority="64" w:unhideWhenUsed="0"/>
-    <w:lsdException w:name="Medium List 1" w:semiHidden="0" w:uiPriority="65" w:unhideWhenUsed="0"/>
-    <w:lsdException w:name="Medium List 2" w:semiHidden="0" w:uiPriority="66" w:unhideWhenUsed="0"/>
-    <w:lsdException w:name="Medium Grid 1" w:semiHidden="0" w:uiPriority="67" w:unhideWhenUsed="0"/>
-    <w:lsdException w:name="Medium Grid 2" w:semiHidden="0" w:uiPriority="68" w:unhideWhenUsed="0"/>
-    <w:lsdException w:name="Medium Grid 3" w:semiHidden="0" w:uiPriority="69" w:unhideWhenUsed="0"/>
-    <w:lsdException w:name="Dark List" w:semiHidden="0" w:uiPriority="70" w:unhideWhenUsed="0"/>
-    <w:lsdException w:name="Colorful Shading" w:semiHidden="0" w:uiPriority="71" w:unhideWhenUsed="0"/>
-    <w:lsdException w:name="Colorful List" w:semiHidden="0" w:uiPriority="72" w:unhideWhenUsed="0"/>
-    <w:lsdException w:name="Colorful Grid" w:semiHidden="0" w:uiPriority="73" w:unhideWhenUsed="0"/>
-    <w:lsdException w:name="Light Shading Accent 1" w:semiHidden="0" w:uiPriority="60" w:unhideWhenUsed="0"/>
-    <w:lsdException w:name="Light List Accent 1" w:semiHidden="0" w:uiPriority="61" w:unhideWhenUsed="0"/>
-    <w:lsdException w:name="Light Grid Accent 1" w:semiHidden="0" w:uiPriority="62" w:unhideWhenUsed="0"/>
-    <w:lsdException w:name="Medium Shading 1 Accent 1" w:semiHidden="0" w:uiPriority="63" w:unhideWhenUsed="0"/>
-    <w:lsdException w:name="Medium Shading 2 Accent 1" w:semiHidden="0" w:uiPriority="64" w:unhideWhenUsed="0"/>
-    <w:lsdException w:name="Medium List 1 Accent 1" w:semiHidden="0" w:uiPriority="65" w:unhideWhenUsed="0"/>
-    <w:lsdException w:name="Revision" w:uiPriority="99" w:unhideWhenUsed="0"/>
-    <w:lsdException w:name="List Paragraph" w:semiHidden="0" w:uiPriority="34" w:unhideWhenUsed="0" w:qFormat="1"/>
-    <w:lsdException w:name="Quote" w:semiHidden="0" w:uiPriority="29" w:unhideWhenUsed="0" w:qFormat="1"/>
-    <w:lsdException w:name="Intense Quote" w:semiHidden="0" w:uiPriority="30" w:unhideWhenUsed="0" w:qFormat="1"/>
-    <w:lsdException w:name="Medium List 2 Accent 1" w:semiHidden="0" w:uiPriority="66" w:unhideWhenUsed="0"/>
-    <w:lsdException w:name="Medium Grid 1 Accent 1" w:semiHidden="0" w:uiPriority="67" w:unhideWhenUsed="0"/>
-    <w:lsdException w:name="Medium Grid 2 Accent 1" w:semiHidden="0" w:uiPriority="68" w:unhideWhenUsed="0"/>
-    <w:lsdException w:name="Medium Grid 3 Accent 1" w:semiHidden="0" w:uiPriority="69" w:unhideWhenUsed="0"/>
-    <w:lsdException w:name="Dark List Accent 1" w:semiHidden="0" w:uiPriority="70" w:unhideWhenUsed="0"/>
-    <w:lsdException w:name="Colorful Shading Accent 1" w:semiHidden="0" w:uiPriority="71" w:unhideWhenUsed="0"/>
-    <w:lsdException w:name="Colorful List Accent 1" w:semiHidden="0" w:uiPriority="72" w:unhideWhenUsed="0"/>
-    <w:lsdException w:name="Colorful Grid Accent 1" w:semiHidden="0" w:uiPriority="73" w:unhideWhenUsed="0"/>
-    <w:lsdException w:name="Light Shading Accent 2" w:semiHidden="0" w:uiPriority="60" w:unhideWhenUsed="0"/>
-    <w:lsdException w:name="Light List Accent 2" w:semiHidden="0" w:uiPriority="61" w:unhideWhenUsed="0"/>
-    <w:lsdException w:name="Light Grid Accent 2" w:semiHidden="0" w:uiPriority="62" w:unhideWhenUsed="0"/>
-    <w:lsdException w:name="Medium Shading 1 Accent 2" w:semiHidden="0" w:uiPriority="63" w:unhideWhenUsed="0"/>
-    <w:lsdException w:name="Medium Shading 2 Accent 2" w:semiHidden="0" w:uiPriority="64" w:unhideWhenUsed="0"/>
-    <w:lsdException w:name="Medium List 1 Accent 2" w:semiHidden="0" w:uiPriority="65" w:unhideWhenUsed="0"/>
-    <w:lsdException w:name="Medium List 2 Accent 2" w:semiHidden="0" w:uiPriority="66" w:unhideWhenUsed="0"/>
-    <w:lsdException w:name="Medium Grid 1 Accent 2" w:semiHidden="0" w:uiPriority="67" w:unhideWhenUsed="0"/>
-    <w:lsdException w:name="Medium Grid 2 Accent 2" w:semiHidden="0" w:uiPriority="68" w:unhideWhenUsed="0"/>
-    <w:lsdException w:name="Medium Grid 3 Accent 2" w:semiHidden="0" w:uiPriority="69" w:unhideWhenUsed="0"/>
-    <w:lsdException w:name="Dark List Accent 2" w:semiHidden="0" w:uiPriority="70" w:unhideWhenUsed="0"/>
-    <w:lsdException w:name="Colorful Shading Accent 2" w:semiHidden="0" w:uiPriority="71" w:unhideWhenUsed="0"/>
-    <w:lsdException w:name="Colorful List Accent 2" w:semiHidden="0" w:uiPriority="72" w:unhideWhenUsed="0"/>
-    <w:lsdException w:name="Colorful Grid Accent 2" w:semiHidden="0" w:uiPriority="73" w:unhideWhenUsed="0"/>
-    <w:lsdException w:name="Light Shading Accent 3" w:semiHidden="0" w:uiPriority="60" w:unhideWhenUsed="0"/>
-    <w:lsdException w:name="Light List Accent 3" w:semiHidden="0" w:uiPriority="61" w:unhideWhenUsed="0"/>
-    <w:lsdException w:name="Light Grid Accent 3" w:semiHidden="0" w:uiPriority="62" w:unhideWhenUsed="0"/>
-    <w:lsdException w:name="Medium Shading 1 Accent 3" w:semiHidden="0" w:uiPriority="63" w:unhideWhenUsed="0"/>
-    <w:lsdException w:name="Medium Shading 2 Accent 3" w:semiHidden="0" w:uiPriority="64" w:unhideWhenUsed="0"/>
-    <w:lsdException w:name="Medium List 1 Accent 3" w:semiHidden="0" w:uiPriority="65" w:unhideWhenUsed="0"/>
-    <w:lsdException w:name="Medium List 2 Accent 3" w:semiHidden="0" w:uiPriority="66" w:unhideWhenUsed="0"/>
-    <w:lsdException w:name="Medium Grid 1 Accent 3" w:semiHidden="0" w:uiPriority="67" w:unhideWhenUsed="0"/>
-    <w:lsdException w:name="Medium Grid 2 Accent 3" w:semiHidden="0" w:uiPriority="68" w:unhideWhenUsed="0"/>
-    <w:lsdException w:name="Medium Grid 3 Accent 3" w:semiHidden="0" w:uiPriority="69" w:unhideWhenUsed="0"/>
-    <w:lsdException w:name="Dark List Accent 3" w:semiHidden="0" w:uiPriority="70" w:unhideWhenUsed="0"/>
-    <w:lsdException w:name="Colorful Shading Accent 3" w:semiHidden="0" w:uiPriority="71" w:unhideWhenUsed="0"/>
-    <w:lsdException w:name="Colorful List Accent 3" w:semiHidden="0" w:uiPriority="72" w:unhideWhenUsed="0"/>
-    <w:lsdException w:name="Colorful Grid Accent 3" w:semiHidden="0" w:uiPriority="73" w:unhideWhenUsed="0"/>
-    <w:lsdException w:name="Light Shading Accent 4" w:semiHidden="0" w:uiPriority="60" w:unhideWhenUsed="0"/>
-    <w:lsdException w:name="Light List Accent 4" w:semiHidden="0" w:uiPriority="61" w:unhideWhenUsed="0"/>
-    <w:lsdException w:name="Light Grid Accent 4" w:semiHidden="0" w:uiPriority="62" w:unhideWhenUsed="0"/>
-    <w:lsdException w:name="Medium Shading 1 Accent 4" w:semiHidden="0" w:uiPriority="63" w:unhideWhenUsed="0"/>
-    <w:lsdException w:name="Medium Shading 2 Accent 4" w:semiHidden="0" w:uiPriority="64" w:unhideWhenUsed="0"/>
-    <w:lsdException w:name="Medium List 1 Accent 4" w:semiHidden="0" w:uiPriority="65" w:unhideWhenUsed="0"/>
-    <w:lsdException w:name="Medium List 2 Accent 4" w:semiHidden="0" w:uiPriority="66" w:unhideWhenUsed="0"/>
-    <w:lsdException w:name="Medium Grid 1 Accent 4" w:semiHidden="0" w:uiPriority="67" w:unhideWhenUsed="0"/>
-    <w:lsdException w:name="Medium Grid 2 Accent 4" w:semiHidden="0" w:uiPriority="68" w:unhideWhenUsed="0"/>
-    <w:lsdException w:name="Medium Grid 3 Accent 4" w:semiHidden="0" w:uiPriority="69" w:unhideWhenUsed="0"/>
-    <w:lsdException w:name="Dark List Accent 4" w:semiHidden="0" w:uiPriority="70" w:unhideWhenUsed="0"/>
-    <w:lsdException w:name="Colorful Shading Accent 4" w:semiHidden="0" w:uiPriority="71" w:unhideWhenUsed="0"/>
-    <w:lsdException w:name="Colorful List Accent 4" w:semiHidden="0" w:uiPriority="72" w:unhideWhenUsed="0"/>
-    <w:lsdException w:name="Colorful Grid Accent 4" w:semiHidden="0" w:uiPriority="73" w:unhideWhenUsed="0"/>
-    <w:lsdException w:name="Light Shading Accent 5" w:semiHidden="0" w:uiPriority="60" w:unhideWhenUsed="0"/>
-    <w:lsdException w:name="Light List Accent 5" w:semiHidden="0" w:uiPriority="61" w:unhideWhenUsed="0"/>
-    <w:lsdException w:name="Light Grid Accent 5" w:semiHidden="0" w:uiPriority="62" w:unhideWhenUsed="0"/>
-    <w:lsdException w:name="Medium Shading 1 Accent 5" w:semiHidden="0" w:uiPriority="63" w:unhideWhenUsed="0"/>
-    <w:lsdException w:name="Medium Shading 2 Accent 5" w:semiHidden="0" w:uiPriority="64" w:unhideWhenUsed="0"/>
-    <w:lsdException w:name="Medium List 1 Accent 5" w:semiHidden="0" w:uiPriority="65" w:unhideWhenUsed="0"/>
-    <w:lsdException w:name="Medium List 2 Accent 5" w:semiHidden="0" w:uiPriority="66" w:unhideWhenUsed="0"/>
-    <w:lsdException w:name="Medium Grid 1 Accent 5" w:semiHidden="0" w:uiPriority="67" w:unhideWhenUsed="0"/>
-    <w:lsdException w:name="Medium Grid 2 Accent 5" w:semiHidden="0" w:uiPriority="68" w:unhideWhenUsed="0"/>
-    <w:lsdException w:name="Medium Grid 3 Accent 5" w:semiHidden="0" w:uiPriority="69" w:unhideWhenUsed="0"/>
-    <w:lsdException w:name="Dark List Accent 5" w:semiHidden="0" w:uiPriority="70" w:unhideWhenUsed="0"/>
-    <w:lsdException w:name="Colorful Shading Accent 5" w:semiHidden="0" w:uiPriority="71" w:unhideWhenUsed="0"/>
-    <w:lsdException w:name="Colorful List Accent 5" w:semiHidden="0" w:uiPriority="72" w:unhideWhenUsed="0"/>
-    <w:lsdException w:name="Colorful Grid Accent 5" w:semiHidden="0" w:uiPriority="73" w:unhideWhenUsed="0"/>
-    <w:lsdException w:name="Light Shading Accent 6" w:semiHidden="0" w:uiPriority="60" w:unhideWhenUsed="0"/>
-    <w:lsdException w:name="Light List Accent 6" w:semiHidden="0" w:uiPriority="61" w:unhideWhenUsed="0"/>
-    <w:lsdException w:name="Light Grid Accent 6" w:semiHidden="0" w:uiPriority="62" w:unhideWhenUsed="0"/>
-    <w:lsdException w:name="Medium Shading 1 Accent 6" w:semiHidden="0" w:uiPriority="63" w:unhideWhenUsed="0"/>
-    <w:lsdException w:name="Medium Shading 2 Accent 6" w:semiHidden="0" w:uiPriority="64" w:unhideWhenUsed="0"/>
-    <w:lsdException w:name="Medium List 1 Accent 6" w:semiHidden="0" w:uiPriority="65" w:unhideWhenUsed="0"/>
-    <w:lsdException w:name="Medium List 2 Accent 6" w:semiHidden="0" w:uiPriority="66" w:unhideWhenUsed="0"/>
-    <w:lsdException w:name="Medium Grid 1 Accent 6" w:semiHidden="0" w:uiPriority="67" w:unhideWhenUsed="0"/>
-    <w:lsdException w:name="Medium Grid 2 Accent 6" w:semiHidden="0" w:uiPriority="68" w:unhideWhenUsed="0"/>
-    <w:lsdException w:name="Medium Grid 3 Accent 6" w:semiHidden="0" w:uiPriority="69" w:unhideWhenUsed="0"/>
-    <w:lsdException w:name="Dark List Accent 6" w:semiHidden="0" w:uiPriority="70" w:unhideWhenUsed="0"/>
-    <w:lsdException w:name="Colorful Shading Accent 6" w:semiHidden="0" w:uiPriority="71" w:unhideWhenUsed="0"/>
-    <w:lsdException w:name="Colorful List Accent 6" w:semiHidden="0" w:uiPriority="72" w:unhideWhenUsed="0"/>
-    <w:lsdException w:name="Colorful Grid Accent 6" w:semiHidden="0" w:uiPriority="73" w:unhideWhenUsed="0"/>
-    <w:lsdException w:name="Subtle Emphasis" w:semiHidden="0" w:uiPriority="19" w:unhideWhenUsed="0" w:qFormat="1"/>
-    <w:lsdException w:name="Intense Emphasis" w:semiHidden="0" w:uiPriority="21" w:unhideWhenUsed="0" w:qFormat="1"/>
-    <w:lsdException w:name="Subtle Reference" w:semiHidden="0" w:uiPriority="31" w:unhideWhenUsed="0" w:qFormat="1"/>
-    <w:lsdException w:name="Intense Reference" w:semiHidden="0" w:uiPriority="32" w:unhideWhenUsed="0" w:qFormat="1"/>
-    <w:lsdException w:name="Book Title" w:semiHidden="0" w:uiPriority="33" w:unhideWhenUsed="0" w:qFormat="1"/>
-    <w:lsdException w:name="Bibliography" w:uiPriority="37"/>
-    <w:lsdException w:name="TOC Heading" w:uiPriority="39" w:qFormat="1"/>
+  <w:latentStyles w:defLockedState="0" w:defUIPriority="0" w:defSemiHidden="0" w:defUnhideWhenUsed="0" w:defQFormat="0" w:count="375">
+    <w:lsdException w:name="Normal" w:locked="1" w:qFormat="1"/>
+    <w:lsdException w:name="heading 1" w:locked="1" w:uiPriority="9" w:qFormat="1"/>
+    <w:lsdException w:name="heading 2" w:locked="1" w:semiHidden="1" w:uiPriority="9" w:unhideWhenUsed="1" w:qFormat="1"/>
+    <w:lsdException w:name="heading 3" w:locked="1" w:semiHidden="1" w:uiPriority="9" w:unhideWhenUsed="1" w:qFormat="1"/>
+    <w:lsdException w:name="heading 4" w:locked="1" w:semiHidden="1" w:uiPriority="9" w:unhideWhenUsed="1" w:qFormat="1"/>
+    <w:lsdException w:name="heading 5" w:locked="1" w:semiHidden="1" w:uiPriority="9" w:unhideWhenUsed="1" w:qFormat="1"/>
+    <w:lsdException w:name="heading 6" w:locked="1" w:semiHidden="1" w:unhideWhenUsed="1" w:qFormat="1"/>
+    <w:lsdException w:name="heading 7" w:locked="1" w:semiHidden="1" w:unhideWhenUsed="1" w:qFormat="1"/>
+    <w:lsdException w:name="heading 8" w:locked="1" w:semiHidden="1" w:unhideWhenUsed="1" w:qFormat="1"/>
+    <w:lsdException w:name="heading 9" w:locked="1" w:semiHidden="1" w:unhideWhenUsed="1" w:qFormat="1"/>
+    <w:lsdException w:name="index 1" w:semiHidden="1" w:unhideWhenUsed="1"/>
+    <w:lsdException w:name="index 2" w:semiHidden="1" w:unhideWhenUsed="1"/>
+    <w:lsdException w:name="index 3" w:semiHidden="1" w:unhideWhenUsed="1"/>
+    <w:lsdException w:name="index 4" w:semiHidden="1" w:unhideWhenUsed="1"/>
+    <w:lsdException w:name="index 5" w:semiHidden="1" w:unhideWhenUsed="1"/>
+    <w:lsdException w:name="index 6" w:semiHidden="1" w:unhideWhenUsed="1"/>
+    <w:lsdException w:name="index 7" w:semiHidden="1" w:unhideWhenUsed="1"/>
+    <w:lsdException w:name="index 8" w:semiHidden="1" w:unhideWhenUsed="1"/>
+    <w:lsdException w:name="index 9" w:semiHidden="1" w:unhideWhenUsed="1"/>
+    <w:lsdException w:name="toc 1" w:locked="1" w:semiHidden="1" w:unhideWhenUsed="1"/>
+    <w:lsdException w:name="toc 2" w:locked="1" w:semiHidden="1" w:unhideWhenUsed="1"/>
+    <w:lsdException w:name="toc 3" w:locked="1" w:semiHidden="1" w:unhideWhenUsed="1"/>
+    <w:lsdException w:name="toc 4" w:locked="1" w:semiHidden="1" w:unhideWhenUsed="1"/>
+    <w:lsdException w:name="toc 5" w:locked="1" w:semiHidden="1" w:unhideWhenUsed="1"/>
+    <w:lsdException w:name="toc 6" w:locked="1" w:semiHidden="1" w:unhideWhenUsed="1"/>
+    <w:lsdException w:name="toc 7" w:locked="1" w:semiHidden="1" w:unhideWhenUsed="1"/>
+    <w:lsdException w:name="toc 8" w:locked="1" w:semiHidden="1" w:unhideWhenUsed="1"/>
+    <w:lsdException w:name="toc 9" w:locked="1" w:semiHidden="1" w:unhideWhenUsed="1"/>
+    <w:lsdException w:name="Normal Indent" w:semiHidden="1" w:unhideWhenUsed="1"/>
+    <w:lsdException w:name="footnote text" w:semiHidden="1" w:unhideWhenUsed="1"/>
+    <w:lsdException w:name="annotation text" w:semiHidden="1" w:unhideWhenUsed="1"/>
+    <w:lsdException w:name="header" w:semiHidden="1" w:unhideWhenUsed="1"/>
+    <w:lsdException w:name="footer" w:semiHidden="1" w:unhideWhenUsed="1"/>
+    <w:lsdException w:name="index heading" w:semiHidden="1" w:unhideWhenUsed="1"/>
+    <w:lsdException w:name="caption" w:locked="1" w:semiHidden="1" w:uiPriority="35" w:unhideWhenUsed="1" w:qFormat="1"/>
+    <w:lsdException w:name="table of figures" w:semiHidden="1" w:unhideWhenUsed="1"/>
+    <w:lsdException w:name="envelope address" w:semiHidden="1" w:unhideWhenUsed="1"/>
+    <w:lsdException w:name="envelope return" w:semiHidden="1" w:unhideWhenUsed="1"/>
+    <w:lsdException w:name="footnote reference" w:semiHidden="1" w:uiPriority="99" w:unhideWhenUsed="1"/>
+    <w:lsdException w:name="annotation reference" w:semiHidden="1" w:unhideWhenUsed="1"/>
+    <w:lsdException w:name="line number" w:semiHidden="1" w:uiPriority="99" w:unhideWhenUsed="1"/>
+    <w:lsdException w:name="page number" w:semiHidden="1" w:uiPriority="99" w:unhideWhenUsed="1"/>
+    <w:lsdException w:name="endnote reference" w:locked="1" w:semiHidden="1" w:uiPriority="99" w:unhideWhenUsed="1"/>
+    <w:lsdException w:name="endnote text" w:locked="1" w:semiHidden="1" w:uiPriority="99" w:unhideWhenUsed="1"/>
+    <w:lsdException w:name="table of authorities" w:semiHidden="1" w:unhideWhenUsed="1"/>
+    <w:lsdException w:name="macro" w:semiHidden="1" w:unhideWhenUsed="1"/>
+    <w:lsdException w:name="toa heading" w:semiHidden="1" w:unhideWhenUsed="1"/>
+    <w:lsdException w:name="List" w:semiHidden="1" w:unhideWhenUsed="1"/>
+    <w:lsdException w:name="List Bullet" w:semiHidden="1" w:unhideWhenUsed="1"/>
+    <w:lsdException w:name="List 2" w:semiHidden="1" w:unhideWhenUsed="1"/>
+    <w:lsdException w:name="List 3" w:semiHidden="1" w:unhideWhenUsed="1"/>
+    <w:lsdException w:name="List Bullet 2" w:semiHidden="1" w:unhideWhenUsed="1"/>
+    <w:lsdException w:name="List Bullet 3" w:semiHidden="1" w:unhideWhenUsed="1"/>
+    <w:lsdException w:name="List Bullet 4" w:semiHidden="1" w:unhideWhenUsed="1"/>
+    <w:lsdException w:name="List Bullet 5" w:semiHidden="1" w:unhideWhenUsed="1"/>
+    <w:lsdException w:name="List Number 2" w:semiHidden="1" w:unhideWhenUsed="1"/>
+    <w:lsdException w:name="List Number 3" w:semiHidden="1" w:unhideWhenUsed="1"/>
+    <w:lsdException w:name="List Number 4" w:semiHidden="1" w:unhideWhenUsed="1"/>
+    <w:lsdException w:name="List Number 5" w:semiHidden="1" w:unhideWhenUsed="1"/>
+    <w:lsdException w:name="Title" w:locked="1" w:qFormat="1"/>
+    <w:lsdException w:name="Closing" w:semiHidden="1" w:unhideWhenUsed="1"/>
+    <w:lsdException w:name="Signature" w:semiHidden="1" w:unhideWhenUsed="1"/>
+    <w:lsdException w:name="Default Paragraph Font" w:locked="1" w:semiHidden="1" w:uiPriority="1" w:unhideWhenUsed="1"/>
+    <w:lsdException w:name="Body Text" w:semiHidden="1" w:unhideWhenUsed="1"/>
+    <w:lsdException w:name="Body Text Indent" w:semiHidden="1" w:unhideWhenUsed="1"/>
+    <w:lsdException w:name="List Continue" w:semiHidden="1" w:unhideWhenUsed="1"/>
+    <w:lsdException w:name="List Continue 2" w:semiHidden="1" w:unhideWhenUsed="1"/>
+    <w:lsdException w:name="List Continue 3" w:semiHidden="1" w:unhideWhenUsed="1"/>
+    <w:lsdException w:name="List Continue 4" w:semiHidden="1" w:unhideWhenUsed="1"/>
+    <w:lsdException w:name="List Continue 5" w:semiHidden="1" w:unhideWhenUsed="1"/>
+    <w:lsdException w:name="Message Header" w:semiHidden="1" w:unhideWhenUsed="1"/>
+    <w:lsdException w:name="Subtitle" w:locked="1" w:uiPriority="11" w:qFormat="1"/>
+    <w:lsdException w:name="Salutation" w:uiPriority="99"/>
+    <w:lsdException w:name="Body Text First Indent 2" w:semiHidden="1" w:unhideWhenUsed="1"/>
+    <w:lsdException w:name="Note Heading" w:semiHidden="1" w:unhideWhenUsed="1"/>
+    <w:lsdException w:name="Body Text 2" w:semiHidden="1" w:unhideWhenUsed="1"/>
+    <w:lsdException w:name="Body Text 3" w:semiHidden="1" w:unhideWhenUsed="1"/>
+    <w:lsdException w:name="Body Text Indent 2" w:semiHidden="1" w:unhideWhenUsed="1"/>
+    <w:lsdException w:name="Body Text Indent 3" w:semiHidden="1" w:unhideWhenUsed="1"/>
+    <w:lsdException w:name="Block Text" w:semiHidden="1" w:unhideWhenUsed="1"/>
+    <w:lsdException w:name="Hyperlink" w:semiHidden="1" w:uiPriority="99" w:unhideWhenUsed="1"/>
+    <w:lsdException w:name="FollowedHyperlink" w:semiHidden="1" w:uiPriority="99" w:unhideWhenUsed="1"/>
+    <w:lsdException w:name="Strong" w:locked="1" w:uiPriority="22" w:qFormat="1"/>
+    <w:lsdException w:name="Emphasis" w:locked="1" w:uiPriority="20" w:qFormat="1"/>
+    <w:lsdException w:name="Document Map" w:semiHidden="1" w:unhideWhenUsed="1"/>
+    <w:lsdException w:name="Plain Text" w:semiHidden="1" w:unhideWhenUsed="1"/>
+    <w:lsdException w:name="E-mail Signature" w:semiHidden="1" w:unhideWhenUsed="1"/>
+    <w:lsdException w:name="HTML Top of Form" w:semiHidden="1" w:unhideWhenUsed="1"/>
+    <w:lsdException w:name="HTML Bottom of Form" w:semiHidden="1" w:unhideWhenUsed="1"/>
+    <w:lsdException w:name="Normal (Web)" w:semiHidden="1" w:uiPriority="99" w:unhideWhenUsed="1"/>
+    <w:lsdException w:name="HTML Acronym" w:semiHidden="1" w:unhideWhenUsed="1"/>
+    <w:lsdException w:name="HTML Address" w:semiHidden="1" w:unhideWhenUsed="1"/>
+    <w:lsdException w:name="HTML Cite" w:semiHidden="1" w:unhideWhenUsed="1"/>
+    <w:lsdException w:name="HTML Code" w:semiHidden="1" w:unhideWhenUsed="1"/>
+    <w:lsdException w:name="HTML Definition" w:semiHidden="1" w:unhideWhenUsed="1"/>
+    <w:lsdException w:name="HTML Keyboard" w:semiHidden="1" w:unhideWhenUsed="1"/>
+    <w:lsdException w:name="HTML Preformatted" w:semiHidden="1" w:unhideWhenUsed="1"/>
+    <w:lsdException w:name="HTML Sample" w:semiHidden="1" w:unhideWhenUsed="1"/>
+    <w:lsdException w:name="HTML Typewriter" w:semiHidden="1" w:unhideWhenUsed="1"/>
+    <w:lsdException w:name="HTML Variable" w:semiHidden="1" w:unhideWhenUsed="1"/>
+    <w:lsdException w:name="Normal Table" w:semiHidden="1" w:unhideWhenUsed="1"/>
+    <w:lsdException w:name="annotation subject" w:semiHidden="1" w:unhideWhenUsed="1"/>
+    <w:lsdException w:name="No List" w:semiHidden="1" w:uiPriority="99" w:unhideWhenUsed="1"/>
+    <w:lsdException w:name="Outline List 1" w:semiHidden="1" w:unhideWhenUsed="1"/>
+    <w:lsdException w:name="Outline List 2" w:semiHidden="1" w:unhideWhenUsed="1"/>
+    <w:lsdException w:name="Outline List 3" w:semiHidden="1" w:unhideWhenUsed="1"/>
+    <w:lsdException w:name="Table Simple 1" w:semiHidden="1" w:unhideWhenUsed="1"/>
+    <w:lsdException w:name="Table Simple 2" w:semiHidden="1" w:unhideWhenUsed="1"/>
+    <w:lsdException w:name="Table Simple 3" w:semiHidden="1" w:unhideWhenUsed="1"/>
+    <w:lsdException w:name="Table Classic 1" w:semiHidden="1" w:unhideWhenUsed="1"/>
+    <w:lsdException w:name="Table Classic 2" w:semiHidden="1" w:unhideWhenUsed="1"/>
+    <w:lsdException w:name="Table Classic 3" w:semiHidden="1" w:unhideWhenUsed="1"/>
+    <w:lsdException w:name="Table Classic 4" w:semiHidden="1" w:unhideWhenUsed="1"/>
+    <w:lsdException w:name="Table Colorful 1" w:semiHidden="1" w:unhideWhenUsed="1"/>
+    <w:lsdException w:name="Table Colorful 2" w:semiHidden="1" w:unhideWhenUsed="1"/>
+    <w:lsdException w:name="Table Colorful 3" w:semiHidden="1" w:unhideWhenUsed="1"/>
+    <w:lsdException w:name="Table Columns 1" w:semiHidden="1" w:unhideWhenUsed="1"/>
+    <w:lsdException w:name="Table Columns 2" w:semiHidden="1" w:unhideWhenUsed="1"/>
+    <w:lsdException w:name="Table Columns 3" w:semiHidden="1" w:unhideWhenUsed="1"/>
+    <w:lsdException w:name="Table Columns 4" w:semiHidden="1" w:unhideWhenUsed="1"/>
+    <w:lsdException w:name="Table Columns 5" w:semiHidden="1" w:unhideWhenUsed="1"/>
+    <w:lsdException w:name="Table Grid 1" w:semiHidden="1" w:unhideWhenUsed="1"/>
+    <w:lsdException w:name="Table Grid 2" w:semiHidden="1" w:unhideWhenUsed="1"/>
+    <w:lsdException w:name="Table Grid 3" w:semiHidden="1" w:unhideWhenUsed="1"/>
+    <w:lsdException w:name="Table Grid 4" w:semiHidden="1" w:unhideWhenUsed="1"/>
+    <w:lsdException w:name="Table Grid 5" w:semiHidden="1" w:unhideWhenUsed="1"/>
+    <w:lsdException w:name="Table Grid 6" w:semiHidden="1" w:unhideWhenUsed="1"/>
+    <w:lsdException w:name="Table Grid 7" w:semiHidden="1" w:unhideWhenUsed="1"/>
+    <w:lsdException w:name="Table Grid 8" w:semiHidden="1" w:unhideWhenUsed="1"/>
+    <w:lsdException w:name="Table List 1" w:semiHidden="1" w:unhideWhenUsed="1"/>
+    <w:lsdException w:name="Table List 2" w:semiHidden="1" w:unhideWhenUsed="1"/>
+    <w:lsdException w:name="Table List 3" w:semiHidden="1" w:unhideWhenUsed="1"/>
+    <w:lsdException w:name="Table List 4" w:semiHidden="1" w:unhideWhenUsed="1"/>
+    <w:lsdException w:name="Table List 5" w:semiHidden="1" w:unhideWhenUsed="1"/>
+    <w:lsdException w:name="Table List 6" w:semiHidden="1" w:unhideWhenUsed="1"/>
+    <w:lsdException w:name="Table List 7" w:semiHidden="1" w:unhideWhenUsed="1"/>
+    <w:lsdException w:name="Table List 8" w:semiHidden="1" w:unhideWhenUsed="1"/>
+    <w:lsdException w:name="Table 3D effects 1" w:semiHidden="1" w:unhideWhenUsed="1"/>
+    <w:lsdException w:name="Table 3D effects 2" w:semiHidden="1" w:unhideWhenUsed="1"/>
+    <w:lsdException w:name="Table 3D effects 3" w:semiHidden="1" w:unhideWhenUsed="1"/>
+    <w:lsdException w:name="Table Contemporary" w:semiHidden="1" w:unhideWhenUsed="1"/>
+    <w:lsdException w:name="Table Elegant" w:semiHidden="1" w:unhideWhenUsed="1"/>
+    <w:lsdException w:name="Table Professional" w:semiHidden="1" w:unhideWhenUsed="1"/>
+    <w:lsdException w:name="Table Subtle 1" w:semiHidden="1" w:unhideWhenUsed="1"/>
+    <w:lsdException w:name="Table Subtle 2" w:semiHidden="1" w:unhideWhenUsed="1"/>
+    <w:lsdException w:name="Table Web 1" w:semiHidden="1" w:unhideWhenUsed="1"/>
+    <w:lsdException w:name="Table Web 2" w:semiHidden="1" w:unhideWhenUsed="1"/>
+    <w:lsdException w:name="Table Web 3" w:semiHidden="1" w:unhideWhenUsed="1"/>
+    <w:lsdException w:name="Balloon Text" w:semiHidden="1" w:unhideWhenUsed="1"/>
+    <w:lsdException w:name="Table Grid" w:locked="1" w:semiHidden="1" w:unhideWhenUsed="1"/>
+    <w:lsdException w:name="Table Theme" w:semiHidden="1" w:unhideWhenUsed="1"/>
+    <w:lsdException w:name="Placeholder Text" w:semiHidden="1" w:uiPriority="99"/>
+    <w:lsdException w:name="No Spacing" w:uiPriority="1" w:qFormat="1"/>
+    <w:lsdException w:name="Light Shading" w:uiPriority="60"/>
+    <w:lsdException w:name="Light List" w:uiPriority="61"/>
+    <w:lsdException w:name="Light Grid" w:uiPriority="62"/>
+    <w:lsdException w:name="Medium Shading 1" w:uiPriority="63"/>
+    <w:lsdException w:name="Medium Shading 2" w:uiPriority="64"/>
+    <w:lsdException w:name="Medium List 1" w:uiPriority="65"/>
+    <w:lsdException w:name="Medium List 2" w:uiPriority="66"/>
+    <w:lsdException w:name="Medium Grid 1" w:uiPriority="67"/>
+    <w:lsdException w:name="Medium Grid 2" w:uiPriority="68"/>
+    <w:lsdException w:name="Medium Grid 3" w:uiPriority="69"/>
+    <w:lsdException w:name="Dark List" w:uiPriority="70"/>
+    <w:lsdException w:name="Colorful Shading" w:uiPriority="71"/>
+    <w:lsdException w:name="Colorful List" w:uiPriority="72"/>
+    <w:lsdException w:name="Colorful Grid" w:uiPriority="73"/>
+    <w:lsdException w:name="Light Shading Accent 1" w:uiPriority="60"/>
+    <w:lsdException w:name="Light List Accent 1" w:uiPriority="61"/>
+    <w:lsdException w:name="Light Grid Accent 1" w:uiPriority="62"/>
+    <w:lsdException w:name="Medium Shading 1 Accent 1" w:uiPriority="63"/>
+    <w:lsdException w:name="Medium Shading 2 Accent 1" w:uiPriority="64"/>
+    <w:lsdException w:name="Medium List 1 Accent 1" w:uiPriority="65"/>
+    <w:lsdException w:name="Revision" w:semiHidden="1" w:uiPriority="99"/>
+    <w:lsdException w:name="List Paragraph" w:uiPriority="34" w:qFormat="1"/>
+    <w:lsdException w:name="Quote" w:uiPriority="29" w:qFormat="1"/>
+    <w:lsdException w:name="Intense Quote" w:uiPriority="30" w:qFormat="1"/>
+    <w:lsdException w:name="Medium List 2 Accent 1" w:uiPriority="66"/>
+    <w:lsdException w:name="Medium Grid 1 Accent 1" w:uiPriority="67"/>
+    <w:lsdException w:name="Medium Grid 2 Accent 1" w:uiPriority="68"/>
+    <w:lsdException w:name="Medium Grid 3 Accent 1" w:uiPriority="69"/>
+    <w:lsdException w:name="Dark List Accent 1" w:uiPriority="70"/>
+    <w:lsdException w:name="Colorful Shading Accent 1" w:uiPriority="71"/>
+    <w:lsdException w:name="Colorful List Accent 1" w:uiPriority="72"/>
+    <w:lsdException w:name="Colorful Grid Accent 1" w:uiPriority="73"/>
+    <w:lsdException w:name="Light Shading Accent 2" w:uiPriority="60"/>
+    <w:lsdException w:name="Light List Accent 2" w:uiPriority="61"/>
+    <w:lsdException w:name="Light Grid Accent 2" w:uiPriority="62"/>
+    <w:lsdException w:name="Medium Shading 1 Accent 2" w:uiPriority="63"/>
+    <w:lsdException w:name="Medium Shading 2 Accent 2" w:uiPriority="64"/>
+    <w:lsdException w:name="Medium List 1 Accent 2" w:uiPriority="65"/>
+    <w:lsdException w:name="Medium List 2 Accent 2" w:uiPriority="66"/>
+    <w:lsdException w:name="Medium Grid 1 Accent 2" w:uiPriority="67"/>
+    <w:lsdException w:name="Medium Grid 2 Accent 2" w:uiPriority="68"/>
+    <w:lsdException w:name="Medium Grid 3 Accent 2" w:uiPriority="69"/>
+    <w:lsdException w:name="Dark List Accent 2" w:uiPriority="70"/>
+    <w:lsdException w:name="Colorful Shading Accent 2" w:uiPriority="71"/>
+    <w:lsdException w:name="Colorful List Accent 2" w:uiPriority="72"/>
+    <w:lsdException w:name="Colorful Grid Accent 2" w:uiPriority="73"/>
+    <w:lsdException w:name="Light Shading Accent 3" w:uiPriority="60"/>
+    <w:lsdException w:name="Light List Accent 3" w:uiPriority="61"/>
+    <w:lsdException w:name="Light Grid Accent 3" w:uiPriority="62"/>
+    <w:lsdException w:name="Medium Shading 1 Accent 3" w:uiPriority="63"/>
+    <w:lsdException w:name="Medium Shading 2 Accent 3" w:uiPriority="64"/>
+    <w:lsdException w:name="Medium List 1 Accent 3" w:uiPriority="65"/>
+    <w:lsdException w:name="Medium List 2 Accent 3" w:uiPriority="66"/>
+    <w:lsdException w:name="Medium Grid 1 Accent 3" w:uiPriority="67"/>
+    <w:lsdException w:name="Medium Grid 2 Accent 3" w:uiPriority="68"/>
+    <w:lsdException w:name="Medium Grid 3 Accent 3" w:uiPriority="69"/>
+    <w:lsdException w:name="Dark List Accent 3" w:uiPriority="70"/>
+    <w:lsdException w:name="Colorful Shading Accent 3" w:uiPriority="71"/>
+    <w:lsdException w:name="Colorful List Accent 3" w:uiPriority="72"/>
+    <w:lsdException w:name="Colorful Grid Accent 3" w:uiPriority="73"/>
+    <w:lsdException w:name="Light Shading Accent 4" w:uiPriority="60"/>
+    <w:lsdException w:name="Light List Accent 4" w:uiPriority="61"/>
+    <w:lsdException w:name="Light Grid Accent 4" w:uiPriority="62"/>
+    <w:lsdException w:name="Medium Shading 1 Accent 4" w:uiPriority="63"/>
+    <w:lsdException w:name="Medium Shading 2 Accent 4" w:uiPriority="64"/>
+    <w:lsdException w:name="Medium List 1 Accent 4" w:uiPriority="65"/>
+    <w:lsdException w:name="Medium List 2 Accent 4" w:uiPriority="66"/>
+    <w:lsdException w:name="Medium Grid 1 Accent 4" w:uiPriority="67"/>
+    <w:lsdException w:name="Medium Grid 2 Accent 4" w:uiPriority="68"/>
+    <w:lsdException w:name="Medium Grid 3 Accent 4" w:uiPriority="69"/>
+    <w:lsdException w:name="Dark List Accent 4" w:uiPriority="70"/>
+    <w:lsdException w:name="Colorful Shading Accent 4" w:uiPriority="71"/>
+    <w:lsdException w:name="Colorful List Accent 4" w:uiPriority="72"/>
+    <w:lsdException w:name="Colorful Grid Accent 4" w:uiPriority="73"/>
+    <w:lsdException w:name="Light Shading Accent 5" w:uiPriority="60"/>
+    <w:lsdException w:name="Light List Accent 5" w:uiPriority="61"/>
+    <w:lsdException w:name="Light Grid Accent 5" w:uiPriority="62"/>
+    <w:lsdException w:name="Medium Shading 1 Accent 5" w:uiPriority="63"/>
+    <w:lsdException w:name="Medium Shading 2 Accent 5" w:uiPriority="64"/>
+    <w:lsdException w:name="Medium List 1 Accent 5" w:uiPriority="65"/>
+    <w:lsdException w:name="Medium List 2 Accent 5" w:uiPriority="66"/>
+    <w:lsdException w:name="Medium Grid 1 Accent 5" w:uiPriority="67"/>
+    <w:lsdException w:name="Medium Grid 2 Accent 5" w:uiPriority="68"/>
+    <w:lsdException w:name="Medium Grid 3 Accent 5" w:uiPriority="69"/>
+    <w:lsdException w:name="Dark List Accent 5" w:uiPriority="70"/>
+    <w:lsdException w:name="Colorful Shading Accent 5" w:uiPriority="71"/>
+    <w:lsdException w:name="Colorful List Accent 5" w:uiPriority="72"/>
+    <w:lsdException w:name="Colorful Grid Accent 5" w:uiPriority="73"/>
+    <w:lsdException w:name="Light Shading Accent 6" w:uiPriority="60"/>
+    <w:lsdException w:name="Light List Accent 6" w:uiPriority="61"/>
+    <w:lsdException w:name="Light Grid Accent 6" w:uiPriority="62"/>
+    <w:lsdException w:name="Medium Shading 1 Accent 6" w:uiPriority="63"/>
+    <w:lsdException w:name="Medium Shading 2 Accent 6" w:uiPriority="64"/>
+    <w:lsdException w:name="Medium List 1 Accent 6" w:uiPriority="65"/>
+    <w:lsdException w:name="Medium List 2 Accent 6" w:uiPriority="66"/>
+    <w:lsdException w:name="Medium Grid 1 Accent 6" w:uiPriority="67"/>
+    <w:lsdException w:name="Medium Grid 2 Accent 6" w:uiPriority="68"/>
+    <w:lsdException w:name="Medium Grid 3 Accent 6" w:uiPriority="69"/>
+    <w:lsdException w:name="Dark List Accent 6" w:uiPriority="70"/>
+    <w:lsdException w:name="Colorful Shading Accent 6" w:uiPriority="71"/>
+    <w:lsdException w:name="Colorful List Accent 6" w:uiPriority="72"/>
+    <w:lsdException w:name="Colorful Grid Accent 6" w:uiPriority="73"/>
+    <w:lsdException w:name="Subtle Emphasis" w:uiPriority="19" w:qFormat="1"/>
+    <w:lsdException w:name="Intense Emphasis" w:uiPriority="21" w:qFormat="1"/>
+    <w:lsdException w:name="Subtle Reference" w:uiPriority="31" w:qFormat="1"/>
+    <w:lsdException w:name="Intense Reference" w:uiPriority="32" w:qFormat="1"/>
+    <w:lsdException w:name="Book Title" w:uiPriority="33" w:qFormat="1"/>
+    <w:lsdException w:name="Bibliography" w:semiHidden="1" w:uiPriority="37" w:unhideWhenUsed="1"/>
+    <w:lsdException w:name="TOC Heading" w:semiHidden="1" w:uiPriority="39" w:unhideWhenUsed="1" w:qFormat="1"/>
+    <w:lsdException w:name="Plain Table 1" w:uiPriority="41"/>
+    <w:lsdException w:name="Plain Table 2" w:uiPriority="42"/>
+    <w:lsdException w:name="Plain Table 3" w:uiPriority="43"/>
+    <w:lsdException w:name="Plain Table 4" w:uiPriority="44"/>
+    <w:lsdException w:name="Plain Table 5" w:uiPriority="45"/>
+    <w:lsdException w:name="Grid Table Light" w:uiPriority="40"/>
+    <w:lsdException w:name="Grid Table 1 Light" w:uiPriority="46"/>
+    <w:lsdException w:name="Grid Table 2" w:uiPriority="47"/>
+    <w:lsdException w:name="Grid Table 3" w:uiPriority="48"/>
+    <w:lsdException w:name="Grid Table 4" w:uiPriority="49"/>
+    <w:lsdException w:name="Grid Table 5 Dark" w:uiPriority="50"/>
+    <w:lsdException w:name="Grid Table 6 Colorful" w:uiPriority="51"/>
+    <w:lsdException w:name="Grid Table 7 Colorful" w:uiPriority="52"/>
+    <w:lsdException w:name="Grid Table 1 Light Accent 1" w:uiPriority="46"/>
+    <w:lsdException w:name="Grid Table 2 Accent 1" w:uiPriority="47"/>
+    <w:lsdException w:name="Grid Table 3 Accent 1" w:uiPriority="48"/>
+    <w:lsdException w:name="Grid Table 4 Accent 1" w:uiPriority="49"/>
+    <w:lsdException w:name="Grid Table 5 Dark Accent 1" w:uiPriority="50"/>
+    <w:lsdException w:name="Grid Table 6 Colorful Accent 1" w:uiPriority="51"/>
+    <w:lsdException w:name="Grid Table 7 Colorful Accent 1" w:uiPriority="52"/>
+    <w:lsdException w:name="Grid Table 1 Light Accent 2" w:uiPriority="46"/>
+    <w:lsdException w:name="Grid Table 2 Accent 2" w:uiPriority="47"/>
+    <w:lsdException w:name="Grid Table 3 Accent 2" w:uiPriority="48"/>
+    <w:lsdException w:name="Grid Table 4 Accent 2" w:uiPriority="49"/>
+    <w:lsdException w:name="Grid Table 5 Dark Accent 2" w:uiPriority="50"/>
+    <w:lsdException w:name="Grid Table 6 Colorful Accent 2" w:uiPriority="51"/>
+    <w:lsdException w:name="Grid Table 7 Colorful Accent 2" w:uiPriority="52"/>
+    <w:lsdException w:name="Grid Table 1 Light Accent 3" w:uiPriority="46"/>
+    <w:lsdException w:name="Grid Table 2 Accent 3" w:uiPriority="47"/>
+    <w:lsdException w:name="Grid Table 3 Accent 3" w:uiPriority="48"/>
+    <w:lsdException w:name="Grid Table 4 Accent 3" w:uiPriority="49"/>
+    <w:lsdException w:name="Grid Table 5 Dark Accent 3" w:uiPriority="50"/>
+    <w:lsdException w:name="Grid Table 6 Colorful Accent 3" w:uiPriority="51"/>
+    <w:lsdException w:name="Grid Table 7 Colorful Accent 3" w:uiPriority="52"/>
+    <w:lsdException w:name="Grid Table 1 Light Accent 4" w:uiPriority="46"/>
+    <w:lsdException w:name="Grid Table 2 Accent 4" w:uiPriority="47"/>
+    <w:lsdException w:name="Grid Table 3 Accent 4" w:uiPriority="48"/>
+    <w:lsdException w:name="Grid Table 4 Accent 4" w:uiPriority="49"/>
+    <w:lsdException w:name="Grid Table 5 Dark Accent 4" w:uiPriority="50"/>
+    <w:lsdException w:name="Grid Table 6 Colorful Accent 4" w:uiPriority="51"/>
+    <w:lsdException w:name="Grid Table 7 Colorful Accent 4" w:uiPriority="52"/>
+    <w:lsdException w:name="Grid Table 1 Light Accent 5" w:uiPriority="46"/>
+    <w:lsdException w:name="Grid Table 2 Accent 5" w:uiPriority="47"/>
+    <w:lsdException w:name="Grid Table 3 Accent 5" w:uiPriority="48"/>
+    <w:lsdException w:name="Grid Table 4 Accent 5" w:uiPriority="49"/>
+    <w:lsdException w:name="Grid Table 5 Dark Accent 5" w:uiPriority="50"/>
+    <w:lsdException w:name="Grid Table 6 Colorful Accent 5" w:uiPriority="51"/>
+    <w:lsdException w:name="Grid Table 7 Colorful Accent 5" w:uiPriority="52"/>
+    <w:lsdException w:name="Grid Table 1 Light Accent 6" w:uiPriority="46"/>
+    <w:lsdException w:name="Grid Table 2 Accent 6" w:uiPriority="47"/>
+    <w:lsdException w:name="Grid Table 3 Accent 6" w:uiPriority="48"/>
+    <w:lsdException w:name="Grid Table 4 Accent 6" w:uiPriority="49"/>
+    <w:lsdException w:name="Grid Table 5 Dark Accent 6" w:uiPriority="50"/>
+    <w:lsdException w:name="Grid Table 6 Colorful Accent 6" w:uiPriority="51"/>
+    <w:lsdException w:name="Grid Table 7 Colorful Accent 6" w:uiPriority="52"/>
+    <w:lsdException w:name="List Table 1 Light" w:uiPriority="46"/>
+    <w:lsdException w:name="List Table 2" w:uiPriority="47"/>
+    <w:lsdException w:name="List Table 3" w:uiPriority="48"/>
+    <w:lsdException w:name="List Table 4" w:uiPriority="49"/>
+    <w:lsdException w:name="List Table 5 Dark" w:uiPriority="50"/>
+    <w:lsdException w:name="List Table 6 Colorful" w:uiPriority="51"/>
+    <w:lsdException w:name="List Table 7 Colorful" w:uiPriority="52"/>
+    <w:lsdException w:name="List Table 1 Light Accent 1" w:uiPriority="46"/>
+    <w:lsdException w:name="List Table 2 Accent 1" w:uiPriority="47"/>
+    <w:lsdException w:name="List Table 3 Accent 1" w:uiPriority="48"/>
+    <w:lsdException w:name="List Table 4 Accent 1" w:uiPriority="49"/>
+    <w:lsdException w:name="List Table 5 Dark Accent 1" w:uiPriority="50"/>
+    <w:lsdException w:name="List Table 6 Colorful Accent 1" w:uiPriority="51"/>
+    <w:lsdException w:name="List Table 7 Colorful Accent 1" w:uiPriority="52"/>
+    <w:lsdException w:name="List Table 1 Light Accent 2" w:uiPriority="46"/>
+    <w:lsdException w:name="List Table 2 Accent 2" w:uiPriority="47"/>
+    <w:lsdException w:name="List Table 3 Accent 2" w:uiPriority="48"/>
+    <w:lsdException w:name="List Table 4 Accent 2" w:uiPriority="49"/>
+    <w:lsdException w:name="List Table 5 Dark Accent 2" w:uiPriority="50"/>
+    <w:lsdException w:name="List Table 6 Colorful Accent 2" w:uiPriority="51"/>
+    <w:lsdException w:name="List Table 7 Colorful Accent 2" w:uiPriority="52"/>
+    <w:lsdException w:name="List Table 1 Light Accent 3" w:uiPriority="46"/>
+    <w:lsdException w:name="List Table 2 Accent 3" w:uiPriority="47"/>
+    <w:lsdException w:name="List Table 3 Accent 3" w:uiPriority="48"/>
+    <w:lsdException w:name="List Table 4 Accent 3" w:uiPriority="49"/>
+    <w:lsdException w:name="List Table 5 Dark Accent 3" w:uiPriority="50"/>
+    <w:lsdException w:name="List Table 6 Colorful Accent 3" w:uiPriority="51"/>
+    <w:lsdException w:name="List Table 7 Colorful Accent 3" w:uiPriority="52"/>
+    <w:lsdException w:name="List Table 1 Light Accent 4" w:uiPriority="46"/>
+    <w:lsdException w:name="List Table 2 Accent 4" w:uiPriority="47"/>
+    <w:lsdException w:name="List Table 3 Accent 4" w:uiPriority="48"/>
+    <w:lsdException w:name="List Table 4 Accent 4" w:uiPriority="49"/>
+    <w:lsdException w:name="List Table 5 Dark Accent 4" w:uiPriority="50"/>
+    <w:lsdException w:name="List Table 6 Colorful Accent 4" w:uiPriority="51"/>
+    <w:lsdException w:name="List Table 7 Colorful Accent 4" w:uiPriority="52"/>
+    <w:lsdException w:name="List Table 1 Light Accent 5" w:uiPriority="46"/>
+    <w:lsdException w:name="List Table 2 Accent 5" w:uiPriority="47"/>
+    <w:lsdException w:name="List Table 3 Accent 5" w:uiPriority="48"/>
+    <w:lsdException w:name="List Table 4 Accent 5" w:uiPriority="49"/>
+    <w:lsdException w:name="List Table 5 Dark Accent 5" w:uiPriority="50"/>
+    <w:lsdException w:name="List Table 6 Colorful Accent 5" w:uiPriority="51"/>
+    <w:lsdException w:name="List Table 7 Colorful Accent 5" w:uiPriority="52"/>
+    <w:lsdException w:name="List Table 1 Light Accent 6" w:uiPriority="46"/>
+    <w:lsdException w:name="List Table 2 Accent 6" w:uiPriority="47"/>
+    <w:lsdException w:name="List Table 3 Accent 6" w:uiPriority="48"/>
+    <w:lsdException w:name="List Table 4 Accent 6" w:uiPriority="49"/>
+    <w:lsdException w:name="List Table 5 Dark Accent 6" w:uiPriority="50"/>
+    <w:lsdException w:name="List Table 6 Colorful Accent 6" w:uiPriority="51"/>
+    <w:lsdException w:name="List Table 7 Colorful Accent 6" w:uiPriority="52"/>
+    <w:lsdException w:name="Mention" w:semiHidden="1" w:uiPriority="99" w:unhideWhenUsed="1"/>
+    <w:lsdException w:name="Smart Hyperlink" w:semiHidden="1" w:uiPriority="99" w:unhideWhenUsed="1"/>
+    <w:lsdException w:name="Hashtag" w:semiHidden="1" w:uiPriority="99" w:unhideWhenUsed="1"/>
+    <w:lsdException w:name="Unresolved Mention" w:semiHidden="1" w:uiPriority="99" w:unhideWhenUsed="1"/>
   </w:latentStyles>
   <w:style w:type="paragraph" w:default="1" w:styleId="Normal">
     <w:name w:val="Normal"/>
@@ -7105,6 +7167,7 @@
   <w:style w:type="character" w:default="1" w:styleId="DefaultParagraphFont">
     <w:name w:val="Default Paragraph Font"/>
     <w:uiPriority w:val="1"/>
+    <w:semiHidden/>
     <w:unhideWhenUsed/>
   </w:style>
   <w:style w:type="table" w:default="1" w:styleId="TableNormal">
@@ -7250,7 +7313,6 @@
       <w:lang w:val="en-US" w:eastAsia="en-US"/>
     </w:rPr>
     <w:tblPr>
-      <w:tblInd w:w="0" w:type="dxa"/>
       <w:tblBorders>
         <w:top w:val="single" w:sz="4" w:space="0" w:color="auto"/>
         <w:left w:val="single" w:sz="4" w:space="0" w:color="auto"/>
@@ -7259,4707 +7321,6 @@
         <w:insideH w:val="single" w:sz="4" w:space="0" w:color="auto"/>
         <w:insideV w:val="single" w:sz="4" w:space="0" w:color="auto"/>
       </w:tblBorders>
-      <w:tblCellMar>
-        <w:top w:w="0" w:type="dxa"/>
-        <w:left w:w="108" w:type="dxa"/>
-        <w:bottom w:w="0" w:type="dxa"/>
-        <w:right w:w="108" w:type="dxa"/>
-      </w:tblCellMar>
-    </w:tblPr>
-  </w:style>
-  <w:style w:type="character" w:styleId="Emphasis">
-    <w:name w:val="Emphasis"/>
-    <w:uiPriority w:val="20"/>
-    <w:qFormat/>
-    <w:locked/>
-    <w:rsid w:val="00466B55"/>
-    <w:rPr>
-      <w:i/>
-      <w:iCs/>
-    </w:rPr>
-  </w:style>
-  <w:style w:type="character" w:styleId="Hyperlink">
-    <w:name w:val="Hyperlink"/>
-    <w:basedOn w:val="DefaultParagraphFont"/>
-    <w:uiPriority w:val="99"/>
-    <w:unhideWhenUsed/>
-    <w:rsid w:val="00DA041E"/>
-    <w:rPr>
-      <w:color w:val="0000FF" w:themeColor="hyperlink"/>
-      <w:u w:val="single"/>
-    </w:rPr>
-  </w:style>
-  <w:style w:type="character" w:styleId="FollowedHyperlink">
-    <w:name w:val="FollowedHyperlink"/>
-    <w:basedOn w:val="DefaultParagraphFont"/>
-    <w:uiPriority w:val="99"/>
-    <w:unhideWhenUsed/>
-    <w:rsid w:val="00DA041E"/>
-    <w:rPr>
-      <w:color w:val="800080" w:themeColor="followedHyperlink"/>
-      <w:u w:val="single"/>
-    </w:rPr>
-  </w:style>
-  <w:style w:type="character" w:customStyle="1" w:styleId="databold">
-    <w:name w:val="data_bold"/>
-    <w:rsid w:val="005A64C3"/>
-  </w:style>
-  <w:style w:type="character" w:customStyle="1" w:styleId="hps">
-    <w:name w:val="hps"/>
-    <w:rsid w:val="00260D00"/>
-  </w:style>
-  <w:style w:type="character" w:customStyle="1" w:styleId="volume">
-    <w:name w:val="volume"/>
-    <w:rsid w:val="00727BC4"/>
-  </w:style>
-  <w:style w:type="character" w:customStyle="1" w:styleId="page">
-    <w:name w:val="page"/>
-    <w:rsid w:val="00727BC4"/>
-  </w:style>
-  <w:style w:type="paragraph" w:styleId="NormalWeb">
-    <w:name w:val="Normal (Web)"/>
-    <w:basedOn w:val="Normal"/>
-    <w:uiPriority w:val="99"/>
-    <w:unhideWhenUsed/>
-    <w:rsid w:val="006C7EC9"/>
-    <w:pPr>
-      <w:spacing w:before="100" w:beforeAutospacing="1" w:after="100" w:afterAutospacing="1"/>
-    </w:pPr>
-    <w:rPr>
-      <w:rFonts w:eastAsia="Times New Roman"/>
-    </w:rPr>
-  </w:style>
-  <w:style w:type="character" w:customStyle="1" w:styleId="shorttext">
-    <w:name w:val="short_text"/>
-    <w:rsid w:val="00807716"/>
-  </w:style>
-  <w:style w:type="paragraph" w:customStyle="1" w:styleId="Sfondoacolori-Colore11">
-    <w:name w:val="Sfondo a colori - Colore 11"/>
-    <w:hidden/>
-    <w:uiPriority w:val="99"/>
-    <w:semiHidden/>
-    <w:rsid w:val="00C01183"/>
-    <w:rPr>
-      <w:rFonts w:ascii="Times New Roman" w:hAnsi="Times New Roman" w:cs="Times New Roman"/>
-      <w:sz w:val="24"/>
-      <w:szCs w:val="24"/>
-    </w:rPr>
-  </w:style>
-  <w:style w:type="character" w:styleId="CommentReference">
-    <w:name w:val="annotation reference"/>
-    <w:basedOn w:val="DefaultParagraphFont"/>
-    <w:rsid w:val="00DA041E"/>
-    <w:rPr>
-      <w:sz w:val="16"/>
-      <w:szCs w:val="16"/>
-    </w:rPr>
-  </w:style>
-  <w:style w:type="paragraph" w:styleId="CommentText">
-    <w:name w:val="annotation text"/>
-    <w:basedOn w:val="Normal"/>
-    <w:link w:val="CommentTextChar"/>
-    <w:rsid w:val="00DA041E"/>
-    <w:rPr>
-      <w:sz w:val="20"/>
-    </w:rPr>
-  </w:style>
-  <w:style w:type="character" w:customStyle="1" w:styleId="CommentTextChar">
-    <w:name w:val="Comment Text Char"/>
-    <w:basedOn w:val="DefaultParagraphFont"/>
-    <w:link w:val="CommentText"/>
-    <w:rsid w:val="00DA041E"/>
-    <w:rPr>
-      <w:rFonts w:ascii="Linux Libertine" w:eastAsiaTheme="minorHAnsi" w:hAnsi="Linux Libertine" w:cstheme="minorBidi"/>
-      <w:szCs w:val="22"/>
-      <w:lang w:val="en-US" w:eastAsia="en-US"/>
-    </w:rPr>
-  </w:style>
-  <w:style w:type="paragraph" w:styleId="CommentSubject">
-    <w:name w:val="annotation subject"/>
-    <w:basedOn w:val="CommentText"/>
-    <w:next w:val="CommentText"/>
-    <w:link w:val="CommentSubjectChar"/>
-    <w:rsid w:val="00DA041E"/>
-    <w:rPr>
-      <w:b/>
-      <w:bCs/>
-    </w:rPr>
-  </w:style>
-  <w:style w:type="character" w:customStyle="1" w:styleId="CommentSubjectChar">
-    <w:name w:val="Comment Subject Char"/>
-    <w:basedOn w:val="CommentTextChar"/>
-    <w:link w:val="CommentSubject"/>
-    <w:rsid w:val="00DA041E"/>
-    <w:rPr>
-      <w:rFonts w:ascii="Linux Libertine" w:eastAsiaTheme="minorHAnsi" w:hAnsi="Linux Libertine" w:cstheme="minorBidi"/>
-      <w:b/>
-      <w:bCs/>
-      <w:szCs w:val="22"/>
-      <w:lang w:val="en-US" w:eastAsia="en-US"/>
-    </w:rPr>
-  </w:style>
-  <w:style w:type="character" w:customStyle="1" w:styleId="meta-value">
-    <w:name w:val="meta-value"/>
-    <w:rsid w:val="006D23BA"/>
-  </w:style>
-  <w:style w:type="character" w:customStyle="1" w:styleId="source">
-    <w:name w:val="source"/>
-    <w:rsid w:val="006D23BA"/>
-  </w:style>
-  <w:style w:type="character" w:styleId="Strong">
-    <w:name w:val="Strong"/>
-    <w:basedOn w:val="DefaultParagraphFont"/>
-    <w:uiPriority w:val="22"/>
-    <w:qFormat/>
-    <w:locked/>
-    <w:rsid w:val="00DA041E"/>
-    <w:rPr>
-      <w:b/>
-      <w:bCs/>
-    </w:rPr>
-  </w:style>
-  <w:style w:type="character" w:customStyle="1" w:styleId="sourcepublicationdate">
-    <w:name w:val="sourcepublicationdate"/>
-    <w:rsid w:val="006D23BA"/>
-  </w:style>
-  <w:style w:type="character" w:customStyle="1" w:styleId="hithilite">
-    <w:name w:val="hithilite"/>
-    <w:basedOn w:val="DefaultParagraphFont"/>
-    <w:rsid w:val="00574B19"/>
-  </w:style>
-  <w:style w:type="paragraph" w:styleId="ListParagraph">
-    <w:name w:val="List Paragraph"/>
-    <w:autoRedefine/>
-    <w:uiPriority w:val="34"/>
-    <w:qFormat/>
-    <w:rsid w:val="00DA041E"/>
-    <w:pPr>
-      <w:spacing w:before="120" w:line="264" w:lineRule="auto"/>
-      <w:ind w:left="360"/>
-      <w:contextualSpacing/>
-      <w:jc w:val="both"/>
-    </w:pPr>
-    <w:rPr>
-      <w:rFonts w:ascii="Linux Libertine" w:eastAsiaTheme="minorHAnsi" w:hAnsi="Linux Libertine" w:cs="Linux Libertine"/>
-      <w:sz w:val="18"/>
-      <w:szCs w:val="22"/>
-      <w:lang w:val="en-US" w:eastAsia="en-US"/>
-    </w:rPr>
-  </w:style>
-  <w:style w:type="character" w:customStyle="1" w:styleId="Heading1Char">
-    <w:name w:val="Heading 1 Char"/>
-    <w:basedOn w:val="DefaultParagraphFont"/>
-    <w:link w:val="Heading1"/>
-    <w:uiPriority w:val="9"/>
-    <w:rsid w:val="00AE5006"/>
-    <w:rPr>
-      <w:rFonts w:ascii="Linux Libertine" w:eastAsiaTheme="majorEastAsia" w:hAnsi="Linux Libertine" w:cstheme="majorBidi"/>
-      <w:b/>
-      <w:bCs/>
-      <w:caps/>
-      <w:sz w:val="22"/>
-      <w:szCs w:val="28"/>
-      <w:lang w:val="en-US" w:eastAsia="en-US"/>
-    </w:rPr>
-  </w:style>
-  <w:style w:type="character" w:customStyle="1" w:styleId="Heading2Char">
-    <w:name w:val="Heading 2 Char"/>
-    <w:basedOn w:val="DefaultParagraphFont"/>
-    <w:link w:val="Heading2"/>
-    <w:uiPriority w:val="9"/>
-    <w:rsid w:val="00AE5006"/>
-    <w:rPr>
-      <w:rFonts w:ascii="Linux Libertine" w:eastAsiaTheme="majorEastAsia" w:hAnsi="Linux Libertine" w:cstheme="majorBidi"/>
-      <w:b/>
-      <w:bCs/>
-      <w:sz w:val="22"/>
-      <w:szCs w:val="26"/>
-      <w:lang w:val="en-US" w:eastAsia="en-US"/>
-    </w:rPr>
-  </w:style>
-  <w:style w:type="character" w:customStyle="1" w:styleId="Heading3Char">
-    <w:name w:val="Heading 3 Char"/>
-    <w:basedOn w:val="DefaultParagraphFont"/>
-    <w:link w:val="Heading3"/>
-    <w:uiPriority w:val="9"/>
-    <w:rsid w:val="00BF6803"/>
-    <w:rPr>
-      <w:rFonts w:ascii="Linux Biolinum" w:eastAsiaTheme="majorEastAsia" w:hAnsi="Linux Biolinum" w:cstheme="majorBidi"/>
-      <w:bCs/>
-      <w:i/>
-      <w:sz w:val="18"/>
-      <w:szCs w:val="22"/>
-      <w:lang w:val="en-US" w:eastAsia="en-US"/>
-    </w:rPr>
-  </w:style>
-  <w:style w:type="character" w:customStyle="1" w:styleId="Heading4Char">
-    <w:name w:val="Heading 4 Char"/>
-    <w:basedOn w:val="DefaultParagraphFont"/>
-    <w:link w:val="Heading4"/>
-    <w:uiPriority w:val="9"/>
-    <w:rsid w:val="00DA041E"/>
-    <w:rPr>
-      <w:rFonts w:asciiTheme="majorHAnsi" w:eastAsiaTheme="majorEastAsia" w:hAnsiTheme="majorHAnsi" w:cstheme="majorBidi"/>
-      <w:bCs/>
-      <w:i/>
-      <w:iCs/>
-      <w:color w:val="943634" w:themeColor="accent2" w:themeShade="BF"/>
-      <w:sz w:val="18"/>
-      <w:szCs w:val="22"/>
-      <w:lang w:val="en-US" w:eastAsia="en-US"/>
-    </w:rPr>
-  </w:style>
-  <w:style w:type="character" w:customStyle="1" w:styleId="Heading5Char">
-    <w:name w:val="Heading 5 Char"/>
-    <w:basedOn w:val="DefaultParagraphFont"/>
-    <w:link w:val="Heading5"/>
-    <w:uiPriority w:val="9"/>
-    <w:rsid w:val="00DA041E"/>
-    <w:rPr>
-      <w:rFonts w:asciiTheme="majorHAnsi" w:eastAsiaTheme="majorEastAsia" w:hAnsiTheme="majorHAnsi" w:cstheme="majorBidi"/>
-      <w:b/>
-      <w:color w:val="4F6228" w:themeColor="accent3" w:themeShade="80"/>
-      <w:szCs w:val="22"/>
-      <w:lang w:val="en-US" w:eastAsia="en-US"/>
-    </w:rPr>
-  </w:style>
-  <w:style w:type="character" w:customStyle="1" w:styleId="Heading6Char">
-    <w:name w:val="Heading 6 Char"/>
-    <w:basedOn w:val="DefaultParagraphFont"/>
-    <w:link w:val="Heading6"/>
-    <w:rsid w:val="00DA041E"/>
-    <w:rPr>
-      <w:rFonts w:ascii="Times New Roman" w:eastAsia="Times New Roman" w:hAnsi="Times New Roman" w:cstheme="minorBidi"/>
-      <w:bCs/>
-      <w:sz w:val="24"/>
-      <w:szCs w:val="22"/>
-      <w:lang w:val="en-GB" w:eastAsia="en-US" w:bidi="ar-DZ"/>
-    </w:rPr>
-  </w:style>
-  <w:style w:type="character" w:customStyle="1" w:styleId="Heading7Char">
-    <w:name w:val="Heading 7 Char"/>
-    <w:basedOn w:val="DefaultParagraphFont"/>
-    <w:link w:val="Heading7"/>
-    <w:rsid w:val="00DA041E"/>
-    <w:rPr>
-      <w:rFonts w:ascii="Times New Roman" w:eastAsia="Times New Roman" w:hAnsi="Times New Roman" w:cstheme="minorBidi"/>
-      <w:b/>
-      <w:sz w:val="24"/>
-      <w:szCs w:val="24"/>
-      <w:lang w:val="en-GB" w:eastAsia="en-US" w:bidi="ar-DZ"/>
-    </w:rPr>
-  </w:style>
-  <w:style w:type="character" w:customStyle="1" w:styleId="Heading8Char">
-    <w:name w:val="Heading 8 Char"/>
-    <w:basedOn w:val="DefaultParagraphFont"/>
-    <w:link w:val="Heading8"/>
-    <w:rsid w:val="00DA041E"/>
-    <w:rPr>
-      <w:rFonts w:ascii="Times New Roman" w:eastAsia="Times New Roman" w:hAnsi="Times New Roman" w:cstheme="minorBidi"/>
-      <w:b/>
-      <w:i/>
-      <w:iCs/>
-      <w:sz w:val="24"/>
-      <w:szCs w:val="24"/>
-      <w:lang w:val="en-GB" w:eastAsia="en-US" w:bidi="ar-DZ"/>
-    </w:rPr>
-  </w:style>
-  <w:style w:type="character" w:customStyle="1" w:styleId="Heading9Char">
-    <w:name w:val="Heading 9 Char"/>
-    <w:basedOn w:val="DefaultParagraphFont"/>
-    <w:link w:val="Heading9"/>
-    <w:rsid w:val="00DA041E"/>
-    <w:rPr>
-      <w:rFonts w:ascii="Times New Roman" w:eastAsia="Times New Roman" w:hAnsi="Times New Roman"/>
-      <w:i/>
-      <w:sz w:val="24"/>
-      <w:szCs w:val="22"/>
-      <w:lang w:val="en-GB" w:eastAsia="en-US" w:bidi="ar-DZ"/>
-    </w:rPr>
-  </w:style>
-  <w:style w:type="paragraph" w:customStyle="1" w:styleId="Abstract">
-    <w:name w:val="Abstract"/>
-    <w:qFormat/>
-    <w:rsid w:val="00DA041E"/>
-    <w:pPr>
-      <w:spacing w:before="20" w:after="120" w:line="264" w:lineRule="auto"/>
-      <w:jc w:val="both"/>
-    </w:pPr>
-    <w:rPr>
-      <w:rFonts w:ascii="Linux Libertine" w:eastAsiaTheme="minorHAnsi" w:hAnsi="Linux Libertine" w:cstheme="minorBidi"/>
-      <w:sz w:val="18"/>
-      <w:szCs w:val="22"/>
-      <w:lang w:val="en-US" w:eastAsia="en-US"/>
-    </w:rPr>
-  </w:style>
-  <w:style w:type="paragraph" w:customStyle="1" w:styleId="Affiliation">
-    <w:name w:val="Affiliation"/>
-    <w:autoRedefine/>
-    <w:qFormat/>
-    <w:rsid w:val="00DA041E"/>
-    <w:pPr>
-      <w:jc w:val="center"/>
-    </w:pPr>
-    <w:rPr>
-      <w:rFonts w:ascii="Linux Libertine" w:eastAsia="Times New Roman" w:hAnsi="Linux Libertine" w:cs="Linux Libertine"/>
-      <w:lang w:val="en-US" w:eastAsia="en-US"/>
-    </w:rPr>
-  </w:style>
-  <w:style w:type="paragraph" w:customStyle="1" w:styleId="Appendix">
-    <w:name w:val="Appendix"/>
-    <w:link w:val="AppendixChar"/>
-    <w:qFormat/>
-    <w:rsid w:val="00DA041E"/>
-    <w:pPr>
-      <w:spacing w:before="480" w:after="200" w:line="276" w:lineRule="auto"/>
-    </w:pPr>
-    <w:rPr>
-      <w:rFonts w:asciiTheme="majorHAnsi" w:eastAsiaTheme="minorHAnsi" w:hAnsiTheme="majorHAnsi" w:cstheme="minorBidi"/>
-      <w:color w:val="1F497D" w:themeColor="text2"/>
-      <w:sz w:val="28"/>
-      <w:szCs w:val="22"/>
-      <w:lang w:val="en-US" w:eastAsia="en-US"/>
-    </w:rPr>
-  </w:style>
-  <w:style w:type="character" w:customStyle="1" w:styleId="DOI">
-    <w:name w:val="DOI"/>
-    <w:basedOn w:val="DefaultParagraphFont"/>
-    <w:uiPriority w:val="1"/>
-    <w:qFormat/>
-    <w:rsid w:val="00DA041E"/>
-    <w:rPr>
-      <w:color w:val="auto"/>
-      <w:bdr w:val="none" w:sz="0" w:space="0" w:color="auto"/>
-      <w:shd w:val="clear" w:color="auto" w:fill="auto"/>
-    </w:rPr>
-  </w:style>
-  <w:style w:type="character" w:styleId="FootnoteReference">
-    <w:name w:val="footnote reference"/>
-    <w:basedOn w:val="DefaultParagraphFont"/>
-    <w:uiPriority w:val="99"/>
-    <w:unhideWhenUsed/>
-    <w:rsid w:val="00DA041E"/>
-    <w:rPr>
-      <w:vertAlign w:val="superscript"/>
-    </w:rPr>
-  </w:style>
-  <w:style w:type="paragraph" w:customStyle="1" w:styleId="History">
-    <w:name w:val="History"/>
-    <w:basedOn w:val="Normal"/>
-    <w:autoRedefine/>
-    <w:qFormat/>
-    <w:rsid w:val="00DA041E"/>
-    <w:pPr>
-      <w:spacing w:before="120"/>
-    </w:pPr>
-    <w:rPr>
-      <w:rFonts w:cs="Linux Libertine"/>
-    </w:rPr>
-  </w:style>
-  <w:style w:type="paragraph" w:customStyle="1" w:styleId="Titledocument">
-    <w:name w:val="Title_document"/>
-    <w:autoRedefine/>
-    <w:qFormat/>
-    <w:rsid w:val="00DA041E"/>
-    <w:pPr>
-      <w:spacing w:before="40" w:after="100"/>
-      <w:jc w:val="center"/>
-    </w:pPr>
-    <w:rPr>
-      <w:rFonts w:ascii="Linux Biolinum" w:eastAsia="Times New Roman" w:hAnsi="Linux Biolinum" w:cs="Times New Roman"/>
-      <w:b/>
-      <w:sz w:val="35"/>
-      <w:lang w:val="en-US" w:eastAsia="en-US"/>
-    </w:rPr>
-  </w:style>
-  <w:style w:type="paragraph" w:customStyle="1" w:styleId="programCodedisplay">
-    <w:name w:val="programCode_display"/>
-    <w:basedOn w:val="Normal"/>
-    <w:rsid w:val="00DA041E"/>
-    <w:rPr>
-      <w:rFonts w:ascii="Courier New" w:eastAsia="Arial Unicode MS" w:hAnsi="Courier New" w:cs="Times New Roman"/>
-      <w:sz w:val="20"/>
-      <w:szCs w:val="20"/>
-    </w:rPr>
-  </w:style>
-  <w:style w:type="character" w:customStyle="1" w:styleId="Publisher">
-    <w:name w:val="Publisher"/>
-    <w:basedOn w:val="DefaultParagraphFont"/>
-    <w:uiPriority w:val="1"/>
-    <w:qFormat/>
-    <w:rsid w:val="00DA041E"/>
-    <w:rPr>
-      <w:color w:val="auto"/>
-      <w:bdr w:val="none" w:sz="0" w:space="0" w:color="auto"/>
-      <w:shd w:val="clear" w:color="auto" w:fill="auto"/>
-    </w:rPr>
-  </w:style>
-  <w:style w:type="paragraph" w:styleId="Quote">
-    <w:name w:val="Quote"/>
-    <w:basedOn w:val="Normal"/>
-    <w:next w:val="Normal"/>
-    <w:link w:val="QuoteChar"/>
-    <w:uiPriority w:val="29"/>
-    <w:qFormat/>
-    <w:rsid w:val="00661B7D"/>
-    <w:pPr>
-      <w:ind w:left="720"/>
-    </w:pPr>
-    <w:rPr>
-      <w:iCs/>
-      <w:color w:val="000000" w:themeColor="text1"/>
-    </w:rPr>
-  </w:style>
-  <w:style w:type="character" w:customStyle="1" w:styleId="QuoteChar">
-    <w:name w:val="Quote Char"/>
-    <w:basedOn w:val="DefaultParagraphFont"/>
-    <w:link w:val="Quote"/>
-    <w:uiPriority w:val="29"/>
-    <w:rsid w:val="00661B7D"/>
-    <w:rPr>
-      <w:rFonts w:asciiTheme="minorHAnsi" w:eastAsiaTheme="minorHAnsi" w:hAnsiTheme="minorHAnsi" w:cstheme="minorBidi"/>
-      <w:iCs/>
-      <w:color w:val="000000" w:themeColor="text1"/>
-      <w:sz w:val="22"/>
-      <w:szCs w:val="22"/>
-      <w:lang w:val="en-US" w:eastAsia="en-US"/>
-    </w:rPr>
-  </w:style>
-  <w:style w:type="paragraph" w:customStyle="1" w:styleId="RectoRRH">
-    <w:name w:val="Recto_(RRH)"/>
-    <w:autoRedefine/>
-    <w:qFormat/>
-    <w:rsid w:val="00DA041E"/>
-    <w:pPr>
-      <w:jc w:val="right"/>
-    </w:pPr>
-    <w:rPr>
-      <w:rFonts w:ascii="Linux Libertine" w:eastAsia="Times New Roman" w:hAnsi="Linux Libertine" w:cs="Times New Roman"/>
-      <w:sz w:val="18"/>
-      <w:lang w:val="en-US" w:eastAsia="en-US"/>
-    </w:rPr>
-  </w:style>
-  <w:style w:type="character" w:customStyle="1" w:styleId="URL">
-    <w:name w:val="URL"/>
-    <w:basedOn w:val="DefaultParagraphFont"/>
-    <w:uiPriority w:val="1"/>
-    <w:qFormat/>
-    <w:rsid w:val="00DA041E"/>
-    <w:rPr>
-      <w:color w:val="auto"/>
-      <w:bdr w:val="none" w:sz="0" w:space="0" w:color="auto"/>
-      <w:shd w:val="clear" w:color="auto" w:fill="auto"/>
-    </w:rPr>
-  </w:style>
-  <w:style w:type="paragraph" w:customStyle="1" w:styleId="VersoLRH">
-    <w:name w:val="Verso_(LRH)"/>
-    <w:autoRedefine/>
-    <w:qFormat/>
-    <w:rsid w:val="00DA041E"/>
-    <w:rPr>
-      <w:rFonts w:ascii="Linux Libertine" w:eastAsia="Times New Roman" w:hAnsi="Linux Libertine" w:cs="Times New Roman"/>
-      <w:i/>
-      <w:sz w:val="14"/>
-      <w:lang w:val="en-US" w:eastAsia="en-US"/>
-    </w:rPr>
-  </w:style>
-  <w:style w:type="character" w:customStyle="1" w:styleId="Volume0">
-    <w:name w:val="Volume"/>
-    <w:basedOn w:val="DefaultParagraphFont"/>
-    <w:uiPriority w:val="1"/>
-    <w:qFormat/>
-    <w:rsid w:val="00DA041E"/>
-    <w:rPr>
-      <w:color w:val="auto"/>
-      <w:bdr w:val="none" w:sz="0" w:space="0" w:color="auto"/>
-      <w:shd w:val="clear" w:color="auto" w:fill="auto"/>
-    </w:rPr>
-  </w:style>
-  <w:style w:type="character" w:customStyle="1" w:styleId="Pages">
-    <w:name w:val="Pages"/>
-    <w:basedOn w:val="DefaultParagraphFont"/>
-    <w:uiPriority w:val="1"/>
-    <w:qFormat/>
-    <w:rsid w:val="00DA041E"/>
-    <w:rPr>
-      <w:color w:val="auto"/>
-      <w:bdr w:val="none" w:sz="0" w:space="0" w:color="auto"/>
-      <w:shd w:val="clear" w:color="auto" w:fill="auto"/>
-    </w:rPr>
-  </w:style>
-  <w:style w:type="character" w:customStyle="1" w:styleId="Degree">
-    <w:name w:val="Degree"/>
-    <w:basedOn w:val="DefaultParagraphFont"/>
-    <w:uiPriority w:val="1"/>
-    <w:qFormat/>
-    <w:rsid w:val="00DA041E"/>
-    <w:rPr>
-      <w:color w:val="auto"/>
-      <w:bdr w:val="none" w:sz="0" w:space="0" w:color="auto"/>
-      <w:shd w:val="clear" w:color="auto" w:fill="auto"/>
-    </w:rPr>
-  </w:style>
-  <w:style w:type="character" w:customStyle="1" w:styleId="Role">
-    <w:name w:val="Role"/>
-    <w:basedOn w:val="DefaultParagraphFont"/>
-    <w:uiPriority w:val="1"/>
-    <w:qFormat/>
-    <w:rsid w:val="00DA041E"/>
-    <w:rPr>
-      <w:color w:val="92D050"/>
-    </w:rPr>
-  </w:style>
-  <w:style w:type="paragraph" w:customStyle="1" w:styleId="AbsHead">
-    <w:name w:val="AbsHead"/>
-    <w:link w:val="AbsHeadChar"/>
-    <w:autoRedefine/>
-    <w:qFormat/>
-    <w:rsid w:val="00DA041E"/>
-    <w:pPr>
-      <w:spacing w:before="120" w:after="80"/>
-    </w:pPr>
-    <w:rPr>
-      <w:rFonts w:ascii="Linux Libertine" w:eastAsiaTheme="minorHAnsi" w:hAnsi="Linux Libertine" w:cs="Linux Libertine"/>
-      <w:b/>
-      <w:sz w:val="22"/>
-      <w:szCs w:val="22"/>
-      <w:lang w:val="fr-FR" w:eastAsia="en-US"/>
-    </w:rPr>
-  </w:style>
-  <w:style w:type="character" w:customStyle="1" w:styleId="AbsHeadChar">
-    <w:name w:val="AbsHead Char"/>
-    <w:basedOn w:val="DefaultParagraphFont"/>
-    <w:link w:val="AbsHead"/>
-    <w:rsid w:val="00DA041E"/>
-    <w:rPr>
-      <w:rFonts w:ascii="Linux Libertine" w:eastAsiaTheme="minorHAnsi" w:hAnsi="Linux Libertine" w:cs="Linux Libertine"/>
-      <w:b/>
-      <w:sz w:val="22"/>
-      <w:szCs w:val="22"/>
-      <w:lang w:val="fr-FR" w:eastAsia="en-US"/>
-    </w:rPr>
-  </w:style>
-  <w:style w:type="character" w:customStyle="1" w:styleId="AcceptedDate">
-    <w:name w:val="AcceptedDate"/>
-    <w:basedOn w:val="DefaultParagraphFont"/>
-    <w:uiPriority w:val="1"/>
-    <w:qFormat/>
-    <w:rsid w:val="00DA041E"/>
-    <w:rPr>
-      <w:color w:val="FF0000"/>
-    </w:rPr>
-  </w:style>
-  <w:style w:type="paragraph" w:customStyle="1" w:styleId="AckHead">
-    <w:name w:val="AckHead"/>
-    <w:link w:val="AckHeadChar"/>
-    <w:autoRedefine/>
-    <w:qFormat/>
-    <w:rsid w:val="00DA041E"/>
-    <w:pPr>
-      <w:spacing w:before="220" w:after="40"/>
-    </w:pPr>
-    <w:rPr>
-      <w:rFonts w:ascii="Linux Libertine" w:eastAsiaTheme="minorHAnsi" w:hAnsi="Linux Libertine" w:cs="Linux Libertine"/>
-      <w:b/>
-      <w:sz w:val="22"/>
-      <w:szCs w:val="22"/>
-      <w:lang w:val="en-US" w:eastAsia="en-US"/>
-    </w:rPr>
-  </w:style>
-  <w:style w:type="character" w:customStyle="1" w:styleId="AckHeadChar">
-    <w:name w:val="AckHead Char"/>
-    <w:basedOn w:val="DefaultParagraphFont"/>
-    <w:link w:val="AckHead"/>
-    <w:rsid w:val="00DA041E"/>
-    <w:rPr>
-      <w:rFonts w:ascii="Linux Libertine" w:eastAsiaTheme="minorHAnsi" w:hAnsi="Linux Libertine" w:cs="Linux Libertine"/>
-      <w:b/>
-      <w:sz w:val="22"/>
-      <w:szCs w:val="22"/>
-      <w:lang w:val="en-US" w:eastAsia="en-US"/>
-    </w:rPr>
-  </w:style>
-  <w:style w:type="paragraph" w:customStyle="1" w:styleId="AckPara">
-    <w:name w:val="AckPara"/>
-    <w:autoRedefine/>
-    <w:qFormat/>
-    <w:rsid w:val="00DA041E"/>
-    <w:pPr>
-      <w:spacing w:line="264" w:lineRule="auto"/>
-      <w:jc w:val="both"/>
-    </w:pPr>
-    <w:rPr>
-      <w:rFonts w:ascii="Linux Libertine" w:eastAsiaTheme="minorHAnsi" w:hAnsi="Linux Libertine" w:cstheme="minorBidi"/>
-      <w:sz w:val="18"/>
-      <w:szCs w:val="22"/>
-      <w:lang w:val="en-US" w:eastAsia="en-US"/>
-    </w:rPr>
-  </w:style>
-  <w:style w:type="character" w:customStyle="1" w:styleId="AppendixChar">
-    <w:name w:val="Appendix Char"/>
-    <w:basedOn w:val="DefaultParagraphFont"/>
-    <w:link w:val="Appendix"/>
-    <w:rsid w:val="00DA041E"/>
-    <w:rPr>
-      <w:rFonts w:asciiTheme="majorHAnsi" w:eastAsiaTheme="minorHAnsi" w:hAnsiTheme="majorHAnsi" w:cstheme="minorBidi"/>
-      <w:color w:val="1F497D" w:themeColor="text2"/>
-      <w:sz w:val="28"/>
-      <w:szCs w:val="22"/>
-      <w:lang w:val="en-US" w:eastAsia="en-US"/>
-    </w:rPr>
-  </w:style>
-  <w:style w:type="paragraph" w:customStyle="1" w:styleId="AppendixH1">
-    <w:name w:val="AppendixH1"/>
-    <w:qFormat/>
-    <w:rsid w:val="00DA041E"/>
-    <w:pPr>
-      <w:spacing w:before="340" w:after="40"/>
-    </w:pPr>
-    <w:rPr>
-      <w:rFonts w:ascii="Linux Libertine" w:eastAsia="Times New Roman" w:hAnsi="Linux Libertine" w:cs="Linux Libertine"/>
-      <w:b/>
-      <w:sz w:val="22"/>
-      <w:lang w:val="en-US" w:eastAsia="en-US"/>
-    </w:rPr>
-  </w:style>
-  <w:style w:type="paragraph" w:customStyle="1" w:styleId="AppendixH2">
-    <w:name w:val="AppendixH2"/>
-    <w:qFormat/>
-    <w:rsid w:val="00DA041E"/>
-    <w:pPr>
-      <w:autoSpaceDE w:val="0"/>
-      <w:autoSpaceDN w:val="0"/>
-      <w:adjustRightInd w:val="0"/>
-      <w:spacing w:before="60" w:after="40"/>
-    </w:pPr>
-    <w:rPr>
-      <w:rFonts w:ascii="Linux Libertine" w:eastAsiaTheme="minorHAnsi" w:hAnsi="Linux Libertine" w:cs="Linux Libertine"/>
-      <w:b/>
-      <w:sz w:val="22"/>
-      <w:szCs w:val="24"/>
-      <w:lang w:val="en-US" w:eastAsia="en-US"/>
-    </w:rPr>
-  </w:style>
-  <w:style w:type="paragraph" w:customStyle="1" w:styleId="AppendixH3">
-    <w:name w:val="AppendixH3"/>
-    <w:qFormat/>
-    <w:rsid w:val="00DA041E"/>
-    <w:pPr>
-      <w:autoSpaceDE w:val="0"/>
-      <w:autoSpaceDN w:val="0"/>
-      <w:adjustRightInd w:val="0"/>
-      <w:spacing w:before="60" w:after="140"/>
-      <w:ind w:left="240"/>
-    </w:pPr>
-    <w:rPr>
-      <w:rFonts w:ascii="Linux Biolinum" w:eastAsiaTheme="minorHAnsi" w:hAnsi="Linux Biolinum" w:cs="Linux Biolinum"/>
-      <w:i/>
-      <w:sz w:val="18"/>
-      <w:szCs w:val="24"/>
-      <w:lang w:val="en-US" w:eastAsia="en-US"/>
-    </w:rPr>
-  </w:style>
-  <w:style w:type="character" w:customStyle="1" w:styleId="ArticleTitle">
-    <w:name w:val="ArticleTitle"/>
-    <w:basedOn w:val="DefaultParagraphFont"/>
-    <w:uiPriority w:val="1"/>
-    <w:qFormat/>
-    <w:rsid w:val="00DA041E"/>
-    <w:rPr>
-      <w:color w:val="auto"/>
-      <w:bdr w:val="none" w:sz="0" w:space="0" w:color="auto"/>
-      <w:shd w:val="clear" w:color="auto" w:fill="auto"/>
-    </w:rPr>
-  </w:style>
-  <w:style w:type="paragraph" w:customStyle="1" w:styleId="AuthNotes">
-    <w:name w:val="AuthNotes"/>
-    <w:qFormat/>
-    <w:rsid w:val="00DA041E"/>
-    <w:pPr>
-      <w:spacing w:after="200" w:line="276" w:lineRule="auto"/>
-    </w:pPr>
-    <w:rPr>
-      <w:rFonts w:asciiTheme="minorHAnsi" w:eastAsiaTheme="minorHAnsi" w:hAnsiTheme="minorHAnsi" w:cstheme="minorBidi"/>
-      <w:color w:val="4F6228" w:themeColor="accent3" w:themeShade="80"/>
-      <w:sz w:val="22"/>
-      <w:szCs w:val="22"/>
-      <w:lang w:val="en-US" w:eastAsia="en-US"/>
-    </w:rPr>
-  </w:style>
-  <w:style w:type="character" w:customStyle="1" w:styleId="author-comment">
-    <w:name w:val="author-comment"/>
-    <w:basedOn w:val="DefaultParagraphFont"/>
-    <w:uiPriority w:val="1"/>
-    <w:qFormat/>
-    <w:rsid w:val="00DA041E"/>
-    <w:rPr>
-      <w:color w:val="8064A2" w:themeColor="accent4"/>
-    </w:rPr>
-  </w:style>
-  <w:style w:type="paragraph" w:customStyle="1" w:styleId="Authors">
-    <w:name w:val="Authors"/>
-    <w:link w:val="AuthorsChar"/>
-    <w:autoRedefine/>
-    <w:qFormat/>
-    <w:rsid w:val="00DA041E"/>
-    <w:pPr>
-      <w:spacing w:before="280" w:after="160"/>
-    </w:pPr>
-    <w:rPr>
-      <w:rFonts w:ascii="Linux Biolinum" w:eastAsiaTheme="minorHAnsi" w:hAnsi="Linux Biolinum" w:cs="Linux Biolinum"/>
-      <w:sz w:val="24"/>
-      <w:szCs w:val="22"/>
-      <w:lang w:val="en-US" w:eastAsia="en-US"/>
-    </w:rPr>
-  </w:style>
-  <w:style w:type="character" w:customStyle="1" w:styleId="AuthorsChar">
-    <w:name w:val="Authors Char"/>
-    <w:basedOn w:val="DefaultParagraphFont"/>
-    <w:link w:val="Authors"/>
-    <w:rsid w:val="00DA041E"/>
-    <w:rPr>
-      <w:rFonts w:ascii="Linux Biolinum" w:eastAsiaTheme="minorHAnsi" w:hAnsi="Linux Biolinum" w:cs="Linux Biolinum"/>
-      <w:sz w:val="24"/>
-      <w:szCs w:val="22"/>
-      <w:lang w:val="en-US" w:eastAsia="en-US"/>
-    </w:rPr>
-  </w:style>
-  <w:style w:type="character" w:customStyle="1" w:styleId="BookTitle">
-    <w:name w:val="BookTitle"/>
-    <w:basedOn w:val="DefaultParagraphFont"/>
-    <w:uiPriority w:val="1"/>
-    <w:qFormat/>
-    <w:rsid w:val="00DA041E"/>
-    <w:rPr>
-      <w:color w:val="auto"/>
-      <w:bdr w:val="none" w:sz="0" w:space="0" w:color="auto"/>
-      <w:shd w:val="clear" w:color="auto" w:fill="auto"/>
-    </w:rPr>
-  </w:style>
-  <w:style w:type="paragraph" w:customStyle="1" w:styleId="BoxText">
-    <w:name w:val="BoxText"/>
-    <w:qFormat/>
-    <w:rsid w:val="00DA041E"/>
-    <w:pPr>
-      <w:spacing w:after="200" w:line="276" w:lineRule="auto"/>
-    </w:pPr>
-    <w:rPr>
-      <w:rFonts w:asciiTheme="minorHAnsi" w:eastAsiaTheme="minorHAnsi" w:hAnsiTheme="minorHAnsi" w:cstheme="minorBidi"/>
-      <w:sz w:val="18"/>
-      <w:szCs w:val="22"/>
-      <w:lang w:val="en-US" w:eastAsia="en-US"/>
-    </w:rPr>
-  </w:style>
-  <w:style w:type="paragraph" w:customStyle="1" w:styleId="BoxTitle">
-    <w:name w:val="BoxTitle"/>
-    <w:basedOn w:val="Normal"/>
-    <w:qFormat/>
-    <w:rsid w:val="00DA041E"/>
-    <w:rPr>
-      <w:rFonts w:asciiTheme="majorHAnsi" w:hAnsiTheme="majorHAnsi" w:cs="Times New Roman"/>
-      <w:sz w:val="24"/>
-      <w:szCs w:val="24"/>
-    </w:rPr>
-  </w:style>
-  <w:style w:type="character" w:customStyle="1" w:styleId="City">
-    <w:name w:val="City"/>
-    <w:basedOn w:val="DefaultParagraphFont"/>
-    <w:uiPriority w:val="1"/>
-    <w:qFormat/>
-    <w:rsid w:val="00DA041E"/>
-    <w:rPr>
-      <w:color w:val="auto"/>
-      <w:bdr w:val="none" w:sz="0" w:space="0" w:color="auto"/>
-      <w:shd w:val="clear" w:color="auto" w:fill="auto"/>
-    </w:rPr>
-  </w:style>
-  <w:style w:type="character" w:customStyle="1" w:styleId="Collab">
-    <w:name w:val="Collab"/>
-    <w:basedOn w:val="DefaultParagraphFont"/>
-    <w:uiPriority w:val="1"/>
-    <w:qFormat/>
-    <w:rsid w:val="00DA041E"/>
-    <w:rPr>
-      <w:color w:val="auto"/>
-      <w:bdr w:val="none" w:sz="0" w:space="0" w:color="auto"/>
-      <w:shd w:val="clear" w:color="auto" w:fill="auto"/>
-    </w:rPr>
-  </w:style>
-  <w:style w:type="character" w:customStyle="1" w:styleId="ConfDate">
-    <w:name w:val="ConfDate"/>
-    <w:basedOn w:val="DefaultParagraphFont"/>
-    <w:uiPriority w:val="1"/>
-    <w:rsid w:val="00DA041E"/>
-    <w:rPr>
-      <w:rFonts w:ascii="Times New Roman" w:hAnsi="Times New Roman"/>
-      <w:color w:val="FF0066"/>
-      <w:sz w:val="20"/>
-    </w:rPr>
-  </w:style>
-  <w:style w:type="character" w:customStyle="1" w:styleId="ConfLoc">
-    <w:name w:val="ConfLoc"/>
-    <w:basedOn w:val="DefaultParagraphFont"/>
-    <w:uiPriority w:val="1"/>
-    <w:rsid w:val="00DA041E"/>
-    <w:rPr>
-      <w:color w:val="003300"/>
-      <w:bdr w:val="none" w:sz="0" w:space="0" w:color="auto"/>
-      <w:shd w:val="clear" w:color="auto" w:fill="9999FF"/>
-    </w:rPr>
-  </w:style>
-  <w:style w:type="character" w:customStyle="1" w:styleId="ConfName">
-    <w:name w:val="ConfName"/>
-    <w:basedOn w:val="DefaultParagraphFont"/>
-    <w:uiPriority w:val="1"/>
-    <w:qFormat/>
-    <w:rsid w:val="00DA041E"/>
-    <w:rPr>
-      <w:color w:val="15BDBD"/>
-    </w:rPr>
-  </w:style>
-  <w:style w:type="paragraph" w:customStyle="1" w:styleId="Correspondence">
-    <w:name w:val="Correspondence"/>
-    <w:basedOn w:val="Normal"/>
-    <w:link w:val="CorrespondenceChar"/>
-    <w:autoRedefine/>
-    <w:qFormat/>
-    <w:rsid w:val="00DA041E"/>
-    <w:rPr>
-      <w:color w:val="215868" w:themeColor="accent5" w:themeShade="80"/>
-    </w:rPr>
-  </w:style>
-  <w:style w:type="character" w:customStyle="1" w:styleId="CorrespondenceChar">
-    <w:name w:val="Correspondence Char"/>
-    <w:basedOn w:val="DefaultParagraphFont"/>
-    <w:link w:val="Correspondence"/>
-    <w:rsid w:val="00DA041E"/>
-    <w:rPr>
-      <w:rFonts w:ascii="Linux Libertine" w:eastAsiaTheme="minorHAnsi" w:hAnsi="Linux Libertine" w:cstheme="minorBidi"/>
-      <w:color w:val="215868" w:themeColor="accent5" w:themeShade="80"/>
-      <w:sz w:val="18"/>
-      <w:szCs w:val="22"/>
-      <w:lang w:val="en-US" w:eastAsia="en-US"/>
-    </w:rPr>
-  </w:style>
-  <w:style w:type="character" w:customStyle="1" w:styleId="Country">
-    <w:name w:val="Country"/>
-    <w:basedOn w:val="DefaultParagraphFont"/>
-    <w:uiPriority w:val="1"/>
-    <w:qFormat/>
-    <w:rsid w:val="00DA041E"/>
-    <w:rPr>
-      <w:color w:val="auto"/>
-      <w:bdr w:val="none" w:sz="0" w:space="0" w:color="auto"/>
-      <w:shd w:val="clear" w:color="auto" w:fill="auto"/>
-    </w:rPr>
-  </w:style>
-  <w:style w:type="paragraph" w:customStyle="1" w:styleId="DefItem">
-    <w:name w:val="DefItem"/>
-    <w:basedOn w:val="Normal"/>
-    <w:autoRedefine/>
-    <w:qFormat/>
-    <w:rsid w:val="00DA041E"/>
-    <w:pPr>
-      <w:spacing w:after="80"/>
-      <w:ind w:left="720"/>
-    </w:pPr>
-    <w:rPr>
-      <w:color w:val="632423" w:themeColor="accent2" w:themeShade="80"/>
-    </w:rPr>
-  </w:style>
-  <w:style w:type="paragraph" w:customStyle="1" w:styleId="DisplayFormula">
-    <w:name w:val="DisplayFormula"/>
-    <w:link w:val="DisplayFormulaChar"/>
-    <w:qFormat/>
-    <w:rsid w:val="00DA041E"/>
-    <w:pPr>
-      <w:spacing w:before="100" w:after="100"/>
-    </w:pPr>
-    <w:rPr>
-      <w:rFonts w:ascii="Linux Libertine" w:eastAsiaTheme="minorHAnsi" w:hAnsi="Linux Libertine" w:cstheme="minorBidi"/>
-      <w:sz w:val="18"/>
-      <w:szCs w:val="22"/>
-      <w:lang w:val="en-US" w:eastAsia="en-US"/>
-    </w:rPr>
-  </w:style>
-  <w:style w:type="character" w:customStyle="1" w:styleId="DisplayFormulaChar">
-    <w:name w:val="DisplayFormula Char"/>
-    <w:basedOn w:val="DefaultParagraphFont"/>
-    <w:link w:val="DisplayFormula"/>
-    <w:rsid w:val="00DA041E"/>
-    <w:rPr>
-      <w:rFonts w:ascii="Linux Libertine" w:eastAsiaTheme="minorHAnsi" w:hAnsi="Linux Libertine" w:cstheme="minorBidi"/>
-      <w:sz w:val="18"/>
-      <w:szCs w:val="22"/>
-      <w:lang w:val="en-US" w:eastAsia="en-US"/>
-    </w:rPr>
-  </w:style>
-  <w:style w:type="character" w:customStyle="1" w:styleId="EdFirstName">
-    <w:name w:val="EdFirstName"/>
-    <w:basedOn w:val="DefaultParagraphFont"/>
-    <w:uiPriority w:val="1"/>
-    <w:qFormat/>
-    <w:rsid w:val="00DA041E"/>
-    <w:rPr>
-      <w:color w:val="auto"/>
-      <w:bdr w:val="none" w:sz="0" w:space="0" w:color="auto"/>
-      <w:shd w:val="clear" w:color="auto" w:fill="auto"/>
-    </w:rPr>
-  </w:style>
-  <w:style w:type="character" w:customStyle="1" w:styleId="Edition">
-    <w:name w:val="Edition"/>
-    <w:basedOn w:val="DefaultParagraphFont"/>
-    <w:uiPriority w:val="1"/>
-    <w:qFormat/>
-    <w:rsid w:val="00DA041E"/>
-    <w:rPr>
-      <w:color w:val="auto"/>
-      <w:bdr w:val="none" w:sz="0" w:space="0" w:color="auto"/>
-      <w:shd w:val="clear" w:color="auto" w:fill="auto"/>
-    </w:rPr>
-  </w:style>
-  <w:style w:type="character" w:customStyle="1" w:styleId="EdSurname">
-    <w:name w:val="EdSurname"/>
-    <w:basedOn w:val="DefaultParagraphFont"/>
-    <w:uiPriority w:val="1"/>
-    <w:qFormat/>
-    <w:rsid w:val="00DA041E"/>
-    <w:rPr>
-      <w:color w:val="auto"/>
-      <w:bdr w:val="none" w:sz="0" w:space="0" w:color="auto"/>
-      <w:shd w:val="clear" w:color="auto" w:fill="auto"/>
-    </w:rPr>
-  </w:style>
-  <w:style w:type="character" w:customStyle="1" w:styleId="Email">
-    <w:name w:val="Email"/>
-    <w:basedOn w:val="DefaultParagraphFont"/>
-    <w:uiPriority w:val="1"/>
-    <w:qFormat/>
-    <w:rsid w:val="00DA041E"/>
-    <w:rPr>
-      <w:color w:val="0808B8"/>
-    </w:rPr>
-  </w:style>
-  <w:style w:type="character" w:customStyle="1" w:styleId="Fax">
-    <w:name w:val="Fax"/>
-    <w:basedOn w:val="DefaultParagraphFont"/>
-    <w:uiPriority w:val="1"/>
-    <w:qFormat/>
-    <w:rsid w:val="00DA041E"/>
-    <w:rPr>
-      <w:color w:val="C00000"/>
-    </w:rPr>
-  </w:style>
-  <w:style w:type="paragraph" w:customStyle="1" w:styleId="FigNote">
-    <w:name w:val="FigNote"/>
-    <w:basedOn w:val="TableFootnote"/>
-    <w:qFormat/>
-    <w:rsid w:val="00DA041E"/>
-  </w:style>
-  <w:style w:type="paragraph" w:customStyle="1" w:styleId="FigureCaption">
-    <w:name w:val="FigureCaption"/>
-    <w:link w:val="FigureCaptionChar"/>
-    <w:autoRedefine/>
-    <w:qFormat/>
-    <w:rsid w:val="00DA041E"/>
-    <w:pPr>
-      <w:spacing w:before="220" w:after="240"/>
-      <w:jc w:val="center"/>
-    </w:pPr>
-    <w:rPr>
-      <w:rFonts w:ascii="Linux Libertine" w:eastAsiaTheme="minorHAnsi" w:hAnsi="Linux Libertine" w:cs="Linux Libertine"/>
-      <w:b/>
-      <w:sz w:val="18"/>
-      <w:szCs w:val="22"/>
-      <w:lang w:val="en-US" w:eastAsia="en-US"/>
-    </w:rPr>
-  </w:style>
-  <w:style w:type="character" w:customStyle="1" w:styleId="FigureCaptionChar">
-    <w:name w:val="FigureCaption Char"/>
-    <w:basedOn w:val="DefaultParagraphFont"/>
-    <w:link w:val="FigureCaption"/>
-    <w:rsid w:val="00DA041E"/>
-    <w:rPr>
-      <w:rFonts w:ascii="Linux Libertine" w:eastAsiaTheme="minorHAnsi" w:hAnsi="Linux Libertine" w:cs="Linux Libertine"/>
-      <w:b/>
-      <w:sz w:val="18"/>
-      <w:szCs w:val="22"/>
-      <w:lang w:val="en-US" w:eastAsia="en-US"/>
-    </w:rPr>
-  </w:style>
-  <w:style w:type="character" w:customStyle="1" w:styleId="FirstName">
-    <w:name w:val="FirstName"/>
-    <w:basedOn w:val="DefaultParagraphFont"/>
-    <w:uiPriority w:val="1"/>
-    <w:qFormat/>
-    <w:rsid w:val="00DA041E"/>
-    <w:rPr>
-      <w:color w:val="auto"/>
-      <w:bdr w:val="none" w:sz="0" w:space="0" w:color="auto"/>
-      <w:shd w:val="clear" w:color="auto" w:fill="auto"/>
-    </w:rPr>
-  </w:style>
-  <w:style w:type="character" w:customStyle="1" w:styleId="focus">
-    <w:name w:val="focus"/>
-    <w:basedOn w:val="DefaultParagraphFont"/>
-    <w:rsid w:val="00DA041E"/>
-  </w:style>
-  <w:style w:type="character" w:customStyle="1" w:styleId="FundAgency">
-    <w:name w:val="FundAgency"/>
-    <w:basedOn w:val="DefaultParagraphFont"/>
-    <w:uiPriority w:val="1"/>
-    <w:qFormat/>
-    <w:rsid w:val="00661B7D"/>
-    <w:rPr>
-      <w:color w:val="666699"/>
-    </w:rPr>
-  </w:style>
-  <w:style w:type="character" w:customStyle="1" w:styleId="FundNumber">
-    <w:name w:val="FundNumber"/>
-    <w:basedOn w:val="DefaultParagraphFont"/>
-    <w:uiPriority w:val="1"/>
-    <w:qFormat/>
-    <w:rsid w:val="00661B7D"/>
-    <w:rPr>
-      <w:color w:val="9900FF"/>
-    </w:rPr>
-  </w:style>
-  <w:style w:type="paragraph" w:customStyle="1" w:styleId="GlossaryHead">
-    <w:name w:val="GlossaryHead"/>
-    <w:basedOn w:val="Normal"/>
-    <w:qFormat/>
-    <w:rsid w:val="00695773"/>
-    <w:pPr>
-      <w:spacing w:before="380" w:after="80" w:line="240" w:lineRule="auto"/>
-      <w:ind w:left="280" w:hanging="280"/>
-      <w:jc w:val="left"/>
-    </w:pPr>
-    <w:rPr>
-      <w:rFonts w:asciiTheme="majorHAnsi" w:eastAsia="Times New Roman" w:hAnsiTheme="majorHAnsi" w:cs="Linux Libertine"/>
-      <w:b/>
-      <w:caps/>
-      <w:color w:val="943634" w:themeColor="accent2" w:themeShade="BF"/>
-      <w:sz w:val="28"/>
-      <w:szCs w:val="20"/>
-    </w:rPr>
-  </w:style>
-  <w:style w:type="character" w:customStyle="1" w:styleId="Issue">
-    <w:name w:val="Issue"/>
-    <w:basedOn w:val="DefaultParagraphFont"/>
-    <w:uiPriority w:val="1"/>
-    <w:qFormat/>
-    <w:rsid w:val="00DA041E"/>
-    <w:rPr>
-      <w:color w:val="auto"/>
-      <w:bdr w:val="none" w:sz="0" w:space="0" w:color="auto"/>
-      <w:shd w:val="clear" w:color="auto" w:fill="auto"/>
-    </w:rPr>
-  </w:style>
-  <w:style w:type="character" w:customStyle="1" w:styleId="JournalTitle">
-    <w:name w:val="JournalTitle"/>
-    <w:basedOn w:val="DefaultParagraphFont"/>
-    <w:uiPriority w:val="1"/>
-    <w:qFormat/>
-    <w:rsid w:val="00DA041E"/>
-    <w:rPr>
-      <w:color w:val="auto"/>
-      <w:bdr w:val="none" w:sz="0" w:space="0" w:color="auto"/>
-      <w:shd w:val="clear" w:color="auto" w:fill="auto"/>
-    </w:rPr>
-  </w:style>
-  <w:style w:type="paragraph" w:customStyle="1" w:styleId="KeyWordHead">
-    <w:name w:val="KeyWordHead"/>
-    <w:autoRedefine/>
-    <w:qFormat/>
-    <w:rsid w:val="00DA041E"/>
-    <w:pPr>
-      <w:spacing w:before="200" w:after="20"/>
-    </w:pPr>
-    <w:rPr>
-      <w:rFonts w:ascii="Linux Libertine" w:eastAsiaTheme="minorHAnsi" w:hAnsi="Linux Libertine" w:cs="Linux Libertine"/>
-      <w:b/>
-      <w:sz w:val="22"/>
-      <w:szCs w:val="22"/>
-      <w:lang w:val="en-US" w:eastAsia="en-US"/>
-    </w:rPr>
-  </w:style>
-  <w:style w:type="paragraph" w:customStyle="1" w:styleId="KeyWords">
-    <w:name w:val="KeyWords"/>
-    <w:basedOn w:val="Normal"/>
-    <w:qFormat/>
-    <w:rsid w:val="00DA041E"/>
-    <w:pPr>
-      <w:spacing w:before="60" w:after="60"/>
-    </w:pPr>
-  </w:style>
-  <w:style w:type="character" w:customStyle="1" w:styleId="Label">
-    <w:name w:val="Label"/>
-    <w:basedOn w:val="DefaultParagraphFont"/>
-    <w:uiPriority w:val="1"/>
-    <w:qFormat/>
-    <w:rsid w:val="00DA041E"/>
-    <w:rPr>
-      <w:rFonts w:ascii="Linux Biolinum" w:hAnsi="Linux Biolinum"/>
-      <w:b/>
-      <w:color w:val="auto"/>
-      <w:sz w:val="18"/>
-    </w:rPr>
-  </w:style>
-  <w:style w:type="character" w:customStyle="1" w:styleId="MiscDate">
-    <w:name w:val="MiscDate"/>
-    <w:basedOn w:val="DefaultParagraphFont"/>
-    <w:uiPriority w:val="1"/>
-    <w:qFormat/>
-    <w:rsid w:val="00DA041E"/>
-    <w:rPr>
-      <w:color w:val="7030A0"/>
-    </w:rPr>
-  </w:style>
-  <w:style w:type="character" w:customStyle="1" w:styleId="name-alternative">
-    <w:name w:val="name-alternative"/>
-    <w:basedOn w:val="DefaultParagraphFont"/>
-    <w:uiPriority w:val="1"/>
-    <w:qFormat/>
-    <w:rsid w:val="00DA041E"/>
-    <w:rPr>
-      <w:color w:val="0D0D0D" w:themeColor="text1" w:themeTint="F2"/>
-    </w:rPr>
-  </w:style>
-  <w:style w:type="character" w:customStyle="1" w:styleId="OrgDiv">
-    <w:name w:val="OrgDiv"/>
-    <w:basedOn w:val="DefaultParagraphFont"/>
-    <w:uiPriority w:val="1"/>
-    <w:qFormat/>
-    <w:rsid w:val="00DA041E"/>
-    <w:rPr>
-      <w:color w:val="548DD4" w:themeColor="text2" w:themeTint="99"/>
-    </w:rPr>
-  </w:style>
-  <w:style w:type="character" w:customStyle="1" w:styleId="OrgName">
-    <w:name w:val="OrgName"/>
-    <w:basedOn w:val="DefaultParagraphFont"/>
-    <w:uiPriority w:val="1"/>
-    <w:qFormat/>
-    <w:rsid w:val="00DA041E"/>
-    <w:rPr>
-      <w:color w:val="17365D" w:themeColor="text2" w:themeShade="BF"/>
-    </w:rPr>
-  </w:style>
-  <w:style w:type="character" w:customStyle="1" w:styleId="PatentNum">
-    <w:name w:val="PatentNum"/>
-    <w:basedOn w:val="DefaultParagraphFont"/>
-    <w:uiPriority w:val="1"/>
-    <w:qFormat/>
-    <w:rsid w:val="00DA041E"/>
-    <w:rPr>
-      <w:color w:val="0000FF"/>
-    </w:rPr>
-  </w:style>
-  <w:style w:type="character" w:customStyle="1" w:styleId="Phone">
-    <w:name w:val="Phone"/>
-    <w:basedOn w:val="DefaultParagraphFont"/>
-    <w:uiPriority w:val="1"/>
-    <w:qFormat/>
-    <w:rsid w:val="00DA041E"/>
-    <w:rPr>
-      <w:color w:val="A0502C"/>
-    </w:rPr>
-  </w:style>
-  <w:style w:type="character" w:customStyle="1" w:styleId="PinCode">
-    <w:name w:val="PinCode"/>
-    <w:basedOn w:val="DefaultParagraphFont"/>
-    <w:uiPriority w:val="1"/>
-    <w:qFormat/>
-    <w:rsid w:val="00DA041E"/>
-    <w:rPr>
-      <w:color w:val="808000"/>
-    </w:rPr>
-  </w:style>
-  <w:style w:type="character" w:styleId="PlaceholderText">
-    <w:name w:val="Placeholder Text"/>
-    <w:basedOn w:val="DefaultParagraphFont"/>
-    <w:uiPriority w:val="99"/>
-    <w:semiHidden/>
-    <w:rsid w:val="00DA041E"/>
-    <w:rPr>
-      <w:color w:val="808080"/>
-    </w:rPr>
-  </w:style>
-  <w:style w:type="paragraph" w:customStyle="1" w:styleId="Poem">
-    <w:name w:val="Poem"/>
-    <w:basedOn w:val="Normal"/>
-    <w:qFormat/>
-    <w:rsid w:val="00DA041E"/>
-    <w:pPr>
-      <w:ind w:left="1440"/>
-    </w:pPr>
-    <w:rPr>
-      <w:color w:val="4F6228" w:themeColor="accent3" w:themeShade="80"/>
-    </w:rPr>
-  </w:style>
-  <w:style w:type="paragraph" w:customStyle="1" w:styleId="PoemSource">
-    <w:name w:val="PoemSource"/>
-    <w:basedOn w:val="Normal"/>
-    <w:qFormat/>
-    <w:rsid w:val="00DA041E"/>
-    <w:pPr>
-      <w:jc w:val="right"/>
-    </w:pPr>
-    <w:rPr>
-      <w:color w:val="4F6228" w:themeColor="accent3" w:themeShade="80"/>
-    </w:rPr>
-  </w:style>
-  <w:style w:type="character" w:customStyle="1" w:styleId="Prefix">
-    <w:name w:val="Prefix"/>
-    <w:basedOn w:val="DefaultParagraphFont"/>
-    <w:uiPriority w:val="1"/>
-    <w:qFormat/>
-    <w:rsid w:val="00DA041E"/>
-    <w:rPr>
-      <w:color w:val="auto"/>
-      <w:bdr w:val="none" w:sz="0" w:space="0" w:color="auto"/>
-      <w:shd w:val="clear" w:color="auto" w:fill="auto"/>
-    </w:rPr>
-  </w:style>
-  <w:style w:type="paragraph" w:customStyle="1" w:styleId="Source0">
-    <w:name w:val="Source"/>
-    <w:basedOn w:val="Normal"/>
-    <w:qFormat/>
-    <w:rsid w:val="00DA041E"/>
-    <w:pPr>
-      <w:ind w:left="720"/>
-      <w:jc w:val="right"/>
-    </w:pPr>
-  </w:style>
-  <w:style w:type="character" w:customStyle="1" w:styleId="ReceivedDate">
-    <w:name w:val="ReceivedDate"/>
-    <w:basedOn w:val="DefaultParagraphFont"/>
-    <w:uiPriority w:val="1"/>
-    <w:qFormat/>
-    <w:rsid w:val="00DA041E"/>
-    <w:rPr>
-      <w:color w:val="00B050"/>
-    </w:rPr>
-  </w:style>
-  <w:style w:type="paragraph" w:customStyle="1" w:styleId="ReferenceHead">
-    <w:name w:val="ReferenceHead"/>
-    <w:autoRedefine/>
-    <w:qFormat/>
-    <w:rsid w:val="00DA041E"/>
-    <w:pPr>
-      <w:spacing w:before="200" w:after="40"/>
-    </w:pPr>
-    <w:rPr>
-      <w:rFonts w:ascii="Linux Libertine" w:eastAsiaTheme="minorHAnsi" w:hAnsi="Linux Libertine" w:cs="Linux Libertine"/>
-      <w:b/>
-      <w:sz w:val="22"/>
-      <w:szCs w:val="22"/>
-      <w:lang w:val="en-US" w:eastAsia="en-US"/>
-    </w:rPr>
-  </w:style>
-  <w:style w:type="character" w:customStyle="1" w:styleId="RefMisc">
-    <w:name w:val="RefMisc"/>
-    <w:basedOn w:val="DefaultParagraphFont"/>
-    <w:uiPriority w:val="1"/>
-    <w:qFormat/>
-    <w:rsid w:val="00DA041E"/>
-    <w:rPr>
-      <w:color w:val="auto"/>
-      <w:bdr w:val="none" w:sz="0" w:space="0" w:color="auto"/>
-      <w:shd w:val="clear" w:color="auto" w:fill="auto"/>
-    </w:rPr>
-  </w:style>
-  <w:style w:type="character" w:customStyle="1" w:styleId="RevisedDate">
-    <w:name w:val="RevisedDate"/>
-    <w:basedOn w:val="DefaultParagraphFont"/>
-    <w:uiPriority w:val="1"/>
-    <w:qFormat/>
-    <w:rsid w:val="00DA041E"/>
-    <w:rPr>
-      <w:color w:val="0070C0"/>
-    </w:rPr>
-  </w:style>
-  <w:style w:type="paragraph" w:customStyle="1" w:styleId="SignatureAff">
-    <w:name w:val="SignatureAff"/>
-    <w:basedOn w:val="Normal"/>
-    <w:qFormat/>
-    <w:rsid w:val="00DA041E"/>
-    <w:pPr>
-      <w:jc w:val="right"/>
-    </w:pPr>
-  </w:style>
-  <w:style w:type="paragraph" w:customStyle="1" w:styleId="SignatureBlock">
-    <w:name w:val="SignatureBlock"/>
-    <w:basedOn w:val="Normal"/>
-    <w:qFormat/>
-    <w:rsid w:val="00DA041E"/>
-    <w:pPr>
-      <w:jc w:val="right"/>
-    </w:pPr>
-    <w:rPr>
-      <w:bdr w:val="dotted" w:sz="4" w:space="0" w:color="auto"/>
-    </w:rPr>
-  </w:style>
-  <w:style w:type="character" w:customStyle="1" w:styleId="State">
-    <w:name w:val="State"/>
-    <w:basedOn w:val="DefaultParagraphFont"/>
-    <w:uiPriority w:val="1"/>
-    <w:qFormat/>
-    <w:rsid w:val="00DA041E"/>
-    <w:rPr>
-      <w:color w:val="A70B38"/>
-    </w:rPr>
-  </w:style>
-  <w:style w:type="paragraph" w:customStyle="1" w:styleId="StatementItalic">
-    <w:name w:val="StatementItalic"/>
-    <w:basedOn w:val="Normal"/>
-    <w:autoRedefine/>
-    <w:qFormat/>
-    <w:rsid w:val="00DA041E"/>
-    <w:pPr>
-      <w:ind w:left="720"/>
-    </w:pPr>
-    <w:rPr>
-      <w:i/>
-      <w:sz w:val="20"/>
-    </w:rPr>
-  </w:style>
-  <w:style w:type="paragraph" w:customStyle="1" w:styleId="Statements">
-    <w:name w:val="Statements"/>
-    <w:basedOn w:val="Normal"/>
-    <w:qFormat/>
-    <w:rsid w:val="00DA041E"/>
-    <w:pPr>
-      <w:ind w:firstLine="240"/>
-    </w:pPr>
-  </w:style>
-  <w:style w:type="character" w:customStyle="1" w:styleId="Street">
-    <w:name w:val="Street"/>
-    <w:basedOn w:val="DefaultParagraphFont"/>
-    <w:uiPriority w:val="1"/>
-    <w:qFormat/>
-    <w:rsid w:val="00DA041E"/>
-    <w:rPr>
-      <w:color w:val="auto"/>
-      <w:bdr w:val="none" w:sz="0" w:space="0" w:color="auto"/>
-      <w:shd w:val="clear" w:color="auto" w:fill="auto"/>
-    </w:rPr>
-  </w:style>
-  <w:style w:type="character" w:customStyle="1" w:styleId="Suffix">
-    <w:name w:val="Suffix"/>
-    <w:basedOn w:val="DefaultParagraphFont"/>
-    <w:uiPriority w:val="1"/>
-    <w:qFormat/>
-    <w:rsid w:val="00DA041E"/>
-    <w:rPr>
-      <w:color w:val="auto"/>
-      <w:bdr w:val="none" w:sz="0" w:space="0" w:color="auto"/>
-      <w:shd w:val="clear" w:color="auto" w:fill="auto"/>
-    </w:rPr>
-  </w:style>
-  <w:style w:type="character" w:customStyle="1" w:styleId="Surname">
-    <w:name w:val="Surname"/>
-    <w:basedOn w:val="DefaultParagraphFont"/>
-    <w:uiPriority w:val="1"/>
-    <w:qFormat/>
-    <w:rsid w:val="00DA041E"/>
-    <w:rPr>
-      <w:color w:val="auto"/>
-      <w:bdr w:val="none" w:sz="0" w:space="0" w:color="auto"/>
-      <w:shd w:val="clear" w:color="auto" w:fill="auto"/>
-    </w:rPr>
-  </w:style>
-  <w:style w:type="paragraph" w:customStyle="1" w:styleId="TableCaption">
-    <w:name w:val="TableCaption"/>
-    <w:link w:val="TableCaptionChar"/>
-    <w:autoRedefine/>
-    <w:qFormat/>
-    <w:rsid w:val="00DA041E"/>
-    <w:pPr>
-      <w:spacing w:before="360" w:after="280"/>
-      <w:jc w:val="center"/>
-    </w:pPr>
-    <w:rPr>
-      <w:rFonts w:ascii="Linux Libertine" w:eastAsiaTheme="minorHAnsi" w:hAnsi="Linux Libertine" w:cs="Linux Libertine"/>
-      <w:b/>
-      <w:sz w:val="18"/>
-      <w:szCs w:val="22"/>
-      <w:lang w:val="en-US" w:eastAsia="en-US"/>
-    </w:rPr>
-  </w:style>
-  <w:style w:type="character" w:customStyle="1" w:styleId="TableCaptionChar">
-    <w:name w:val="TableCaption Char"/>
-    <w:basedOn w:val="DefaultParagraphFont"/>
-    <w:link w:val="TableCaption"/>
-    <w:rsid w:val="00DA041E"/>
-    <w:rPr>
-      <w:rFonts w:ascii="Linux Libertine" w:eastAsiaTheme="minorHAnsi" w:hAnsi="Linux Libertine" w:cs="Linux Libertine"/>
-      <w:b/>
-      <w:sz w:val="18"/>
-      <w:szCs w:val="22"/>
-      <w:lang w:val="en-US" w:eastAsia="en-US"/>
-    </w:rPr>
-  </w:style>
-  <w:style w:type="paragraph" w:customStyle="1" w:styleId="TableFootnote">
-    <w:name w:val="TableFootnote"/>
-    <w:basedOn w:val="Normal"/>
-    <w:link w:val="TableFootnoteChar"/>
-    <w:qFormat/>
-    <w:rsid w:val="00DA041E"/>
-    <w:pPr>
-      <w:spacing w:before="60" w:line="240" w:lineRule="auto"/>
-      <w:jc w:val="center"/>
-    </w:pPr>
-    <w:rPr>
-      <w:rFonts w:cs="Linux Libertine"/>
-      <w:sz w:val="14"/>
-    </w:rPr>
-  </w:style>
-  <w:style w:type="character" w:customStyle="1" w:styleId="TableFootnoteChar">
-    <w:name w:val="TableFootnote Char"/>
-    <w:basedOn w:val="DefaultParagraphFont"/>
-    <w:link w:val="TableFootnote"/>
-    <w:rsid w:val="00DA041E"/>
-    <w:rPr>
-      <w:rFonts w:ascii="Linux Libertine" w:eastAsiaTheme="minorHAnsi" w:hAnsi="Linux Libertine" w:cs="Linux Libertine"/>
-      <w:sz w:val="14"/>
-      <w:szCs w:val="22"/>
-      <w:lang w:val="en-US" w:eastAsia="en-US"/>
-    </w:rPr>
-  </w:style>
-  <w:style w:type="paragraph" w:customStyle="1" w:styleId="TitleNote">
-    <w:name w:val="TitleNote"/>
-    <w:basedOn w:val="AuthNotes"/>
-    <w:qFormat/>
-    <w:rsid w:val="00DA041E"/>
-    <w:rPr>
-      <w:sz w:val="20"/>
-    </w:rPr>
-  </w:style>
-  <w:style w:type="paragraph" w:customStyle="1" w:styleId="TransAbstract">
-    <w:name w:val="TransAbstract"/>
-    <w:basedOn w:val="Abstract"/>
-    <w:qFormat/>
-    <w:rsid w:val="00DA041E"/>
-    <w:pPr>
-      <w:spacing w:after="210"/>
-    </w:pPr>
-  </w:style>
-  <w:style w:type="character" w:customStyle="1" w:styleId="TransTitle">
-    <w:name w:val="TransTitle"/>
-    <w:basedOn w:val="DefaultParagraphFont"/>
-    <w:uiPriority w:val="1"/>
-    <w:qFormat/>
-    <w:rsid w:val="00DA041E"/>
-    <w:rPr>
-      <w:color w:val="E36C0A" w:themeColor="accent6" w:themeShade="BF"/>
-    </w:rPr>
-  </w:style>
-  <w:style w:type="character" w:customStyle="1" w:styleId="Year">
-    <w:name w:val="Year"/>
-    <w:basedOn w:val="DefaultParagraphFont"/>
-    <w:uiPriority w:val="1"/>
-    <w:qFormat/>
-    <w:rsid w:val="00DA041E"/>
-    <w:rPr>
-      <w:color w:val="auto"/>
-      <w:bdr w:val="none" w:sz="0" w:space="0" w:color="auto"/>
-      <w:shd w:val="clear" w:color="auto" w:fill="auto"/>
-    </w:rPr>
-  </w:style>
-  <w:style w:type="paragraph" w:customStyle="1" w:styleId="DisplayFormulaUnnum">
-    <w:name w:val="DisplayFormulaUnnum"/>
-    <w:basedOn w:val="Normal"/>
-    <w:link w:val="DisplayFormulaUnnumChar"/>
-    <w:rsid w:val="00DA041E"/>
-  </w:style>
-  <w:style w:type="character" w:customStyle="1" w:styleId="DateChar">
-    <w:name w:val="Date Char"/>
-    <w:basedOn w:val="DefaultParagraphFont"/>
-    <w:uiPriority w:val="99"/>
-    <w:semiHidden/>
-    <w:rsid w:val="00DA041E"/>
-  </w:style>
-  <w:style w:type="character" w:customStyle="1" w:styleId="SubtitleChar">
-    <w:name w:val="Subtitle Char"/>
-    <w:basedOn w:val="DefaultParagraphFont"/>
-    <w:uiPriority w:val="11"/>
-    <w:rsid w:val="00DA041E"/>
-    <w:rPr>
-      <w:rFonts w:asciiTheme="majorHAnsi" w:eastAsiaTheme="majorEastAsia" w:hAnsiTheme="majorHAnsi" w:cstheme="majorBidi"/>
-      <w:i/>
-      <w:iCs/>
-      <w:color w:val="4F81BD" w:themeColor="accent1"/>
-      <w:spacing w:val="15"/>
-      <w:sz w:val="24"/>
-      <w:szCs w:val="24"/>
-    </w:rPr>
-  </w:style>
-  <w:style w:type="character" w:customStyle="1" w:styleId="DisplayFormulaUnnumChar">
-    <w:name w:val="DisplayFormulaUnnum Char"/>
-    <w:basedOn w:val="DefaultParagraphFont"/>
-    <w:link w:val="DisplayFormulaUnnum"/>
-    <w:rsid w:val="00DA041E"/>
-    <w:rPr>
-      <w:rFonts w:ascii="Linux Libertine" w:eastAsiaTheme="minorHAnsi" w:hAnsi="Linux Libertine" w:cstheme="minorBidi"/>
-      <w:sz w:val="18"/>
-      <w:szCs w:val="22"/>
-      <w:lang w:val="en-US" w:eastAsia="en-US"/>
-    </w:rPr>
-  </w:style>
-  <w:style w:type="paragraph" w:customStyle="1" w:styleId="FigureUnnum">
-    <w:name w:val="FigureUnnum"/>
-    <w:basedOn w:val="Normal"/>
-    <w:link w:val="FigureUnnumChar"/>
-    <w:rsid w:val="00DA041E"/>
-  </w:style>
-  <w:style w:type="character" w:customStyle="1" w:styleId="FigureUnnumChar">
-    <w:name w:val="FigureUnnum Char"/>
-    <w:basedOn w:val="DefaultParagraphFont"/>
-    <w:link w:val="FigureUnnum"/>
-    <w:rsid w:val="00DA041E"/>
-    <w:rPr>
-      <w:rFonts w:ascii="Linux Libertine" w:eastAsiaTheme="minorHAnsi" w:hAnsi="Linux Libertine" w:cstheme="minorBidi"/>
-      <w:sz w:val="18"/>
-      <w:szCs w:val="22"/>
-      <w:lang w:val="en-US" w:eastAsia="en-US"/>
-    </w:rPr>
-  </w:style>
-  <w:style w:type="paragraph" w:customStyle="1" w:styleId="PresentAddress">
-    <w:name w:val="PresentAddress"/>
-    <w:basedOn w:val="Normal"/>
-    <w:link w:val="PresentAddressChar"/>
-    <w:rsid w:val="00DA041E"/>
-  </w:style>
-  <w:style w:type="character" w:customStyle="1" w:styleId="PresentAddressChar">
-    <w:name w:val="PresentAddress Char"/>
-    <w:basedOn w:val="DefaultParagraphFont"/>
-    <w:link w:val="PresentAddress"/>
-    <w:rsid w:val="00DA041E"/>
-    <w:rPr>
-      <w:rFonts w:ascii="Linux Libertine" w:eastAsiaTheme="minorHAnsi" w:hAnsi="Linux Libertine" w:cstheme="minorBidi"/>
-      <w:sz w:val="18"/>
-      <w:szCs w:val="22"/>
-      <w:lang w:val="en-US" w:eastAsia="en-US"/>
-    </w:rPr>
-  </w:style>
-  <w:style w:type="paragraph" w:customStyle="1" w:styleId="AuthorBio">
-    <w:name w:val="AuthorBio"/>
-    <w:link w:val="AuthorBioChar"/>
-    <w:rsid w:val="00DA041E"/>
-    <w:pPr>
-      <w:spacing w:after="200" w:line="276" w:lineRule="auto"/>
-    </w:pPr>
-    <w:rPr>
-      <w:rFonts w:asciiTheme="minorHAnsi" w:eastAsiaTheme="minorHAnsi" w:hAnsiTheme="minorHAnsi" w:cstheme="minorBidi"/>
-      <w:sz w:val="22"/>
-      <w:szCs w:val="22"/>
-      <w:lang w:val="en-US" w:eastAsia="en-US"/>
-    </w:rPr>
-  </w:style>
-  <w:style w:type="character" w:customStyle="1" w:styleId="AuthorBioChar">
-    <w:name w:val="AuthorBio Char"/>
-    <w:basedOn w:val="DefaultParagraphFont"/>
-    <w:link w:val="AuthorBio"/>
-    <w:rsid w:val="00DA041E"/>
-    <w:rPr>
-      <w:rFonts w:asciiTheme="minorHAnsi" w:eastAsiaTheme="minorHAnsi" w:hAnsiTheme="minorHAnsi" w:cstheme="minorBidi"/>
-      <w:sz w:val="22"/>
-      <w:szCs w:val="22"/>
-      <w:lang w:val="en-US" w:eastAsia="en-US"/>
-    </w:rPr>
-  </w:style>
-  <w:style w:type="paragraph" w:customStyle="1" w:styleId="DocHead">
-    <w:name w:val="DocHead"/>
-    <w:basedOn w:val="Normal"/>
-    <w:autoRedefine/>
-    <w:qFormat/>
-    <w:rsid w:val="00DA041E"/>
-    <w:pPr>
-      <w:pBdr>
-        <w:top w:val="single" w:sz="4" w:space="1" w:color="auto"/>
-        <w:bottom w:val="single" w:sz="4" w:space="1" w:color="auto"/>
-      </w:pBdr>
-      <w:shd w:val="pct15" w:color="auto" w:fill="auto"/>
-    </w:pPr>
-    <w:rPr>
-      <w:rFonts w:asciiTheme="majorHAnsi" w:hAnsiTheme="majorHAnsi"/>
-      <w:color w:val="000000" w:themeColor="text1"/>
-      <w:sz w:val="32"/>
-    </w:rPr>
-  </w:style>
-  <w:style w:type="character" w:customStyle="1" w:styleId="Proceeding">
-    <w:name w:val="Proceeding"/>
-    <w:basedOn w:val="DefaultParagraphFont"/>
-    <w:uiPriority w:val="1"/>
-    <w:qFormat/>
-    <w:rsid w:val="00DA041E"/>
-    <w:rPr>
-      <w:color w:val="auto"/>
-      <w:bdr w:val="none" w:sz="0" w:space="0" w:color="auto"/>
-      <w:shd w:val="clear" w:color="auto" w:fill="auto"/>
-    </w:rPr>
-  </w:style>
-  <w:style w:type="character" w:customStyle="1" w:styleId="Report">
-    <w:name w:val="Report"/>
-    <w:basedOn w:val="DefaultParagraphFont"/>
-    <w:uiPriority w:val="1"/>
-    <w:qFormat/>
-    <w:rsid w:val="00DA041E"/>
-    <w:rPr>
-      <w:bdr w:val="none" w:sz="0" w:space="0" w:color="auto"/>
-      <w:shd w:val="clear" w:color="auto" w:fill="auto"/>
-    </w:rPr>
-  </w:style>
-  <w:style w:type="character" w:customStyle="1" w:styleId="Thesis">
-    <w:name w:val="Thesis"/>
-    <w:basedOn w:val="DefaultParagraphFont"/>
-    <w:uiPriority w:val="1"/>
-    <w:qFormat/>
-    <w:rsid w:val="00DA041E"/>
-    <w:rPr>
-      <w:color w:val="auto"/>
-      <w:bdr w:val="none" w:sz="0" w:space="0" w:color="auto"/>
-      <w:shd w:val="clear" w:color="auto" w:fill="auto"/>
-    </w:rPr>
-  </w:style>
-  <w:style w:type="character" w:customStyle="1" w:styleId="Issn">
-    <w:name w:val="Issn"/>
-    <w:basedOn w:val="DefaultParagraphFont"/>
-    <w:uiPriority w:val="1"/>
-    <w:qFormat/>
-    <w:rsid w:val="00DA041E"/>
-    <w:rPr>
-      <w:bdr w:val="none" w:sz="0" w:space="0" w:color="auto"/>
-      <w:shd w:val="clear" w:color="auto" w:fill="auto"/>
-    </w:rPr>
-  </w:style>
-  <w:style w:type="character" w:customStyle="1" w:styleId="Isbn">
-    <w:name w:val="Isbn"/>
-    <w:basedOn w:val="DefaultParagraphFont"/>
-    <w:uiPriority w:val="1"/>
-    <w:qFormat/>
-    <w:rsid w:val="00DA041E"/>
-    <w:rPr>
-      <w:bdr w:val="none" w:sz="0" w:space="0" w:color="auto"/>
-      <w:shd w:val="clear" w:color="auto" w:fill="auto"/>
-    </w:rPr>
-  </w:style>
-  <w:style w:type="character" w:customStyle="1" w:styleId="Coden">
-    <w:name w:val="Coden"/>
-    <w:basedOn w:val="DefaultParagraphFont"/>
-    <w:uiPriority w:val="1"/>
-    <w:qFormat/>
-    <w:rsid w:val="00DA041E"/>
-    <w:rPr>
-      <w:color w:val="auto"/>
-      <w:bdr w:val="none" w:sz="0" w:space="0" w:color="auto"/>
-      <w:shd w:val="clear" w:color="auto" w:fill="auto"/>
-    </w:rPr>
-  </w:style>
-  <w:style w:type="character" w:customStyle="1" w:styleId="Patent">
-    <w:name w:val="Patent"/>
-    <w:basedOn w:val="DefaultParagraphFont"/>
-    <w:uiPriority w:val="1"/>
-    <w:qFormat/>
-    <w:rsid w:val="00DA041E"/>
-    <w:rPr>
-      <w:color w:val="auto"/>
-      <w:bdr w:val="none" w:sz="0" w:space="0" w:color="auto"/>
-      <w:shd w:val="clear" w:color="auto" w:fill="auto"/>
-    </w:rPr>
-  </w:style>
-  <w:style w:type="character" w:customStyle="1" w:styleId="MiddleName">
-    <w:name w:val="MiddleName"/>
-    <w:basedOn w:val="DefaultParagraphFont"/>
-    <w:uiPriority w:val="1"/>
-    <w:qFormat/>
-    <w:rsid w:val="00DA041E"/>
-    <w:rPr>
-      <w:color w:val="auto"/>
-      <w:bdr w:val="none" w:sz="0" w:space="0" w:color="auto"/>
-      <w:shd w:val="clear" w:color="auto" w:fill="auto"/>
-    </w:rPr>
-  </w:style>
-  <w:style w:type="character" w:customStyle="1" w:styleId="Query">
-    <w:name w:val="Query"/>
-    <w:basedOn w:val="DefaultParagraphFont"/>
-    <w:uiPriority w:val="1"/>
-    <w:rsid w:val="00DA041E"/>
-    <w:rPr>
-      <w:bdr w:val="none" w:sz="0" w:space="0" w:color="auto"/>
-      <w:shd w:val="clear" w:color="auto" w:fill="FFFF0F"/>
-    </w:rPr>
-  </w:style>
-  <w:style w:type="character" w:customStyle="1" w:styleId="EdMiddleName">
-    <w:name w:val="EdMiddleName"/>
-    <w:basedOn w:val="DefaultParagraphFont"/>
-    <w:uiPriority w:val="1"/>
-    <w:rsid w:val="00DA041E"/>
-    <w:rPr>
-      <w:bdr w:val="none" w:sz="0" w:space="0" w:color="auto"/>
-      <w:shd w:val="clear" w:color="auto" w:fill="auto"/>
-    </w:rPr>
-  </w:style>
-  <w:style w:type="paragraph" w:customStyle="1" w:styleId="UnnumFigure">
-    <w:name w:val="UnnumFigure"/>
-    <w:basedOn w:val="Normal"/>
-    <w:qFormat/>
-    <w:rsid w:val="00DA041E"/>
-    <w:pPr>
-      <w:pBdr>
-        <w:top w:val="single" w:sz="4" w:space="1" w:color="auto"/>
-        <w:bottom w:val="single" w:sz="4" w:space="1" w:color="auto"/>
-      </w:pBdr>
-      <w:shd w:val="clear" w:color="auto" w:fill="C6D9F1" w:themeFill="text2" w:themeFillTint="33"/>
-    </w:pPr>
-  </w:style>
-  <w:style w:type="paragraph" w:customStyle="1" w:styleId="UnnumTable">
-    <w:name w:val="UnnumTable"/>
-    <w:basedOn w:val="Normal"/>
-    <w:qFormat/>
-    <w:rsid w:val="00DA041E"/>
-    <w:pPr>
-      <w:pBdr>
-        <w:top w:val="single" w:sz="4" w:space="1" w:color="auto"/>
-        <w:bottom w:val="single" w:sz="4" w:space="1" w:color="auto"/>
-      </w:pBdr>
-      <w:shd w:val="clear" w:color="auto" w:fill="F2DBDB" w:themeFill="accent2" w:themeFillTint="33"/>
-    </w:pPr>
-  </w:style>
-  <w:style w:type="paragraph" w:customStyle="1" w:styleId="UnnumScheme">
-    <w:name w:val="UnnumScheme"/>
-    <w:basedOn w:val="Normal"/>
-    <w:qFormat/>
-    <w:rsid w:val="00DA041E"/>
-    <w:pPr>
-      <w:pBdr>
-        <w:top w:val="single" w:sz="4" w:space="1" w:color="auto"/>
-        <w:bottom w:val="single" w:sz="4" w:space="1" w:color="auto"/>
-      </w:pBdr>
-      <w:shd w:val="clear" w:color="auto" w:fill="DBE5F1" w:themeFill="accent1" w:themeFillTint="33"/>
-    </w:pPr>
-  </w:style>
-  <w:style w:type="paragraph" w:customStyle="1" w:styleId="Reference">
-    <w:name w:val="Reference"/>
-    <w:basedOn w:val="Normal"/>
-    <w:qFormat/>
-    <w:rsid w:val="00DA041E"/>
-  </w:style>
-  <w:style w:type="paragraph" w:customStyle="1" w:styleId="Bibentry">
-    <w:name w:val="Bib_entry"/>
-    <w:autoRedefine/>
-    <w:qFormat/>
-    <w:rsid w:val="00DA041E"/>
-    <w:rPr>
-      <w:rFonts w:ascii="Linux Libertine" w:eastAsiaTheme="minorHAnsi" w:hAnsi="Linux Libertine" w:cs="Linux Libertine"/>
-      <w:sz w:val="14"/>
-      <w:szCs w:val="22"/>
-      <w:lang w:val="en-US" w:eastAsia="en-US"/>
-    </w:rPr>
-  </w:style>
-  <w:style w:type="paragraph" w:customStyle="1" w:styleId="ListStart">
-    <w:name w:val="ListStart"/>
-    <w:basedOn w:val="Normal"/>
-    <w:qFormat/>
-    <w:rsid w:val="00DA041E"/>
-  </w:style>
-  <w:style w:type="paragraph" w:customStyle="1" w:styleId="ListEnd">
-    <w:name w:val="ListEnd"/>
-    <w:basedOn w:val="Normal"/>
-    <w:qFormat/>
-    <w:rsid w:val="00DA041E"/>
-  </w:style>
-  <w:style w:type="paragraph" w:customStyle="1" w:styleId="AbbreviationHead">
-    <w:name w:val="AbbreviationHead"/>
-    <w:basedOn w:val="Normal"/>
-    <w:qFormat/>
-    <w:rsid w:val="00695773"/>
-    <w:rPr>
-      <w:rFonts w:asciiTheme="majorHAnsi" w:hAnsiTheme="majorHAnsi"/>
-      <w:color w:val="943634" w:themeColor="accent2" w:themeShade="BF"/>
-      <w:sz w:val="28"/>
-    </w:rPr>
-  </w:style>
-  <w:style w:type="paragraph" w:customStyle="1" w:styleId="GraphAbstract">
-    <w:name w:val="GraphAbstract"/>
-    <w:basedOn w:val="Normal"/>
-    <w:qFormat/>
-    <w:rsid w:val="00DA041E"/>
-  </w:style>
-  <w:style w:type="paragraph" w:styleId="Caption">
-    <w:name w:val="caption"/>
-    <w:basedOn w:val="Normal"/>
-    <w:next w:val="Normal"/>
-    <w:autoRedefine/>
-    <w:uiPriority w:val="35"/>
-    <w:unhideWhenUsed/>
-    <w:qFormat/>
-    <w:locked/>
-    <w:rsid w:val="001872C7"/>
-    <w:pPr>
-      <w:spacing w:after="120" w:line="240" w:lineRule="auto"/>
-      <w:ind w:firstLine="0"/>
-      <w:jc w:val="center"/>
-    </w:pPr>
-    <w:rPr>
-      <w:b/>
-      <w:bCs/>
-      <w:szCs w:val="18"/>
-    </w:rPr>
-  </w:style>
-  <w:style w:type="paragraph" w:customStyle="1" w:styleId="Epigraph">
-    <w:name w:val="Epigraph"/>
-    <w:basedOn w:val="Normal"/>
-    <w:autoRedefine/>
-    <w:qFormat/>
-    <w:rsid w:val="00DA041E"/>
-    <w:pPr>
-      <w:ind w:left="720"/>
-    </w:pPr>
-    <w:rPr>
-      <w:iCs/>
-      <w:color w:val="5F497A" w:themeColor="accent4" w:themeShade="BF"/>
-    </w:rPr>
-  </w:style>
-  <w:style w:type="paragraph" w:customStyle="1" w:styleId="Dedication">
-    <w:name w:val="Dedication"/>
-    <w:basedOn w:val="Normal"/>
-    <w:autoRedefine/>
-    <w:qFormat/>
-    <w:rsid w:val="00695773"/>
-    <w:pPr>
-      <w:ind w:firstLine="0"/>
-    </w:pPr>
-    <w:rPr>
-      <w:color w:val="943634" w:themeColor="accent2" w:themeShade="BF"/>
-    </w:rPr>
-  </w:style>
-  <w:style w:type="paragraph" w:customStyle="1" w:styleId="ConflictofInterest">
-    <w:name w:val="Conflictof Interest"/>
-    <w:basedOn w:val="Normal"/>
-    <w:autoRedefine/>
-    <w:qFormat/>
-    <w:rsid w:val="00695773"/>
-    <w:pPr>
-      <w:ind w:firstLine="0"/>
-    </w:pPr>
-    <w:rPr>
-      <w:sz w:val="22"/>
-    </w:rPr>
-  </w:style>
-  <w:style w:type="paragraph" w:customStyle="1" w:styleId="FloatQuote">
-    <w:name w:val="FloatQuote"/>
-    <w:basedOn w:val="Normal"/>
-    <w:qFormat/>
-    <w:rsid w:val="00695773"/>
-    <w:pPr>
-      <w:shd w:val="clear" w:color="auto" w:fill="FDE9D9" w:themeFill="accent6" w:themeFillTint="33"/>
-      <w:ind w:left="1134" w:right="1134" w:firstLine="0"/>
-    </w:pPr>
-  </w:style>
-  <w:style w:type="paragraph" w:customStyle="1" w:styleId="PullQuote">
-    <w:name w:val="PullQuote"/>
-    <w:basedOn w:val="Normal"/>
-    <w:qFormat/>
-    <w:rsid w:val="00695773"/>
-    <w:pPr>
-      <w:shd w:val="clear" w:color="auto" w:fill="EAF1DD" w:themeFill="accent3" w:themeFillTint="33"/>
-      <w:ind w:left="1134" w:right="1134" w:firstLine="0"/>
-    </w:pPr>
-  </w:style>
-  <w:style w:type="paragraph" w:customStyle="1" w:styleId="TableFootTitle">
-    <w:name w:val="TableFootTitle"/>
-    <w:basedOn w:val="TableFootnote"/>
-    <w:autoRedefine/>
-    <w:qFormat/>
-    <w:rsid w:val="00DA041E"/>
-    <w:rPr>
-      <w:sz w:val="22"/>
-    </w:rPr>
-  </w:style>
-  <w:style w:type="character" w:customStyle="1" w:styleId="GrantNumber">
-    <w:name w:val="GrantNumber"/>
-    <w:basedOn w:val="FundingNumber"/>
-    <w:uiPriority w:val="1"/>
-    <w:qFormat/>
-    <w:rsid w:val="00DA041E"/>
-    <w:rPr>
-      <w:color w:val="9900FF"/>
-    </w:rPr>
-  </w:style>
-  <w:style w:type="character" w:customStyle="1" w:styleId="GrantSponser">
-    <w:name w:val="GrantSponser"/>
-    <w:basedOn w:val="FundingAgency"/>
-    <w:uiPriority w:val="1"/>
-    <w:qFormat/>
-    <w:rsid w:val="00DA041E"/>
-    <w:rPr>
-      <w:color w:val="666699"/>
-    </w:rPr>
-  </w:style>
-  <w:style w:type="character" w:customStyle="1" w:styleId="FundingNumber">
-    <w:name w:val="FundingNumber"/>
-    <w:basedOn w:val="DefaultParagraphFont"/>
-    <w:uiPriority w:val="1"/>
-    <w:qFormat/>
-    <w:rsid w:val="00DA041E"/>
-    <w:rPr>
-      <w:color w:val="9900FF"/>
-    </w:rPr>
-  </w:style>
-  <w:style w:type="character" w:customStyle="1" w:styleId="FundingAgency">
-    <w:name w:val="FundingAgency"/>
-    <w:basedOn w:val="DefaultParagraphFont"/>
-    <w:uiPriority w:val="1"/>
-    <w:qFormat/>
-    <w:rsid w:val="00DA041E"/>
-    <w:rPr>
-      <w:color w:val="FF0000"/>
-    </w:rPr>
-  </w:style>
-  <w:style w:type="paragraph" w:customStyle="1" w:styleId="SuppHead">
-    <w:name w:val="SuppHead"/>
-    <w:basedOn w:val="Normal"/>
-    <w:qFormat/>
-    <w:rsid w:val="00695773"/>
-    <w:pPr>
-      <w:spacing w:before="380" w:after="80" w:line="240" w:lineRule="auto"/>
-      <w:ind w:left="280" w:hanging="280"/>
-      <w:jc w:val="left"/>
-    </w:pPr>
-    <w:rPr>
-      <w:rFonts w:eastAsia="Times New Roman" w:cs="Linux Libertine"/>
-      <w:b/>
-      <w:caps/>
-      <w:sz w:val="22"/>
-      <w:szCs w:val="20"/>
-    </w:rPr>
-  </w:style>
-  <w:style w:type="paragraph" w:customStyle="1" w:styleId="SuppInfo">
-    <w:name w:val="SuppInfo"/>
-    <w:basedOn w:val="Normal"/>
-    <w:qFormat/>
-    <w:rsid w:val="00695773"/>
-    <w:pPr>
-      <w:ind w:firstLine="0"/>
-    </w:pPr>
-  </w:style>
-  <w:style w:type="paragraph" w:customStyle="1" w:styleId="SuppMedia">
-    <w:name w:val="SuppMedia"/>
-    <w:basedOn w:val="Normal"/>
-    <w:qFormat/>
-    <w:rsid w:val="00695773"/>
-    <w:pPr>
-      <w:ind w:firstLine="0"/>
-    </w:pPr>
-  </w:style>
-  <w:style w:type="paragraph" w:customStyle="1" w:styleId="AdditionalInfoHead">
-    <w:name w:val="AdditionalInfoHead"/>
-    <w:basedOn w:val="Normal"/>
-    <w:qFormat/>
-    <w:rsid w:val="00695773"/>
-    <w:pPr>
-      <w:spacing w:before="380" w:after="80" w:line="240" w:lineRule="auto"/>
-      <w:ind w:left="280" w:hanging="280"/>
-      <w:jc w:val="left"/>
-    </w:pPr>
-    <w:rPr>
-      <w:rFonts w:eastAsia="Times New Roman" w:cs="Linux Libertine"/>
-      <w:b/>
-      <w:caps/>
-      <w:sz w:val="22"/>
-      <w:szCs w:val="20"/>
-    </w:rPr>
-  </w:style>
-  <w:style w:type="paragraph" w:customStyle="1" w:styleId="AdditionalInfo">
-    <w:name w:val="AdditionalInfo"/>
-    <w:basedOn w:val="Normal"/>
-    <w:qFormat/>
-    <w:rsid w:val="00695773"/>
-    <w:pPr>
-      <w:ind w:firstLine="0"/>
-    </w:pPr>
-  </w:style>
-  <w:style w:type="paragraph" w:customStyle="1" w:styleId="Feature">
-    <w:name w:val="Feature"/>
-    <w:basedOn w:val="BoxTitle"/>
-    <w:qFormat/>
-    <w:rsid w:val="00DA041E"/>
-  </w:style>
-  <w:style w:type="paragraph" w:customStyle="1" w:styleId="AltTitle">
-    <w:name w:val="AltTitle"/>
-    <w:basedOn w:val="Titledocument"/>
-    <w:qFormat/>
-    <w:rsid w:val="00DA041E"/>
-  </w:style>
-  <w:style w:type="paragraph" w:customStyle="1" w:styleId="AltSubTitle">
-    <w:name w:val="AltSubTitle"/>
-    <w:basedOn w:val="Subtitle"/>
-    <w:qFormat/>
-    <w:rsid w:val="00DA041E"/>
-  </w:style>
-  <w:style w:type="paragraph" w:customStyle="1" w:styleId="SelfCitation">
-    <w:name w:val="SelfCitation"/>
-    <w:basedOn w:val="Normal"/>
-    <w:qFormat/>
-    <w:rsid w:val="00695773"/>
-    <w:pPr>
-      <w:ind w:firstLine="0"/>
-    </w:pPr>
-  </w:style>
-  <w:style w:type="paragraph" w:styleId="Subtitle">
-    <w:name w:val="Subtitle"/>
-    <w:basedOn w:val="Normal"/>
-    <w:next w:val="Normal"/>
-    <w:link w:val="SubtitleChar1"/>
-    <w:uiPriority w:val="11"/>
-    <w:qFormat/>
-    <w:locked/>
-    <w:rsid w:val="00DA041E"/>
-    <w:pPr>
-      <w:numPr>
-        <w:ilvl w:val="1"/>
-      </w:numPr>
-      <w:spacing w:before="120" w:after="60"/>
-      <w:ind w:firstLine="245"/>
-      <w:jc w:val="center"/>
-    </w:pPr>
-    <w:rPr>
-      <w:rFonts w:ascii="Linux Biolinum" w:eastAsiaTheme="majorEastAsia" w:hAnsi="Linux Biolinum" w:cstheme="majorBidi"/>
-      <w:iCs/>
-      <w:sz w:val="24"/>
-      <w:szCs w:val="24"/>
-    </w:rPr>
-  </w:style>
-  <w:style w:type="character" w:customStyle="1" w:styleId="SubtitleChar1">
-    <w:name w:val="Subtitle Char1"/>
-    <w:basedOn w:val="DefaultParagraphFont"/>
-    <w:link w:val="Subtitle"/>
-    <w:uiPriority w:val="11"/>
-    <w:rsid w:val="00DA041E"/>
-    <w:rPr>
-      <w:rFonts w:ascii="Linux Biolinum" w:eastAsiaTheme="majorEastAsia" w:hAnsi="Linux Biolinum" w:cstheme="majorBidi"/>
-      <w:iCs/>
-      <w:sz w:val="24"/>
-      <w:szCs w:val="24"/>
-      <w:lang w:val="en-US" w:eastAsia="en-US"/>
-    </w:rPr>
-  </w:style>
-  <w:style w:type="character" w:customStyle="1" w:styleId="ListTitle">
-    <w:name w:val="ListTitle"/>
-    <w:basedOn w:val="Label"/>
-    <w:uiPriority w:val="1"/>
-    <w:qFormat/>
-    <w:rsid w:val="00DA041E"/>
-    <w:rPr>
-      <w:rFonts w:ascii="Linux Biolinum" w:hAnsi="Linux Biolinum"/>
-      <w:b w:val="0"/>
-      <w:color w:val="auto"/>
-      <w:sz w:val="18"/>
-    </w:rPr>
-  </w:style>
-  <w:style w:type="character" w:customStyle="1" w:styleId="Isource">
-    <w:name w:val="Isource"/>
-    <w:basedOn w:val="ListTitle"/>
-    <w:uiPriority w:val="1"/>
-    <w:qFormat/>
-    <w:rsid w:val="00DA041E"/>
-    <w:rPr>
-      <w:rFonts w:ascii="Linux Biolinum" w:hAnsi="Linux Biolinum"/>
-      <w:b w:val="0"/>
-      <w:color w:val="C0504D" w:themeColor="accent2"/>
-      <w:sz w:val="18"/>
-    </w:rPr>
-  </w:style>
-  <w:style w:type="paragraph" w:customStyle="1" w:styleId="FigSource">
-    <w:name w:val="FigSource"/>
-    <w:basedOn w:val="Normal"/>
-    <w:qFormat/>
-    <w:rsid w:val="00DA041E"/>
-  </w:style>
-  <w:style w:type="paragraph" w:customStyle="1" w:styleId="Copyright">
-    <w:name w:val="Copyright"/>
-    <w:basedOn w:val="Normal"/>
-    <w:qFormat/>
-    <w:rsid w:val="00DA041E"/>
-  </w:style>
-  <w:style w:type="paragraph" w:customStyle="1" w:styleId="InlineSupp">
-    <w:name w:val="InlineSupp"/>
-    <w:basedOn w:val="Normal"/>
-    <w:qFormat/>
-    <w:rsid w:val="00DA041E"/>
-  </w:style>
-  <w:style w:type="paragraph" w:customStyle="1" w:styleId="SidebarQuote">
-    <w:name w:val="SidebarQuote"/>
-    <w:basedOn w:val="Normal"/>
-    <w:qFormat/>
-    <w:rsid w:val="00DA041E"/>
-  </w:style>
-  <w:style w:type="character" w:customStyle="1" w:styleId="AltName">
-    <w:name w:val="AltName"/>
-    <w:basedOn w:val="DefaultParagraphFont"/>
-    <w:uiPriority w:val="1"/>
-    <w:qFormat/>
-    <w:rsid w:val="00DA041E"/>
-    <w:rPr>
-      <w:color w:val="403152" w:themeColor="accent4" w:themeShade="80"/>
-    </w:rPr>
-  </w:style>
-  <w:style w:type="paragraph" w:customStyle="1" w:styleId="StereoChemComp">
-    <w:name w:val="StereoChemComp"/>
-    <w:basedOn w:val="Normal"/>
-    <w:qFormat/>
-    <w:rsid w:val="00DA041E"/>
-  </w:style>
-  <w:style w:type="paragraph" w:customStyle="1" w:styleId="StereoChemForm">
-    <w:name w:val="StereoChemForm"/>
-    <w:basedOn w:val="Normal"/>
-    <w:qFormat/>
-    <w:rsid w:val="00DA041E"/>
-  </w:style>
-  <w:style w:type="paragraph" w:customStyle="1" w:styleId="StereoChemInfo">
-    <w:name w:val="StereoChemInfo"/>
-    <w:basedOn w:val="Normal"/>
-    <w:qFormat/>
-    <w:rsid w:val="00DA041E"/>
-  </w:style>
-  <w:style w:type="paragraph" w:customStyle="1" w:styleId="MTDisplayEquation">
-    <w:name w:val="MTDisplayEquation"/>
-    <w:basedOn w:val="Normal"/>
-    <w:next w:val="Normal"/>
-    <w:link w:val="MTDisplayEquationChar"/>
-    <w:rsid w:val="006912AD"/>
-    <w:pPr>
-      <w:tabs>
-        <w:tab w:val="center" w:pos="4820"/>
-        <w:tab w:val="right" w:pos="9640"/>
-      </w:tabs>
-      <w:spacing w:line="480" w:lineRule="auto"/>
-    </w:pPr>
-  </w:style>
-  <w:style w:type="character" w:customStyle="1" w:styleId="MTDisplayEquationChar">
-    <w:name w:val="MTDisplayEquation Char"/>
-    <w:basedOn w:val="DefaultParagraphFont"/>
-    <w:link w:val="MTDisplayEquation"/>
-    <w:rsid w:val="006912AD"/>
-    <w:rPr>
-      <w:rFonts w:asciiTheme="minorHAnsi" w:eastAsiaTheme="minorHAnsi" w:hAnsiTheme="minorHAnsi" w:cstheme="minorBidi"/>
-      <w:sz w:val="22"/>
-      <w:szCs w:val="22"/>
-      <w:lang w:val="en-US" w:eastAsia="en-US"/>
-    </w:rPr>
-  </w:style>
-  <w:style w:type="character" w:customStyle="1" w:styleId="MTConvertedEquation">
-    <w:name w:val="MTConvertedEquation"/>
-    <w:basedOn w:val="DefaultParagraphFont"/>
-    <w:rsid w:val="00040AE8"/>
-    <w:rPr>
-      <w:sz w:val="28"/>
-      <w:szCs w:val="28"/>
-    </w:rPr>
-  </w:style>
-  <w:style w:type="paragraph" w:styleId="FootnoteText">
-    <w:name w:val="footnote text"/>
-    <w:basedOn w:val="Normal"/>
-    <w:link w:val="FootnoteTextChar"/>
-    <w:rsid w:val="00DA041E"/>
-    <w:pPr>
-      <w:spacing w:line="240" w:lineRule="auto"/>
-    </w:pPr>
-    <w:rPr>
-      <w:sz w:val="14"/>
-    </w:rPr>
-  </w:style>
-  <w:style w:type="character" w:customStyle="1" w:styleId="FootnoteTextChar">
-    <w:name w:val="Footnote Text Char"/>
-    <w:basedOn w:val="DefaultParagraphFont"/>
-    <w:link w:val="FootnoteText"/>
-    <w:rsid w:val="00DA041E"/>
-    <w:rPr>
-      <w:rFonts w:ascii="Linux Libertine" w:eastAsiaTheme="minorHAnsi" w:hAnsi="Linux Libertine" w:cstheme="minorBidi"/>
-      <w:sz w:val="14"/>
-      <w:szCs w:val="22"/>
-      <w:lang w:val="en-US" w:eastAsia="en-US"/>
-    </w:rPr>
-  </w:style>
-  <w:style w:type="paragraph" w:customStyle="1" w:styleId="SIGPLANBasic">
-    <w:name w:val="SIGPLAN Basic"/>
-    <w:rsid w:val="00DA041E"/>
-    <w:pPr>
-      <w:spacing w:line="200" w:lineRule="exact"/>
-    </w:pPr>
-    <w:rPr>
-      <w:rFonts w:ascii="Times New Roman" w:eastAsia="Times New Roman" w:hAnsi="Times New Roman" w:cs="Times New Roman"/>
-      <w:sz w:val="18"/>
-      <w:lang w:val="en-US" w:eastAsia="en-US"/>
-    </w:rPr>
-  </w:style>
-  <w:style w:type="paragraph" w:customStyle="1" w:styleId="SIGPLANSectionheading">
-    <w:name w:val="SIGPLAN Section heading"/>
-    <w:basedOn w:val="SIGPLANBasic"/>
-    <w:next w:val="SIGPLANParagraph1"/>
-    <w:rsid w:val="00DA041E"/>
-    <w:pPr>
-      <w:keepNext/>
-      <w:numPr>
-        <w:numId w:val="35"/>
-      </w:numPr>
-      <w:suppressAutoHyphens/>
-      <w:spacing w:before="120" w:after="100" w:line="260" w:lineRule="exact"/>
-      <w:outlineLvl w:val="0"/>
-    </w:pPr>
-    <w:rPr>
-      <w:b/>
-      <w:sz w:val="22"/>
-    </w:rPr>
-  </w:style>
-  <w:style w:type="paragraph" w:customStyle="1" w:styleId="SIGPLANAcknowledgmentsheading">
-    <w:name w:val="SIGPLAN Acknowledgments heading"/>
-    <w:basedOn w:val="SIGPLANSectionheading"/>
-    <w:next w:val="SIGPLANParagraph1"/>
-    <w:rsid w:val="00DA041E"/>
-    <w:pPr>
-      <w:numPr>
-        <w:numId w:val="36"/>
-      </w:numPr>
-    </w:pPr>
-  </w:style>
-  <w:style w:type="paragraph" w:customStyle="1" w:styleId="SIGPLANAbstractheading">
-    <w:name w:val="SIGPLAN Abstract heading"/>
-    <w:basedOn w:val="SIGPLANAcknowledgmentsheading"/>
-    <w:next w:val="SIGPLANParagraph1"/>
-    <w:rsid w:val="00DA041E"/>
-    <w:pPr>
-      <w:numPr>
-        <w:numId w:val="37"/>
-      </w:numPr>
-      <w:spacing w:before="0" w:line="240" w:lineRule="exact"/>
-    </w:pPr>
-  </w:style>
-  <w:style w:type="paragraph" w:customStyle="1" w:styleId="SIGPLANAppendixheading">
-    <w:name w:val="SIGPLAN Appendix heading"/>
-    <w:basedOn w:val="SIGPLANSectionheading"/>
-    <w:next w:val="SIGPLANParagraph1"/>
-    <w:rsid w:val="00DA041E"/>
-    <w:pPr>
-      <w:numPr>
-        <w:numId w:val="38"/>
-      </w:numPr>
-    </w:pPr>
-  </w:style>
-  <w:style w:type="paragraph" w:customStyle="1" w:styleId="SIGPLANAuthorname">
-    <w:name w:val="SIGPLAN Author name"/>
-    <w:basedOn w:val="Normal"/>
-    <w:next w:val="SIGPLANAuthoraffiliation"/>
-    <w:rsid w:val="00DA041E"/>
-    <w:pPr>
-      <w:suppressAutoHyphens/>
-      <w:spacing w:after="20" w:line="260" w:lineRule="exact"/>
-      <w:jc w:val="center"/>
-    </w:pPr>
-  </w:style>
-  <w:style w:type="paragraph" w:customStyle="1" w:styleId="SIGPLANAuthoraffiliation">
-    <w:name w:val="SIGPLAN Author affiliation"/>
-    <w:basedOn w:val="SIGPLANAuthorname"/>
-    <w:next w:val="SIGPLANAuthoremail"/>
-    <w:rsid w:val="00DA041E"/>
-    <w:pPr>
-      <w:spacing w:before="100" w:after="0" w:line="200" w:lineRule="exact"/>
-      <w:contextualSpacing/>
-    </w:pPr>
-    <w:rPr>
-      <w:szCs w:val="18"/>
-    </w:rPr>
-  </w:style>
-  <w:style w:type="paragraph" w:customStyle="1" w:styleId="SIGPLANAuthoremail">
-    <w:name w:val="SIGPLAN Author email"/>
-    <w:basedOn w:val="SIGPLANAuthoraffiliation"/>
-    <w:next w:val="SIGPLANBasic"/>
-    <w:rsid w:val="00DA041E"/>
-    <w:pPr>
-      <w:spacing w:before="40"/>
-      <w:contextualSpacing w:val="0"/>
-    </w:pPr>
-    <w:rPr>
-      <w:rFonts w:ascii="Trebuchet MS" w:hAnsi="Trebuchet MS"/>
-      <w:sz w:val="16"/>
-    </w:rPr>
-  </w:style>
-  <w:style w:type="character" w:customStyle="1" w:styleId="SIGPLANCode">
-    <w:name w:val="SIGPLAN Code"/>
-    <w:basedOn w:val="DefaultParagraphFont"/>
-    <w:rsid w:val="00DA041E"/>
-    <w:rPr>
-      <w:rFonts w:ascii="Lucida Console" w:hAnsi="Lucida Console"/>
-      <w:sz w:val="16"/>
-    </w:rPr>
-  </w:style>
-  <w:style w:type="character" w:customStyle="1" w:styleId="SIGPLANComputer">
-    <w:name w:val="SIGPLAN Computer"/>
-    <w:basedOn w:val="DefaultParagraphFont"/>
-    <w:rsid w:val="00DA041E"/>
-    <w:rPr>
-      <w:rFonts w:ascii="Trebuchet MS" w:hAnsi="Trebuchet MS"/>
-      <w:sz w:val="16"/>
-    </w:rPr>
-  </w:style>
-  <w:style w:type="paragraph" w:customStyle="1" w:styleId="SIGPLANCopyrightnotice">
-    <w:name w:val="SIGPLAN Copyright notice"/>
-    <w:basedOn w:val="SIGPLANBasic"/>
-    <w:rsid w:val="00DA041E"/>
-    <w:pPr>
-      <w:suppressAutoHyphens/>
-      <w:spacing w:line="160" w:lineRule="exact"/>
-      <w:jc w:val="both"/>
-    </w:pPr>
-    <w:rPr>
-      <w:sz w:val="14"/>
-    </w:rPr>
-  </w:style>
-  <w:style w:type="character" w:customStyle="1" w:styleId="SIGPLANEmphasize">
-    <w:name w:val="SIGPLAN Emphasize"/>
-    <w:rsid w:val="00DA041E"/>
-    <w:rPr>
-      <w:i/>
-    </w:rPr>
-  </w:style>
-  <w:style w:type="paragraph" w:customStyle="1" w:styleId="SIGPLANParagraph1">
-    <w:name w:val="SIGPLAN Paragraph 1"/>
-    <w:basedOn w:val="SIGPLANBasic"/>
-    <w:next w:val="SIGPLANParagraph"/>
-    <w:rsid w:val="00DA041E"/>
-    <w:pPr>
-      <w:jc w:val="both"/>
-    </w:pPr>
-  </w:style>
-  <w:style w:type="paragraph" w:customStyle="1" w:styleId="SIGPLANEnunciation">
-    <w:name w:val="SIGPLAN Enunciation"/>
-    <w:basedOn w:val="SIGPLANParagraph1"/>
-    <w:next w:val="SIGPLANParagraph1"/>
-    <w:rsid w:val="00DA041E"/>
-    <w:pPr>
-      <w:spacing w:before="140" w:after="140"/>
-    </w:pPr>
-  </w:style>
-  <w:style w:type="character" w:customStyle="1" w:styleId="SIGPLANEnunciationcaption">
-    <w:name w:val="SIGPLAN Enunciation caption"/>
-    <w:basedOn w:val="DefaultParagraphFont"/>
-    <w:rsid w:val="00DA041E"/>
-    <w:rPr>
-      <w:smallCaps/>
-    </w:rPr>
-  </w:style>
-  <w:style w:type="paragraph" w:customStyle="1" w:styleId="SIGPLANEquation">
-    <w:name w:val="SIGPLAN Equation"/>
-    <w:basedOn w:val="SIGPLANParagraph1"/>
-    <w:next w:val="SIGPLANParagraph1"/>
-    <w:rsid w:val="00DA041E"/>
-    <w:pPr>
-      <w:tabs>
-        <w:tab w:val="center" w:pos="2400"/>
-        <w:tab w:val="right" w:pos="4800"/>
-      </w:tabs>
-      <w:spacing w:before="100" w:after="100"/>
-      <w:contextualSpacing/>
-      <w:jc w:val="center"/>
-    </w:pPr>
-  </w:style>
-  <w:style w:type="paragraph" w:customStyle="1" w:styleId="SIGPLANEquationnumber">
-    <w:name w:val="SIGPLAN Equation number"/>
-    <w:basedOn w:val="SIGPLANEquation"/>
-    <w:rsid w:val="00DA041E"/>
-    <w:pPr>
-      <w:jc w:val="right"/>
-    </w:pPr>
-  </w:style>
-  <w:style w:type="paragraph" w:customStyle="1" w:styleId="SIGPLANFigurecaption">
-    <w:name w:val="SIGPLAN Figure caption"/>
-    <w:basedOn w:val="SIGPLANParagraph1"/>
-    <w:rsid w:val="00DA041E"/>
-    <w:pPr>
-      <w:spacing w:before="20"/>
-      <w:jc w:val="left"/>
-    </w:pPr>
-  </w:style>
-  <w:style w:type="numbering" w:customStyle="1" w:styleId="SIGPLANListbullet">
-    <w:name w:val="SIGPLAN List bullet"/>
-    <w:basedOn w:val="NoList"/>
-    <w:rsid w:val="00DA041E"/>
-    <w:pPr>
-      <w:numPr>
-        <w:numId w:val="39"/>
-      </w:numPr>
-    </w:pPr>
-  </w:style>
-  <w:style w:type="paragraph" w:customStyle="1" w:styleId="SIGPLANListparagraph">
-    <w:name w:val="SIGPLAN List paragraph"/>
-    <w:basedOn w:val="SIGPLANParagraph1"/>
-    <w:rsid w:val="00DA041E"/>
-    <w:pPr>
-      <w:spacing w:before="80" w:after="80"/>
-      <w:ind w:left="260"/>
-    </w:pPr>
-  </w:style>
-  <w:style w:type="paragraph" w:customStyle="1" w:styleId="SIGPLANListitem">
-    <w:name w:val="SIGPLAN List item"/>
-    <w:basedOn w:val="SIGPLANListparagraph"/>
-    <w:rsid w:val="00DA041E"/>
-    <w:pPr>
-      <w:ind w:left="0"/>
-    </w:pPr>
-  </w:style>
-  <w:style w:type="numbering" w:customStyle="1" w:styleId="SIGPLANListletter">
-    <w:name w:val="SIGPLAN List letter"/>
-    <w:basedOn w:val="NoList"/>
-    <w:rsid w:val="00DA041E"/>
-    <w:pPr>
-      <w:numPr>
-        <w:numId w:val="40"/>
-      </w:numPr>
-    </w:pPr>
-  </w:style>
-  <w:style w:type="numbering" w:customStyle="1" w:styleId="SIGPLANListnumber">
-    <w:name w:val="SIGPLAN List number"/>
-    <w:basedOn w:val="NoList"/>
-    <w:rsid w:val="00DA041E"/>
-    <w:pPr>
-      <w:numPr>
-        <w:numId w:val="41"/>
-      </w:numPr>
-    </w:pPr>
-  </w:style>
-  <w:style w:type="paragraph" w:customStyle="1" w:styleId="SIGPLANParagraph">
-    <w:name w:val="SIGPLAN Paragraph"/>
-    <w:basedOn w:val="SIGPLANParagraph1"/>
-    <w:rsid w:val="00DA041E"/>
-    <w:pPr>
-      <w:ind w:firstLine="240"/>
-    </w:pPr>
-  </w:style>
-  <w:style w:type="character" w:customStyle="1" w:styleId="SIGPLANParagraphheading">
-    <w:name w:val="SIGPLAN Paragraph heading"/>
-    <w:rsid w:val="00DA041E"/>
-    <w:rPr>
-      <w:b/>
-      <w:i/>
-    </w:rPr>
-  </w:style>
-  <w:style w:type="paragraph" w:customStyle="1" w:styleId="SIGPLANParagraphSubparagraphheading">
-    <w:name w:val="SIGPLAN Paragraph/Subparagraph heading"/>
-    <w:basedOn w:val="SIGPLANParagraph1"/>
-    <w:next w:val="SIGPLANParagraph"/>
-    <w:rsid w:val="00DA041E"/>
-    <w:pPr>
-      <w:spacing w:before="140"/>
-      <w:outlineLvl w:val="3"/>
-    </w:pPr>
-  </w:style>
-  <w:style w:type="paragraph" w:customStyle="1" w:styleId="SIGPLANReference">
-    <w:name w:val="SIGPLAN Reference"/>
-    <w:basedOn w:val="SIGPLANParagraph1"/>
-    <w:rsid w:val="00DA041E"/>
-    <w:pPr>
-      <w:spacing w:after="80" w:line="180" w:lineRule="exact"/>
-      <w:ind w:left="340" w:hanging="340"/>
-    </w:pPr>
-    <w:rPr>
-      <w:sz w:val="16"/>
-    </w:rPr>
-  </w:style>
-  <w:style w:type="paragraph" w:customStyle="1" w:styleId="SIGPLANReferencesheading">
-    <w:name w:val="SIGPLAN References heading"/>
-    <w:basedOn w:val="SIGPLANAcknowledgmentsheading"/>
-    <w:next w:val="SIGPLANReference"/>
-    <w:rsid w:val="00DA041E"/>
-    <w:pPr>
-      <w:numPr>
-        <w:numId w:val="42"/>
-      </w:numPr>
-    </w:pPr>
-  </w:style>
-  <w:style w:type="character" w:customStyle="1" w:styleId="SIGPLANSubparagraphheading">
-    <w:name w:val="SIGPLAN Subparagraph heading"/>
-    <w:rsid w:val="00DA041E"/>
-    <w:rPr>
-      <w:i/>
-    </w:rPr>
-  </w:style>
-  <w:style w:type="paragraph" w:customStyle="1" w:styleId="SIGPLANSubsectionheading">
-    <w:name w:val="SIGPLAN Subsection heading"/>
-    <w:basedOn w:val="SIGPLANSectionheading"/>
-    <w:next w:val="SIGPLANParagraph1"/>
-    <w:rsid w:val="00DA041E"/>
-    <w:pPr>
-      <w:numPr>
-        <w:numId w:val="0"/>
-      </w:numPr>
-      <w:spacing w:before="180" w:line="200" w:lineRule="exact"/>
-      <w:outlineLvl w:val="1"/>
-    </w:pPr>
-    <w:rPr>
-      <w:sz w:val="18"/>
-    </w:rPr>
-  </w:style>
-  <w:style w:type="paragraph" w:customStyle="1" w:styleId="SIGPLANSub-subsectionheading">
-    <w:name w:val="SIGPLAN Sub-subsection heading"/>
-    <w:basedOn w:val="SIGPLANSubsectionheading"/>
-    <w:next w:val="SIGPLANParagraph1"/>
-    <w:rsid w:val="00DA041E"/>
-    <w:pPr>
-      <w:outlineLvl w:val="2"/>
-    </w:pPr>
-  </w:style>
-  <w:style w:type="paragraph" w:customStyle="1" w:styleId="SIGPLANTitle">
-    <w:name w:val="SIGPLAN Title"/>
-    <w:basedOn w:val="SIGPLANBasic"/>
-    <w:rsid w:val="00DA041E"/>
-    <w:pPr>
-      <w:suppressAutoHyphens/>
-      <w:spacing w:line="400" w:lineRule="exact"/>
-      <w:jc w:val="center"/>
-    </w:pPr>
-    <w:rPr>
-      <w:b/>
-      <w:sz w:val="36"/>
-    </w:rPr>
-  </w:style>
-  <w:style w:type="paragraph" w:customStyle="1" w:styleId="SIGPLANSubtitle">
-    <w:name w:val="SIGPLAN Subtitle"/>
-    <w:basedOn w:val="SIGPLANTitle"/>
-    <w:next w:val="SIGPLANBasic"/>
-    <w:rsid w:val="00DA041E"/>
-    <w:pPr>
-      <w:spacing w:before="120" w:line="360" w:lineRule="exact"/>
-    </w:pPr>
-    <w:rPr>
-      <w:sz w:val="28"/>
-    </w:rPr>
-  </w:style>
-  <w:style w:type="paragraph" w:customStyle="1" w:styleId="SIGPLANTablecaption">
-    <w:name w:val="SIGPLAN Table caption"/>
-    <w:basedOn w:val="SIGPLANFigurecaption"/>
-    <w:rsid w:val="00DA041E"/>
-    <w:pPr>
-      <w:spacing w:before="0" w:after="20"/>
-    </w:pPr>
-  </w:style>
-  <w:style w:type="paragraph" w:customStyle="1" w:styleId="Address">
-    <w:name w:val="Address"/>
-    <w:rsid w:val="00DA041E"/>
-    <w:pPr>
-      <w:spacing w:before="240" w:after="240" w:line="560" w:lineRule="exact"/>
-      <w:ind w:left="720" w:right="720"/>
-      <w:contextualSpacing/>
-    </w:pPr>
-    <w:rPr>
-      <w:rFonts w:ascii="Cambria Math" w:eastAsia="Times New Roman" w:hAnsi="Cambria Math" w:cs="Times New Roman"/>
-      <w:color w:val="244061"/>
-      <w:sz w:val="24"/>
-      <w:lang w:val="en-US" w:eastAsia="en-US"/>
-    </w:rPr>
-  </w:style>
-  <w:style w:type="paragraph" w:customStyle="1" w:styleId="Algorithm">
-    <w:name w:val="Algorithm"/>
-    <w:basedOn w:val="Normal"/>
-    <w:qFormat/>
-    <w:rsid w:val="00DA041E"/>
-    <w:pPr>
-      <w:spacing w:line="240" w:lineRule="auto"/>
-    </w:pPr>
-  </w:style>
-  <w:style w:type="paragraph" w:customStyle="1" w:styleId="Annotation">
-    <w:name w:val="Annotation"/>
-    <w:basedOn w:val="Normal"/>
-    <w:qFormat/>
-    <w:rsid w:val="00DA041E"/>
-    <w:rPr>
-      <w:sz w:val="20"/>
-    </w:rPr>
-  </w:style>
-  <w:style w:type="paragraph" w:customStyle="1" w:styleId="Answer">
-    <w:name w:val="Answer"/>
-    <w:qFormat/>
-    <w:rsid w:val="00DA041E"/>
-    <w:pPr>
-      <w:tabs>
-        <w:tab w:val="left" w:pos="720"/>
-      </w:tabs>
-      <w:spacing w:line="560" w:lineRule="exact"/>
-      <w:ind w:left="720" w:hanging="720"/>
-      <w:contextualSpacing/>
-    </w:pPr>
-    <w:rPr>
-      <w:rFonts w:ascii="Cambria Math" w:eastAsia="Times New Roman" w:hAnsi="Cambria Math" w:cs="Times New Roman"/>
-      <w:color w:val="8B4552"/>
-      <w:sz w:val="24"/>
-      <w:lang w:val="en-US" w:eastAsia="en-US"/>
-    </w:rPr>
-  </w:style>
-  <w:style w:type="paragraph" w:customStyle="1" w:styleId="AppendixNumber">
-    <w:name w:val="AppendixNumber"/>
-    <w:qFormat/>
-    <w:rsid w:val="00DA041E"/>
-    <w:pPr>
-      <w:spacing w:after="200" w:line="276" w:lineRule="auto"/>
-    </w:pPr>
-    <w:rPr>
-      <w:rFonts w:asciiTheme="minorHAnsi" w:eastAsiaTheme="minorHAnsi" w:hAnsiTheme="minorHAnsi" w:cstheme="minorBidi"/>
-      <w:sz w:val="22"/>
-      <w:szCs w:val="22"/>
-      <w:lang w:val="en-US" w:eastAsia="en-US"/>
-    </w:rPr>
-  </w:style>
-  <w:style w:type="paragraph" w:customStyle="1" w:styleId="Assessment">
-    <w:name w:val="Assessment"/>
-    <w:qFormat/>
-    <w:rsid w:val="00DA041E"/>
-    <w:pPr>
-      <w:pBdr>
-        <w:top w:val="wave" w:sz="6" w:space="8" w:color="auto"/>
-        <w:bottom w:val="wave" w:sz="6" w:space="12" w:color="auto"/>
-      </w:pBdr>
-      <w:spacing w:before="120" w:after="120" w:line="280" w:lineRule="exact"/>
-      <w:jc w:val="center"/>
-    </w:pPr>
-    <w:rPr>
-      <w:rFonts w:ascii="Arial Unicode MS" w:eastAsia="Arial Unicode MS" w:hAnsi="Arial Unicode MS" w:cs="Times New Roman"/>
-      <w:color w:val="FF0000"/>
-      <w:sz w:val="24"/>
-      <w:lang w:val="en-US" w:eastAsia="en-US"/>
-    </w:rPr>
-  </w:style>
-  <w:style w:type="paragraph" w:customStyle="1" w:styleId="AuthInfo">
-    <w:name w:val="AuthInfo"/>
-    <w:qFormat/>
-    <w:rsid w:val="00DA041E"/>
-    <w:pPr>
-      <w:spacing w:after="200" w:line="276" w:lineRule="auto"/>
-    </w:pPr>
-    <w:rPr>
-      <w:rFonts w:asciiTheme="minorHAnsi" w:eastAsiaTheme="minorHAnsi" w:hAnsiTheme="minorHAnsi" w:cstheme="minorBidi"/>
-      <w:sz w:val="22"/>
-      <w:szCs w:val="22"/>
-      <w:lang w:val="en-US" w:eastAsia="en-US"/>
-    </w:rPr>
-  </w:style>
-  <w:style w:type="paragraph" w:customStyle="1" w:styleId="AuthorBioHead">
-    <w:name w:val="AuthorBioHead"/>
-    <w:qFormat/>
-    <w:rsid w:val="00DA041E"/>
-    <w:pPr>
-      <w:spacing w:after="200" w:line="276" w:lineRule="auto"/>
-    </w:pPr>
-    <w:rPr>
-      <w:rFonts w:ascii="Times New Roman" w:eastAsiaTheme="minorHAnsi" w:hAnsi="Times New Roman" w:cstheme="minorBidi"/>
-      <w:sz w:val="28"/>
-      <w:szCs w:val="22"/>
-      <w:lang w:val="en-US" w:eastAsia="en-US"/>
-    </w:rPr>
-  </w:style>
-  <w:style w:type="paragraph" w:customStyle="1" w:styleId="BibLaTex">
-    <w:name w:val="Bib_LaTex"/>
-    <w:qFormat/>
-    <w:rsid w:val="00DA041E"/>
-    <w:pPr>
-      <w:spacing w:after="200" w:line="276" w:lineRule="auto"/>
-    </w:pPr>
-    <w:rPr>
-      <w:rFonts w:ascii="Times New Roman" w:eastAsiaTheme="minorHAnsi" w:hAnsi="Times New Roman" w:cstheme="minorBidi"/>
-      <w:sz w:val="22"/>
-      <w:szCs w:val="22"/>
-      <w:lang w:val="en-US" w:eastAsia="en-US"/>
-    </w:rPr>
-  </w:style>
-  <w:style w:type="paragraph" w:customStyle="1" w:styleId="Blurb">
-    <w:name w:val="Blurb"/>
-    <w:basedOn w:val="Normal"/>
-    <w:qFormat/>
-    <w:rsid w:val="00DA041E"/>
-    <w:pPr>
-      <w:spacing w:after="240" w:line="360" w:lineRule="exact"/>
-      <w:ind w:left="1440" w:right="1440"/>
-    </w:pPr>
-    <w:rPr>
-      <w:rFonts w:ascii="Arial Unicode MS" w:eastAsia="Times New Roman" w:hAnsi="Arial Unicode MS" w:cs="Times New Roman"/>
-      <w:sz w:val="24"/>
-      <w:szCs w:val="20"/>
-      <w:lang w:val="en-GB"/>
-    </w:rPr>
-  </w:style>
-  <w:style w:type="character" w:customStyle="1" w:styleId="BookSeries">
-    <w:name w:val="BookSeries"/>
-    <w:uiPriority w:val="1"/>
-    <w:rsid w:val="00DA041E"/>
-  </w:style>
-  <w:style w:type="paragraph" w:customStyle="1" w:styleId="BoxHead1">
-    <w:name w:val="BoxHead1"/>
-    <w:basedOn w:val="AppendixH1"/>
-    <w:qFormat/>
-    <w:rsid w:val="00DA041E"/>
-  </w:style>
-  <w:style w:type="paragraph" w:customStyle="1" w:styleId="BoxHead2">
-    <w:name w:val="BoxHead2"/>
-    <w:basedOn w:val="AppendixH2"/>
-    <w:qFormat/>
-    <w:rsid w:val="00DA041E"/>
-  </w:style>
-  <w:style w:type="paragraph" w:customStyle="1" w:styleId="BoxHead3">
-    <w:name w:val="BoxHead3"/>
-    <w:basedOn w:val="AppendixH3"/>
-    <w:qFormat/>
-    <w:rsid w:val="00DA041E"/>
-  </w:style>
-  <w:style w:type="paragraph" w:customStyle="1" w:styleId="BoxKeyword">
-    <w:name w:val="BoxKeyword"/>
-    <w:autoRedefine/>
-    <w:qFormat/>
-    <w:rsid w:val="00DA041E"/>
-    <w:pPr>
-      <w:spacing w:after="200" w:line="276" w:lineRule="auto"/>
-    </w:pPr>
-    <w:rPr>
-      <w:rFonts w:ascii="Times New Roman" w:eastAsiaTheme="minorHAnsi" w:hAnsi="Times New Roman" w:cstheme="minorBidi"/>
-      <w:sz w:val="24"/>
-      <w:szCs w:val="22"/>
-      <w:lang w:val="en-US" w:eastAsia="en-US"/>
-    </w:rPr>
-  </w:style>
-  <w:style w:type="paragraph" w:customStyle="1" w:styleId="Break">
-    <w:name w:val="Break"/>
-    <w:basedOn w:val="Normal"/>
-    <w:qFormat/>
-    <w:rsid w:val="00DA041E"/>
-    <w:pPr>
-      <w:shd w:val="thinReverseDiagStripe" w:color="auto" w:fill="auto"/>
-      <w:spacing w:after="120" w:line="560" w:lineRule="exact"/>
-      <w:jc w:val="center"/>
-    </w:pPr>
-    <w:rPr>
-      <w:rFonts w:ascii="Cambria Math" w:eastAsia="Times New Roman" w:hAnsi="Cambria Math" w:cs="Times New Roman"/>
-      <w:sz w:val="24"/>
-      <w:szCs w:val="20"/>
-    </w:rPr>
-  </w:style>
-  <w:style w:type="paragraph" w:customStyle="1" w:styleId="ChapterBegin">
-    <w:name w:val="ChapterBegin"/>
-    <w:basedOn w:val="Normal"/>
-    <w:qFormat/>
-    <w:rsid w:val="00DA041E"/>
-    <w:pPr>
-      <w:pBdr>
-        <w:top w:val="thinThickSmallGap" w:sz="24" w:space="1" w:color="auto"/>
-        <w:left w:val="thinThickSmallGap" w:sz="24" w:space="4" w:color="auto"/>
-        <w:right w:val="thickThinSmallGap" w:sz="24" w:space="4" w:color="auto"/>
-      </w:pBdr>
-      <w:shd w:val="clear" w:color="auto" w:fill="D9E6FF"/>
-      <w:spacing w:before="360" w:after="360" w:line="360" w:lineRule="exact"/>
-      <w:jc w:val="center"/>
-    </w:pPr>
-    <w:rPr>
-      <w:rFonts w:ascii="Arial Unicode MS" w:eastAsia="Times New Roman" w:hAnsi="Arial Unicode MS" w:cs="Times New Roman"/>
-      <w:b/>
-      <w:color w:val="660033"/>
-      <w:sz w:val="28"/>
-      <w:szCs w:val="20"/>
-      <w:lang w:val="en-GB"/>
-    </w:rPr>
-  </w:style>
-  <w:style w:type="paragraph" w:customStyle="1" w:styleId="ChapterEnd">
-    <w:name w:val="ChapterEnd"/>
-    <w:basedOn w:val="Normal"/>
-    <w:qFormat/>
-    <w:rsid w:val="00DA041E"/>
-    <w:pPr>
-      <w:pBdr>
-        <w:left w:val="thinThickSmallGap" w:sz="24" w:space="4" w:color="auto"/>
-        <w:bottom w:val="thickThinSmallGap" w:sz="24" w:space="1" w:color="auto"/>
-        <w:right w:val="thickThinSmallGap" w:sz="24" w:space="4" w:color="auto"/>
-      </w:pBdr>
-      <w:shd w:val="clear" w:color="auto" w:fill="D9E6FF"/>
-      <w:spacing w:before="360" w:after="360" w:line="360" w:lineRule="exact"/>
-      <w:jc w:val="center"/>
-    </w:pPr>
-    <w:rPr>
-      <w:rFonts w:ascii="Arial Unicode MS" w:eastAsia="Times New Roman" w:hAnsi="Arial Unicode MS" w:cs="Times New Roman"/>
-      <w:b/>
-      <w:color w:val="660033"/>
-      <w:sz w:val="28"/>
-      <w:szCs w:val="20"/>
-      <w:lang w:val="en-GB"/>
-    </w:rPr>
-  </w:style>
-  <w:style w:type="paragraph" w:customStyle="1" w:styleId="ChapterNumber">
-    <w:name w:val="ChapterNumber"/>
-    <w:basedOn w:val="Normal"/>
-    <w:next w:val="Normal"/>
-    <w:rsid w:val="00DA041E"/>
-    <w:pPr>
-      <w:keepNext/>
-      <w:keepLines/>
-      <w:widowControl w:val="0"/>
-      <w:spacing w:before="360" w:after="120" w:line="560" w:lineRule="exact"/>
-    </w:pPr>
-    <w:rPr>
-      <w:rFonts w:ascii="Arial Unicode MS" w:eastAsia="Times New Roman" w:hAnsi="Arial Unicode MS" w:cs="Times New Roman"/>
-      <w:b/>
-      <w:i/>
-      <w:sz w:val="36"/>
-      <w:szCs w:val="20"/>
-    </w:rPr>
-  </w:style>
-  <w:style w:type="paragraph" w:customStyle="1" w:styleId="ChapterTitle">
-    <w:name w:val="ChapterTitle"/>
-    <w:basedOn w:val="ChapterNumber"/>
-    <w:rsid w:val="00DA041E"/>
-    <w:rPr>
-      <w:i w:val="0"/>
-      <w:sz w:val="40"/>
-    </w:rPr>
-  </w:style>
-  <w:style w:type="paragraph" w:customStyle="1" w:styleId="ChapterSubTitle">
-    <w:name w:val="ChapterSubTitle"/>
-    <w:basedOn w:val="ChapterTitle"/>
-    <w:next w:val="Normal"/>
-    <w:rsid w:val="00DA041E"/>
-    <w:pPr>
-      <w:spacing w:before="0"/>
-    </w:pPr>
-    <w:rPr>
-      <w:b w:val="0"/>
-      <w:i/>
-      <w:sz w:val="36"/>
-    </w:rPr>
-  </w:style>
-  <w:style w:type="paragraph" w:customStyle="1" w:styleId="ChemFormula">
-    <w:name w:val="ChemFormula"/>
-    <w:basedOn w:val="Normal"/>
-    <w:qFormat/>
-    <w:rsid w:val="00DA041E"/>
-  </w:style>
-  <w:style w:type="paragraph" w:customStyle="1" w:styleId="ChemFormulaUnnum">
-    <w:name w:val="ChemFormulaUnnum"/>
-    <w:basedOn w:val="Normal"/>
-    <w:qFormat/>
-    <w:rsid w:val="00DA041E"/>
-  </w:style>
-  <w:style w:type="paragraph" w:customStyle="1" w:styleId="Chemistry">
-    <w:name w:val="Chemistry"/>
-    <w:basedOn w:val="Normal"/>
-    <w:qFormat/>
-    <w:rsid w:val="00DA041E"/>
-    <w:pPr>
-      <w:tabs>
-        <w:tab w:val="right" w:pos="8640"/>
-      </w:tabs>
-      <w:spacing w:line="560" w:lineRule="exact"/>
-      <w:ind w:left="1440" w:right="720" w:hanging="720"/>
-      <w:jc w:val="center"/>
-    </w:pPr>
-    <w:rPr>
-      <w:rFonts w:ascii="Cambria Math" w:eastAsia="Times New Roman" w:hAnsi="Cambria Math" w:cs="Times New Roman"/>
-      <w:color w:val="006666"/>
-      <w:sz w:val="24"/>
-      <w:szCs w:val="20"/>
-      <w:lang w:val="en-GB"/>
-    </w:rPr>
-  </w:style>
-  <w:style w:type="character" w:customStyle="1" w:styleId="CJK">
-    <w:name w:val="CJK"/>
-    <w:uiPriority w:val="1"/>
-    <w:rsid w:val="00DA041E"/>
-  </w:style>
-  <w:style w:type="paragraph" w:customStyle="1" w:styleId="ClientTag">
-    <w:name w:val="ClientTag"/>
-    <w:basedOn w:val="Normal"/>
-    <w:qFormat/>
-    <w:rsid w:val="00DA041E"/>
-  </w:style>
-  <w:style w:type="paragraph" w:customStyle="1" w:styleId="Contributor">
-    <w:name w:val="Contributor"/>
-    <w:basedOn w:val="Normal"/>
-    <w:qFormat/>
-    <w:rsid w:val="00DA041E"/>
-    <w:pPr>
-      <w:keepLines/>
-      <w:spacing w:after="120" w:line="360" w:lineRule="exact"/>
-      <w:contextualSpacing/>
-      <w:jc w:val="center"/>
-    </w:pPr>
-    <w:rPr>
-      <w:rFonts w:ascii="Arial Unicode MS" w:eastAsia="Times New Roman" w:hAnsi="Arial Unicode MS" w:cs="Times New Roman"/>
-      <w:sz w:val="28"/>
-      <w:szCs w:val="20"/>
-    </w:rPr>
-  </w:style>
-  <w:style w:type="character" w:customStyle="1" w:styleId="Correct">
-    <w:name w:val="Correct"/>
-    <w:basedOn w:val="DefaultParagraphFont"/>
-    <w:uiPriority w:val="1"/>
-    <w:qFormat/>
-    <w:rsid w:val="00DA041E"/>
-    <w:rPr>
-      <w:b/>
-      <w:color w:val="0070C0"/>
-    </w:rPr>
-  </w:style>
-  <w:style w:type="paragraph" w:customStyle="1" w:styleId="Definition">
-    <w:name w:val="Definition"/>
-    <w:basedOn w:val="Normal"/>
-    <w:qFormat/>
-    <w:rsid w:val="00DA041E"/>
-    <w:pPr>
-      <w:tabs>
-        <w:tab w:val="right" w:pos="8640"/>
-      </w:tabs>
-      <w:spacing w:line="560" w:lineRule="exact"/>
-      <w:ind w:left="720" w:hanging="720"/>
-    </w:pPr>
-    <w:rPr>
-      <w:rFonts w:ascii="Cambria Math" w:eastAsia="Times New Roman" w:hAnsi="Cambria Math" w:cs="Times New Roman"/>
-      <w:color w:val="006666"/>
-      <w:sz w:val="24"/>
-      <w:szCs w:val="20"/>
-    </w:rPr>
-  </w:style>
-  <w:style w:type="paragraph" w:customStyle="1" w:styleId="Dialogue">
-    <w:name w:val="Dialogue"/>
-    <w:basedOn w:val="Normal"/>
-    <w:qFormat/>
-    <w:rsid w:val="00DA041E"/>
-    <w:pPr>
-      <w:tabs>
-        <w:tab w:val="left" w:pos="2880"/>
-      </w:tabs>
-      <w:spacing w:line="560" w:lineRule="exact"/>
-      <w:ind w:left="2880" w:right="720" w:hanging="2160"/>
-      <w:contextualSpacing/>
-    </w:pPr>
-    <w:rPr>
-      <w:rFonts w:ascii="Cambria Math" w:eastAsia="Times New Roman" w:hAnsi="Cambria Math" w:cs="Times New Roman"/>
-      <w:sz w:val="24"/>
-      <w:szCs w:val="20"/>
-      <w:lang w:val="en-GB"/>
-    </w:rPr>
-  </w:style>
-  <w:style w:type="paragraph" w:customStyle="1" w:styleId="Dictionary">
-    <w:name w:val="Dictionary"/>
-    <w:basedOn w:val="Normal"/>
-    <w:qFormat/>
-    <w:rsid w:val="00DA041E"/>
-    <w:pPr>
-      <w:tabs>
-        <w:tab w:val="right" w:pos="720"/>
-        <w:tab w:val="left" w:pos="1440"/>
-        <w:tab w:val="left" w:pos="2160"/>
-        <w:tab w:val="left" w:pos="2880"/>
-        <w:tab w:val="right" w:leader="dot" w:pos="8640"/>
-      </w:tabs>
-      <w:spacing w:line="360" w:lineRule="exact"/>
-    </w:pPr>
-    <w:rPr>
-      <w:rFonts w:ascii="Cambria Math" w:eastAsia="Times New Roman" w:hAnsi="Cambria Math" w:cs="Times New Roman"/>
-      <w:color w:val="007A37"/>
-      <w:sz w:val="24"/>
-      <w:szCs w:val="20"/>
-      <w:lang w:val="en-GB"/>
-    </w:rPr>
-  </w:style>
-  <w:style w:type="paragraph" w:customStyle="1" w:styleId="Disclosure">
-    <w:name w:val="Disclosure"/>
-    <w:basedOn w:val="Normal"/>
-    <w:qFormat/>
-    <w:rsid w:val="00695773"/>
-    <w:pPr>
-      <w:ind w:firstLine="0"/>
-    </w:pPr>
-  </w:style>
-  <w:style w:type="paragraph" w:customStyle="1" w:styleId="DisclosureHead">
-    <w:name w:val="DisclosureHead"/>
-    <w:basedOn w:val="Normal"/>
-    <w:qFormat/>
-    <w:rsid w:val="00695773"/>
-    <w:pPr>
-      <w:spacing w:before="380" w:after="80" w:line="240" w:lineRule="auto"/>
-      <w:ind w:left="280" w:hanging="280"/>
-      <w:jc w:val="left"/>
-    </w:pPr>
-    <w:rPr>
-      <w:rFonts w:eastAsia="Times New Roman" w:cs="Linux Libertine"/>
-      <w:b/>
-      <w:caps/>
-      <w:sz w:val="22"/>
-      <w:szCs w:val="20"/>
-    </w:rPr>
-  </w:style>
-  <w:style w:type="paragraph" w:customStyle="1" w:styleId="Editors">
-    <w:name w:val="Editors"/>
-    <w:basedOn w:val="Normal"/>
-    <w:qFormat/>
-    <w:rsid w:val="00DA041E"/>
-  </w:style>
-  <w:style w:type="character" w:customStyle="1" w:styleId="EpreprintDate">
-    <w:name w:val="EpreprintDate"/>
-    <w:basedOn w:val="DefaultParagraphFont"/>
-    <w:uiPriority w:val="1"/>
-    <w:qFormat/>
-    <w:rsid w:val="00DA041E"/>
-    <w:rPr>
-      <w:bdr w:val="none" w:sz="0" w:space="0" w:color="auto"/>
-      <w:shd w:val="clear" w:color="auto" w:fill="B8CCE4" w:themeFill="accent1" w:themeFillTint="66"/>
-    </w:rPr>
-  </w:style>
-  <w:style w:type="character" w:customStyle="1" w:styleId="EqnCount">
-    <w:name w:val="EqnCount"/>
-    <w:basedOn w:val="DefaultParagraphFont"/>
-    <w:uiPriority w:val="1"/>
-    <w:qFormat/>
-    <w:rsid w:val="00DA041E"/>
-    <w:rPr>
-      <w:color w:val="0000FF"/>
-    </w:rPr>
-  </w:style>
-  <w:style w:type="character" w:customStyle="1" w:styleId="eSlide">
-    <w:name w:val="eSlide"/>
-    <w:basedOn w:val="DefaultParagraphFont"/>
-    <w:uiPriority w:val="1"/>
-    <w:qFormat/>
-    <w:rsid w:val="00DA041E"/>
-    <w:rPr>
-      <w:color w:val="FF0000"/>
-    </w:rPr>
-  </w:style>
-  <w:style w:type="paragraph" w:customStyle="1" w:styleId="ExampleBegin">
-    <w:name w:val="ExampleBegin"/>
-    <w:basedOn w:val="Normal"/>
-    <w:qFormat/>
-    <w:rsid w:val="00DA041E"/>
-    <w:pPr>
-      <w:pBdr>
-        <w:top w:val="dashed" w:sz="12" w:space="1" w:color="auto"/>
-        <w:left w:val="dashed" w:sz="12" w:space="4" w:color="auto"/>
-        <w:right w:val="dashed" w:sz="12" w:space="4" w:color="auto"/>
-      </w:pBdr>
-      <w:shd w:val="pct12" w:color="auto" w:fill="FFFFFF"/>
-      <w:spacing w:before="360" w:after="360" w:line="360" w:lineRule="exact"/>
-      <w:jc w:val="center"/>
-    </w:pPr>
-    <w:rPr>
-      <w:rFonts w:ascii="Arial Unicode MS" w:eastAsia="Arial Unicode MS" w:hAnsi="Arial Unicode MS" w:cs="Times New Roman"/>
-      <w:b/>
-      <w:color w:val="660033"/>
-      <w:sz w:val="28"/>
-      <w:szCs w:val="20"/>
-    </w:rPr>
-  </w:style>
-  <w:style w:type="paragraph" w:customStyle="1" w:styleId="ExampleEnd">
-    <w:name w:val="ExampleEnd"/>
-    <w:basedOn w:val="Normal"/>
-    <w:qFormat/>
-    <w:rsid w:val="00DA041E"/>
-    <w:pPr>
-      <w:pBdr>
-        <w:left w:val="dashed" w:sz="12" w:space="4" w:color="auto"/>
-        <w:bottom w:val="dashed" w:sz="12" w:space="1" w:color="auto"/>
-        <w:right w:val="dashed" w:sz="12" w:space="4" w:color="auto"/>
-      </w:pBdr>
-      <w:shd w:val="pct12" w:color="auto" w:fill="FFFFFF"/>
-      <w:spacing w:before="360" w:after="360" w:line="360" w:lineRule="exact"/>
-      <w:jc w:val="center"/>
-    </w:pPr>
-    <w:rPr>
-      <w:rFonts w:ascii="Arial Unicode MS" w:eastAsia="Arial Unicode MS" w:hAnsi="Arial Unicode MS" w:cs="Times New Roman"/>
-      <w:b/>
-      <w:color w:val="660033"/>
-      <w:sz w:val="28"/>
-      <w:szCs w:val="20"/>
-    </w:rPr>
-  </w:style>
-  <w:style w:type="paragraph" w:customStyle="1" w:styleId="ExerciseBegin">
-    <w:name w:val="ExerciseBegin"/>
-    <w:basedOn w:val="Normal"/>
-    <w:qFormat/>
-    <w:rsid w:val="00DA041E"/>
-    <w:pPr>
-      <w:pBdr>
-        <w:top w:val="dashed" w:sz="12" w:space="1" w:color="auto"/>
-        <w:left w:val="dashed" w:sz="12" w:space="4" w:color="auto"/>
-        <w:right w:val="dashed" w:sz="12" w:space="4" w:color="auto"/>
-      </w:pBdr>
-      <w:shd w:val="pct12" w:color="auto" w:fill="FFFFFF"/>
-      <w:spacing w:before="360" w:after="360" w:line="360" w:lineRule="exact"/>
-      <w:jc w:val="center"/>
-    </w:pPr>
-    <w:rPr>
-      <w:rFonts w:ascii="Arial Unicode MS" w:eastAsia="Arial Unicode MS" w:hAnsi="Arial Unicode MS" w:cs="Times New Roman"/>
-      <w:b/>
-      <w:color w:val="660033"/>
-      <w:sz w:val="28"/>
-      <w:szCs w:val="20"/>
-    </w:rPr>
-  </w:style>
-  <w:style w:type="paragraph" w:customStyle="1" w:styleId="ExerciseEnd">
-    <w:name w:val="ExerciseEnd"/>
-    <w:basedOn w:val="Normal"/>
-    <w:qFormat/>
-    <w:rsid w:val="00DA041E"/>
-    <w:pPr>
-      <w:pBdr>
-        <w:left w:val="dashed" w:sz="12" w:space="4" w:color="auto"/>
-        <w:bottom w:val="dashed" w:sz="12" w:space="1" w:color="auto"/>
-        <w:right w:val="dashed" w:sz="12" w:space="4" w:color="auto"/>
-      </w:pBdr>
-      <w:shd w:val="pct12" w:color="auto" w:fill="FFFFFF"/>
-      <w:spacing w:before="360" w:after="360" w:line="360" w:lineRule="exact"/>
-      <w:jc w:val="center"/>
-    </w:pPr>
-    <w:rPr>
-      <w:rFonts w:ascii="Arial Unicode MS" w:eastAsia="Arial Unicode MS" w:hAnsi="Arial Unicode MS" w:cs="Times New Roman"/>
-      <w:b/>
-      <w:color w:val="660033"/>
-      <w:sz w:val="28"/>
-      <w:szCs w:val="20"/>
-    </w:rPr>
-  </w:style>
-  <w:style w:type="paragraph" w:customStyle="1" w:styleId="ExerciseSection">
-    <w:name w:val="ExerciseSection"/>
-    <w:basedOn w:val="Normal"/>
-    <w:qFormat/>
-    <w:rsid w:val="00DA041E"/>
-  </w:style>
-  <w:style w:type="paragraph" w:customStyle="1" w:styleId="Explanation">
-    <w:name w:val="Explanation"/>
-    <w:basedOn w:val="Normal"/>
-    <w:rsid w:val="00DA041E"/>
-    <w:pPr>
-      <w:spacing w:after="240" w:line="360" w:lineRule="auto"/>
-    </w:pPr>
-    <w:rPr>
-      <w:rFonts w:ascii="Times New Roman" w:eastAsia="Times New Roman" w:hAnsi="Times New Roman" w:cs="Times New Roman"/>
-      <w:color w:val="666633"/>
-      <w:sz w:val="24"/>
-      <w:szCs w:val="24"/>
-      <w:lang w:val="en-GB" w:bidi="ar-DZ"/>
-    </w:rPr>
-  </w:style>
-  <w:style w:type="paragraph" w:customStyle="1" w:styleId="Extract">
-    <w:name w:val="Extract"/>
-    <w:basedOn w:val="Normal"/>
-    <w:rsid w:val="00DA041E"/>
-    <w:pPr>
-      <w:spacing w:before="120" w:after="120" w:line="240" w:lineRule="auto"/>
-      <w:ind w:left="360" w:right="360"/>
-      <w:contextualSpacing/>
-    </w:pPr>
-    <w:rPr>
-      <w:rFonts w:eastAsia="Times New Roman" w:cs="Linux Libertine"/>
-      <w:szCs w:val="20"/>
-    </w:rPr>
-  </w:style>
-  <w:style w:type="paragraph" w:customStyle="1" w:styleId="ExtractBegin">
-    <w:name w:val="ExtractBegin"/>
-    <w:basedOn w:val="Normal"/>
-    <w:qFormat/>
-    <w:rsid w:val="00DA041E"/>
-    <w:pPr>
-      <w:pBdr>
-        <w:top w:val="dashed" w:sz="12" w:space="1" w:color="auto"/>
-        <w:left w:val="dashed" w:sz="12" w:space="4" w:color="auto"/>
-        <w:right w:val="dashed" w:sz="12" w:space="4" w:color="auto"/>
-      </w:pBdr>
-      <w:shd w:val="pct12" w:color="auto" w:fill="FFFFFF"/>
-      <w:spacing w:before="360" w:after="360" w:line="360" w:lineRule="exact"/>
-      <w:jc w:val="center"/>
-    </w:pPr>
-    <w:rPr>
-      <w:rFonts w:ascii="Arial Unicode MS" w:eastAsia="Arial Unicode MS" w:hAnsi="Arial Unicode MS" w:cs="Times New Roman"/>
-      <w:b/>
-      <w:color w:val="660033"/>
-      <w:sz w:val="28"/>
-      <w:szCs w:val="20"/>
-    </w:rPr>
-  </w:style>
-  <w:style w:type="paragraph" w:customStyle="1" w:styleId="ExtractEnd">
-    <w:name w:val="ExtractEnd"/>
-    <w:basedOn w:val="Normal"/>
-    <w:qFormat/>
-    <w:rsid w:val="00DA041E"/>
-    <w:pPr>
-      <w:pBdr>
-        <w:left w:val="dashed" w:sz="12" w:space="4" w:color="auto"/>
-        <w:bottom w:val="dashed" w:sz="12" w:space="1" w:color="auto"/>
-        <w:right w:val="dashed" w:sz="12" w:space="4" w:color="auto"/>
-      </w:pBdr>
-      <w:shd w:val="pct12" w:color="auto" w:fill="FFFFFF"/>
-      <w:spacing w:before="360" w:after="360" w:line="360" w:lineRule="exact"/>
-      <w:jc w:val="center"/>
-    </w:pPr>
-    <w:rPr>
-      <w:rFonts w:ascii="Arial Unicode MS" w:eastAsia="Arial Unicode MS" w:hAnsi="Arial Unicode MS" w:cs="Times New Roman"/>
-      <w:b/>
-      <w:color w:val="660033"/>
-      <w:sz w:val="28"/>
-      <w:szCs w:val="20"/>
-    </w:rPr>
-  </w:style>
-  <w:style w:type="paragraph" w:customStyle="1" w:styleId="FeatureFixedTitle">
-    <w:name w:val="FeatureFixedTitle"/>
-    <w:basedOn w:val="Normal"/>
-    <w:qFormat/>
-    <w:rsid w:val="00DA041E"/>
-  </w:style>
-  <w:style w:type="paragraph" w:customStyle="1" w:styleId="FeatureHead1">
-    <w:name w:val="FeatureHead1"/>
-    <w:basedOn w:val="Normal"/>
-    <w:qFormat/>
-    <w:rsid w:val="00DA041E"/>
-  </w:style>
-  <w:style w:type="paragraph" w:customStyle="1" w:styleId="FeatureHead2">
-    <w:name w:val="FeatureHead2"/>
-    <w:basedOn w:val="FeatureHead1"/>
-    <w:qFormat/>
-    <w:rsid w:val="00DA041E"/>
-  </w:style>
-  <w:style w:type="paragraph" w:customStyle="1" w:styleId="FeatureTitle">
-    <w:name w:val="FeatureTitle"/>
-    <w:basedOn w:val="BoxTitle"/>
-    <w:qFormat/>
-    <w:rsid w:val="00DA041E"/>
-  </w:style>
-  <w:style w:type="paragraph" w:customStyle="1" w:styleId="FigCopyright">
-    <w:name w:val="FigCopyright"/>
-    <w:basedOn w:val="Normal"/>
-    <w:qFormat/>
-    <w:rsid w:val="00DA041E"/>
-  </w:style>
-  <w:style w:type="character" w:customStyle="1" w:styleId="FigCount">
-    <w:name w:val="FigCount"/>
-    <w:basedOn w:val="DefaultParagraphFont"/>
-    <w:uiPriority w:val="1"/>
-    <w:qFormat/>
-    <w:rsid w:val="00DA041E"/>
-    <w:rPr>
-      <w:color w:val="0000FF"/>
-    </w:rPr>
-  </w:style>
-  <w:style w:type="paragraph" w:customStyle="1" w:styleId="FigKeyword">
-    <w:name w:val="FigKeyword"/>
-    <w:basedOn w:val="Normal"/>
-    <w:qFormat/>
-    <w:rsid w:val="00DA041E"/>
-  </w:style>
-  <w:style w:type="paragraph" w:customStyle="1" w:styleId="FundingHead">
-    <w:name w:val="FundingHead"/>
-    <w:basedOn w:val="AckHead"/>
-    <w:qFormat/>
-    <w:rsid w:val="00DA041E"/>
-  </w:style>
-  <w:style w:type="paragraph" w:customStyle="1" w:styleId="FundingPara">
-    <w:name w:val="FundingPara"/>
-    <w:basedOn w:val="FundingHead"/>
-    <w:next w:val="AckPara"/>
-    <w:qFormat/>
-    <w:rsid w:val="00DA041E"/>
-  </w:style>
-  <w:style w:type="paragraph" w:customStyle="1" w:styleId="Hint">
-    <w:name w:val="Hint"/>
-    <w:basedOn w:val="Normal"/>
-    <w:rsid w:val="00DA041E"/>
-    <w:pPr>
-      <w:spacing w:line="360" w:lineRule="auto"/>
-    </w:pPr>
-    <w:rPr>
-      <w:rFonts w:ascii="Times New Roman" w:eastAsia="Times New Roman" w:hAnsi="Times New Roman" w:cs="Times New Roman"/>
-      <w:color w:val="993300"/>
-      <w:sz w:val="24"/>
-      <w:szCs w:val="24"/>
-      <w:lang w:val="en-GB" w:bidi="ar-DZ"/>
-    </w:rPr>
-  </w:style>
-  <w:style w:type="paragraph" w:customStyle="1" w:styleId="Index1">
-    <w:name w:val="Index1"/>
-    <w:basedOn w:val="Normal"/>
-    <w:qFormat/>
-    <w:rsid w:val="00DA041E"/>
-  </w:style>
-  <w:style w:type="paragraph" w:customStyle="1" w:styleId="Index2">
-    <w:name w:val="Index2"/>
-    <w:basedOn w:val="Normal"/>
-    <w:qFormat/>
-    <w:rsid w:val="00DA041E"/>
-    <w:pPr>
-      <w:ind w:left="284"/>
-    </w:pPr>
-  </w:style>
-  <w:style w:type="paragraph" w:customStyle="1" w:styleId="Index3">
-    <w:name w:val="Index3"/>
-    <w:basedOn w:val="Normal"/>
-    <w:qFormat/>
-    <w:rsid w:val="00DA041E"/>
-    <w:pPr>
-      <w:ind w:left="567"/>
-    </w:pPr>
-  </w:style>
-  <w:style w:type="paragraph" w:customStyle="1" w:styleId="Index4">
-    <w:name w:val="Index4"/>
-    <w:basedOn w:val="Normal"/>
-    <w:qFormat/>
-    <w:rsid w:val="00DA041E"/>
-    <w:pPr>
-      <w:ind w:left="851"/>
-    </w:pPr>
-  </w:style>
-  <w:style w:type="paragraph" w:customStyle="1" w:styleId="IndexHead">
-    <w:name w:val="IndexHead"/>
-    <w:basedOn w:val="Normal"/>
-    <w:qFormat/>
-    <w:rsid w:val="00DA041E"/>
-  </w:style>
-  <w:style w:type="paragraph" w:customStyle="1" w:styleId="Letter-ps">
-    <w:name w:val="Letter-ps"/>
-    <w:basedOn w:val="Normal"/>
-    <w:next w:val="Normal"/>
-    <w:qFormat/>
-    <w:rsid w:val="00DA041E"/>
-  </w:style>
-  <w:style w:type="paragraph" w:customStyle="1" w:styleId="MainHeading">
-    <w:name w:val="MainHeading"/>
-    <w:basedOn w:val="Normal"/>
-    <w:rsid w:val="00DA041E"/>
-    <w:pPr>
-      <w:widowControl w:val="0"/>
-      <w:pBdr>
-        <w:top w:val="single" w:sz="4" w:space="1" w:color="auto"/>
-        <w:left w:val="single" w:sz="4" w:space="4" w:color="auto"/>
-        <w:bottom w:val="single" w:sz="4" w:space="6" w:color="auto"/>
-        <w:right w:val="single" w:sz="4" w:space="4" w:color="auto"/>
-      </w:pBdr>
-      <w:spacing w:line="360" w:lineRule="exact"/>
-      <w:ind w:right="2880"/>
-    </w:pPr>
-    <w:rPr>
-      <w:rFonts w:ascii="Arial Unicode MS" w:eastAsia="Times New Roman" w:hAnsi="Arial Unicode MS" w:cs="Times New Roman"/>
-      <w:b/>
-      <w:i/>
-      <w:sz w:val="24"/>
-      <w:szCs w:val="20"/>
-    </w:rPr>
-  </w:style>
-  <w:style w:type="paragraph" w:customStyle="1" w:styleId="MarginNote">
-    <w:name w:val="MarginNote"/>
-    <w:basedOn w:val="Normal"/>
-    <w:qFormat/>
-    <w:rsid w:val="00DA041E"/>
-    <w:pPr>
-      <w:spacing w:line="560" w:lineRule="exact"/>
-      <w:ind w:left="-720"/>
-    </w:pPr>
-    <w:rPr>
-      <w:rFonts w:ascii="Cambria Math" w:eastAsia="Times New Roman" w:hAnsi="Cambria Math" w:cs="Times New Roman"/>
-      <w:sz w:val="24"/>
-      <w:szCs w:val="20"/>
-      <w:lang w:val="en-GB"/>
-    </w:rPr>
-  </w:style>
-  <w:style w:type="paragraph" w:customStyle="1" w:styleId="MetadataHead">
-    <w:name w:val="MetadataHead"/>
-    <w:basedOn w:val="Normal"/>
-    <w:rsid w:val="00DA041E"/>
-    <w:rPr>
-      <w:rFonts w:ascii="Times New Roman" w:hAnsi="Times New Roman"/>
-      <w:color w:val="4F81BD" w:themeColor="accent1"/>
-      <w:sz w:val="20"/>
-    </w:rPr>
-  </w:style>
-  <w:style w:type="paragraph" w:customStyle="1" w:styleId="MiscText">
-    <w:name w:val="MiscText"/>
-    <w:autoRedefine/>
-    <w:qFormat/>
-    <w:rsid w:val="00DA041E"/>
-    <w:pPr>
-      <w:spacing w:after="200" w:line="276" w:lineRule="auto"/>
-    </w:pPr>
-    <w:rPr>
-      <w:rFonts w:ascii="Times New Roman" w:eastAsiaTheme="minorHAnsi" w:hAnsi="Times New Roman" w:cstheme="minorBidi"/>
-      <w:sz w:val="24"/>
-      <w:szCs w:val="22"/>
-      <w:lang w:val="en-US" w:eastAsia="en-US"/>
-    </w:rPr>
-  </w:style>
-  <w:style w:type="character" w:customStyle="1" w:styleId="Orcid">
-    <w:name w:val="Orcid"/>
-    <w:basedOn w:val="DefaultParagraphFont"/>
-    <w:uiPriority w:val="1"/>
-    <w:qFormat/>
-    <w:rsid w:val="00DA041E"/>
-    <w:rPr>
-      <w:color w:val="7030A0"/>
-    </w:rPr>
-  </w:style>
-  <w:style w:type="paragraph" w:customStyle="1" w:styleId="Parabib">
-    <w:name w:val="Para_bib"/>
-    <w:qFormat/>
-    <w:rsid w:val="00DA041E"/>
-    <w:pPr>
-      <w:spacing w:after="200" w:line="276" w:lineRule="auto"/>
-    </w:pPr>
-    <w:rPr>
-      <w:rFonts w:asciiTheme="minorHAnsi" w:eastAsiaTheme="minorHAnsi" w:hAnsiTheme="minorHAnsi" w:cstheme="minorBidi"/>
-      <w:sz w:val="22"/>
-      <w:szCs w:val="22"/>
-      <w:lang w:val="en-US" w:eastAsia="en-US"/>
-    </w:rPr>
-  </w:style>
-  <w:style w:type="paragraph" w:customStyle="1" w:styleId="PartBegin">
-    <w:name w:val="PartBegin"/>
-    <w:basedOn w:val="Normal"/>
-    <w:qFormat/>
-    <w:rsid w:val="00DA041E"/>
-    <w:pPr>
-      <w:pBdr>
-        <w:top w:val="thinThickSmallGap" w:sz="24" w:space="1" w:color="auto"/>
-        <w:left w:val="thinThickSmallGap" w:sz="24" w:space="4" w:color="auto"/>
-        <w:right w:val="thickThinSmallGap" w:sz="24" w:space="4" w:color="auto"/>
-      </w:pBdr>
-      <w:shd w:val="clear" w:color="auto" w:fill="D9E6FF"/>
-      <w:spacing w:before="360" w:after="360" w:line="360" w:lineRule="exact"/>
-      <w:jc w:val="center"/>
-    </w:pPr>
-    <w:rPr>
-      <w:rFonts w:ascii="Arial Unicode MS" w:eastAsia="Times New Roman" w:hAnsi="Arial Unicode MS" w:cs="Times New Roman"/>
-      <w:b/>
-      <w:color w:val="660033"/>
-      <w:sz w:val="28"/>
-      <w:szCs w:val="20"/>
-      <w:lang w:val="en-GB"/>
-    </w:rPr>
-  </w:style>
-  <w:style w:type="paragraph" w:customStyle="1" w:styleId="PartEnd">
-    <w:name w:val="PartEnd"/>
-    <w:basedOn w:val="PartBegin"/>
-    <w:qFormat/>
-    <w:rsid w:val="00DA041E"/>
-    <w:pPr>
-      <w:pBdr>
-        <w:top w:val="none" w:sz="0" w:space="0" w:color="auto"/>
-        <w:bottom w:val="thickThinSmallGap" w:sz="24" w:space="1" w:color="auto"/>
-      </w:pBdr>
-    </w:pPr>
-  </w:style>
-  <w:style w:type="paragraph" w:customStyle="1" w:styleId="PartNumber">
-    <w:name w:val="PartNumber"/>
-    <w:basedOn w:val="Normal"/>
-    <w:next w:val="Normal"/>
-    <w:rsid w:val="00DA041E"/>
-    <w:pPr>
-      <w:keepNext/>
-      <w:keepLines/>
-      <w:spacing w:before="480" w:line="560" w:lineRule="exact"/>
-      <w:jc w:val="center"/>
-    </w:pPr>
-    <w:rPr>
-      <w:rFonts w:ascii="Arial Unicode MS" w:eastAsia="Times New Roman" w:hAnsi="Arial Unicode MS" w:cs="Times New Roman"/>
-      <w:sz w:val="48"/>
-      <w:szCs w:val="20"/>
-    </w:rPr>
-  </w:style>
-  <w:style w:type="paragraph" w:customStyle="1" w:styleId="PartTitle">
-    <w:name w:val="PartTitle"/>
-    <w:basedOn w:val="PartNumber"/>
-    <w:next w:val="Normal"/>
-    <w:rsid w:val="00DA041E"/>
-    <w:rPr>
-      <w:b/>
-    </w:rPr>
-  </w:style>
-  <w:style w:type="paragraph" w:customStyle="1" w:styleId="Prelims">
-    <w:name w:val="Prelims"/>
-    <w:basedOn w:val="Normal"/>
-    <w:rsid w:val="00DA041E"/>
-    <w:pPr>
-      <w:tabs>
-        <w:tab w:val="right" w:pos="720"/>
-        <w:tab w:val="left" w:pos="1440"/>
-        <w:tab w:val="left" w:pos="2160"/>
-        <w:tab w:val="left" w:pos="2880"/>
-        <w:tab w:val="right" w:leader="dot" w:pos="8640"/>
-      </w:tabs>
-      <w:spacing w:line="360" w:lineRule="exact"/>
-    </w:pPr>
-    <w:rPr>
-      <w:rFonts w:ascii="Cambria Math" w:eastAsia="Times New Roman" w:hAnsi="Cambria Math" w:cs="Times New Roman"/>
-      <w:color w:val="000000"/>
-      <w:sz w:val="24"/>
-      <w:szCs w:val="20"/>
-    </w:rPr>
-  </w:style>
-  <w:style w:type="paragraph" w:customStyle="1" w:styleId="Proof">
-    <w:name w:val="Proof"/>
-    <w:basedOn w:val="Normal"/>
-    <w:qFormat/>
-    <w:rsid w:val="00DA041E"/>
-    <w:pPr>
-      <w:spacing w:line="560" w:lineRule="exact"/>
-      <w:ind w:firstLine="720"/>
-    </w:pPr>
-    <w:rPr>
-      <w:rFonts w:ascii="Cambria Math" w:eastAsia="Times New Roman" w:hAnsi="Cambria Math" w:cs="Times New Roman"/>
-      <w:sz w:val="24"/>
-      <w:szCs w:val="20"/>
-      <w:lang w:val="en-GB"/>
-    </w:rPr>
-  </w:style>
-  <w:style w:type="paragraph" w:customStyle="1" w:styleId="PublisherDate">
-    <w:name w:val="PublisherDate"/>
-    <w:basedOn w:val="Normal"/>
-    <w:qFormat/>
-    <w:rsid w:val="00DA041E"/>
-    <w:pPr>
-      <w:spacing w:line="360" w:lineRule="exact"/>
-      <w:contextualSpacing/>
-      <w:jc w:val="center"/>
-    </w:pPr>
-    <w:rPr>
-      <w:rFonts w:ascii="Arial Unicode MS" w:eastAsia="Times New Roman" w:hAnsi="Arial Unicode MS" w:cs="Times New Roman"/>
-      <w:color w:val="000000"/>
-      <w:sz w:val="24"/>
-      <w:szCs w:val="20"/>
-    </w:rPr>
-  </w:style>
-  <w:style w:type="paragraph" w:customStyle="1" w:styleId="Question">
-    <w:name w:val="Question"/>
-    <w:basedOn w:val="Normal"/>
-    <w:qFormat/>
-    <w:rsid w:val="00DA041E"/>
-    <w:pPr>
-      <w:tabs>
-        <w:tab w:val="left" w:pos="720"/>
-      </w:tabs>
-      <w:spacing w:line="560" w:lineRule="exact"/>
-      <w:ind w:left="720" w:hanging="720"/>
-      <w:contextualSpacing/>
-    </w:pPr>
-    <w:rPr>
-      <w:rFonts w:ascii="Cambria Math" w:eastAsia="Times New Roman" w:hAnsi="Cambria Math" w:cs="Times New Roman"/>
-      <w:color w:val="4F272F"/>
-      <w:sz w:val="24"/>
-      <w:szCs w:val="20"/>
-    </w:rPr>
-  </w:style>
-  <w:style w:type="paragraph" w:customStyle="1" w:styleId="QuestionFillblank">
-    <w:name w:val="Question_Fillblank"/>
-    <w:basedOn w:val="Normal"/>
-    <w:rsid w:val="00DA041E"/>
-    <w:pPr>
-      <w:spacing w:after="240"/>
-    </w:pPr>
-    <w:rPr>
-      <w:rFonts w:ascii="Times New Roman" w:eastAsia="Times New Roman" w:hAnsi="Times New Roman" w:cs="Times New Roman"/>
-      <w:sz w:val="24"/>
-      <w:szCs w:val="24"/>
-      <w:lang w:val="en-GB" w:bidi="ar-DZ"/>
-    </w:rPr>
-  </w:style>
-  <w:style w:type="paragraph" w:customStyle="1" w:styleId="QuestionMatch">
-    <w:name w:val="Question_Match"/>
-    <w:basedOn w:val="Normal"/>
-    <w:rsid w:val="00DA041E"/>
-    <w:pPr>
-      <w:spacing w:after="240"/>
-    </w:pPr>
-    <w:rPr>
-      <w:rFonts w:ascii="Times New Roman" w:eastAsia="Times New Roman" w:hAnsi="Times New Roman" w:cs="Times New Roman"/>
-      <w:sz w:val="24"/>
-      <w:szCs w:val="24"/>
-      <w:lang w:val="en-GB" w:bidi="ar-DZ"/>
-    </w:rPr>
-  </w:style>
-  <w:style w:type="paragraph" w:customStyle="1" w:styleId="QuestionMultiCh">
-    <w:name w:val="Question_MultiCh"/>
-    <w:basedOn w:val="Normal"/>
-    <w:rsid w:val="00DA041E"/>
-    <w:pPr>
-      <w:spacing w:after="240"/>
-    </w:pPr>
-    <w:rPr>
-      <w:rFonts w:ascii="Times New Roman" w:eastAsia="Times New Roman" w:hAnsi="Times New Roman" w:cs="Times New Roman"/>
-      <w:sz w:val="24"/>
-      <w:szCs w:val="24"/>
-      <w:lang w:val="en-GB" w:bidi="ar-DZ"/>
-    </w:rPr>
-  </w:style>
-  <w:style w:type="paragraph" w:customStyle="1" w:styleId="QuestionTrueFalse">
-    <w:name w:val="Question_TrueFalse"/>
-    <w:basedOn w:val="Normal"/>
-    <w:rsid w:val="00DA041E"/>
-    <w:pPr>
-      <w:spacing w:after="240"/>
-    </w:pPr>
-    <w:rPr>
-      <w:rFonts w:ascii="Times New Roman" w:eastAsia="Times New Roman" w:hAnsi="Times New Roman" w:cs="Times New Roman"/>
-      <w:sz w:val="24"/>
-      <w:szCs w:val="24"/>
-      <w:lang w:val="en-GB" w:bidi="ar-DZ"/>
-    </w:rPr>
-  </w:style>
-  <w:style w:type="paragraph" w:customStyle="1" w:styleId="Quotation">
-    <w:name w:val="Quotation"/>
-    <w:basedOn w:val="Normal"/>
-    <w:qFormat/>
-    <w:rsid w:val="00DA041E"/>
-    <w:pPr>
-      <w:jc w:val="center"/>
-    </w:pPr>
-    <w:rPr>
-      <w:sz w:val="16"/>
-    </w:rPr>
-  </w:style>
-  <w:style w:type="character" w:customStyle="1" w:styleId="RefCount">
-    <w:name w:val="RefCount"/>
-    <w:basedOn w:val="DefaultParagraphFont"/>
-    <w:uiPriority w:val="1"/>
-    <w:qFormat/>
-    <w:rsid w:val="00DA041E"/>
-    <w:rPr>
-      <w:color w:val="0000FF"/>
-    </w:rPr>
-  </w:style>
-  <w:style w:type="paragraph" w:customStyle="1" w:styleId="RefHead1">
-    <w:name w:val="RefHead1"/>
-    <w:basedOn w:val="ReferenceHead"/>
-    <w:qFormat/>
-    <w:rsid w:val="00DA041E"/>
-    <w:pPr>
-      <w:ind w:left="284"/>
-    </w:pPr>
-  </w:style>
-  <w:style w:type="paragraph" w:customStyle="1" w:styleId="RefHead2">
-    <w:name w:val="RefHead2"/>
-    <w:basedOn w:val="ReferenceHead"/>
-    <w:qFormat/>
-    <w:rsid w:val="00DA041E"/>
-    <w:pPr>
-      <w:ind w:left="567"/>
-    </w:pPr>
-  </w:style>
-  <w:style w:type="paragraph" w:customStyle="1" w:styleId="RefHead3">
-    <w:name w:val="RefHead3"/>
-    <w:basedOn w:val="ReferenceHead"/>
-    <w:qFormat/>
-    <w:rsid w:val="00DA041E"/>
-    <w:pPr>
-      <w:spacing w:before="30"/>
-      <w:ind w:left="851"/>
-    </w:pPr>
-  </w:style>
-  <w:style w:type="paragraph" w:customStyle="1" w:styleId="RelatedArticle">
-    <w:name w:val="RelatedArticle"/>
-    <w:qFormat/>
-    <w:rsid w:val="00DA041E"/>
-    <w:pPr>
-      <w:spacing w:after="200" w:line="276" w:lineRule="auto"/>
-    </w:pPr>
-    <w:rPr>
-      <w:rFonts w:asciiTheme="minorHAnsi" w:eastAsiaTheme="minorHAnsi" w:hAnsiTheme="minorHAnsi" w:cstheme="minorBidi"/>
-      <w:sz w:val="22"/>
-      <w:szCs w:val="22"/>
-      <w:lang w:val="en-US" w:eastAsia="en-US"/>
-    </w:rPr>
-  </w:style>
-  <w:style w:type="character" w:customStyle="1" w:styleId="RevisedDate1">
-    <w:name w:val="RevisedDate1"/>
-    <w:basedOn w:val="DefaultParagraphFont"/>
-    <w:uiPriority w:val="1"/>
-    <w:qFormat/>
-    <w:rsid w:val="00DA041E"/>
-    <w:rPr>
-      <w:color w:val="5F497A" w:themeColor="accent4" w:themeShade="BF"/>
-    </w:rPr>
-  </w:style>
-  <w:style w:type="character" w:customStyle="1" w:styleId="RevisedDate2">
-    <w:name w:val="RevisedDate2"/>
-    <w:basedOn w:val="DefaultParagraphFont"/>
-    <w:uiPriority w:val="1"/>
-    <w:qFormat/>
-    <w:rsid w:val="00DA041E"/>
-    <w:rPr>
-      <w:color w:val="E36C0A" w:themeColor="accent6" w:themeShade="BF"/>
-    </w:rPr>
-  </w:style>
-  <w:style w:type="paragraph" w:styleId="Salutation">
-    <w:name w:val="Salutation"/>
-    <w:basedOn w:val="Normal"/>
-    <w:next w:val="Normal"/>
-    <w:link w:val="SalutationChar"/>
-    <w:uiPriority w:val="99"/>
-    <w:unhideWhenUsed/>
-    <w:rsid w:val="00DA041E"/>
-  </w:style>
-  <w:style w:type="character" w:customStyle="1" w:styleId="SalutationChar">
-    <w:name w:val="Salutation Char"/>
-    <w:basedOn w:val="DefaultParagraphFont"/>
-    <w:link w:val="Salutation"/>
-    <w:uiPriority w:val="99"/>
-    <w:rsid w:val="00DA041E"/>
-    <w:rPr>
-      <w:rFonts w:ascii="Linux Libertine" w:eastAsiaTheme="minorHAnsi" w:hAnsi="Linux Libertine" w:cstheme="minorBidi"/>
-      <w:sz w:val="18"/>
-      <w:szCs w:val="22"/>
-      <w:lang w:val="en-US" w:eastAsia="en-US"/>
-    </w:rPr>
-  </w:style>
-  <w:style w:type="paragraph" w:customStyle="1" w:styleId="Speech">
-    <w:name w:val="Speech"/>
-    <w:basedOn w:val="AppendixNumber"/>
-    <w:qFormat/>
-    <w:rsid w:val="00DA041E"/>
-  </w:style>
-  <w:style w:type="paragraph" w:customStyle="1" w:styleId="Spine">
-    <w:name w:val="Spine"/>
-    <w:basedOn w:val="Normal"/>
-    <w:qFormat/>
-    <w:rsid w:val="00DA041E"/>
-    <w:pPr>
-      <w:pBdr>
-        <w:top w:val="thinThickLargeGap" w:sz="24" w:space="8" w:color="auto"/>
-        <w:bottom w:val="thickThinLargeGap" w:sz="24" w:space="12" w:color="auto"/>
-      </w:pBdr>
-      <w:spacing w:line="360" w:lineRule="exact"/>
-    </w:pPr>
-    <w:rPr>
-      <w:rFonts w:ascii="Cambria Math" w:eastAsia="Times New Roman" w:hAnsi="Cambria Math" w:cs="Times New Roman"/>
-      <w:sz w:val="24"/>
-      <w:szCs w:val="20"/>
-      <w:lang w:val="en-GB"/>
-    </w:rPr>
-  </w:style>
-  <w:style w:type="character" w:customStyle="1" w:styleId="Subject1">
-    <w:name w:val="Subject1"/>
-    <w:basedOn w:val="DefaultParagraphFont"/>
-    <w:uiPriority w:val="1"/>
-    <w:rsid w:val="00DA041E"/>
-    <w:rPr>
-      <w:rFonts w:ascii="Times New Roman" w:hAnsi="Times New Roman"/>
-      <w:color w:val="002060"/>
-      <w:sz w:val="20"/>
-    </w:rPr>
-  </w:style>
-  <w:style w:type="character" w:customStyle="1" w:styleId="Subject2">
-    <w:name w:val="Subject2"/>
-    <w:basedOn w:val="Subject1"/>
-    <w:uiPriority w:val="1"/>
-    <w:rsid w:val="00DA041E"/>
-    <w:rPr>
-      <w:rFonts w:ascii="Times New Roman" w:hAnsi="Times New Roman"/>
-      <w:color w:val="002060"/>
-      <w:sz w:val="20"/>
-    </w:rPr>
-  </w:style>
-  <w:style w:type="paragraph" w:customStyle="1" w:styleId="SuppKeyword">
-    <w:name w:val="SuppKeyword"/>
-    <w:basedOn w:val="SuppInfo"/>
-    <w:qFormat/>
-    <w:rsid w:val="00DA041E"/>
-  </w:style>
-  <w:style w:type="character" w:customStyle="1" w:styleId="TblCount">
-    <w:name w:val="TblCount"/>
-    <w:basedOn w:val="DefaultParagraphFont"/>
-    <w:uiPriority w:val="1"/>
-    <w:qFormat/>
-    <w:rsid w:val="00DA041E"/>
-    <w:rPr>
-      <w:color w:val="0000FF"/>
-    </w:rPr>
-  </w:style>
-  <w:style w:type="paragraph" w:customStyle="1" w:styleId="TOC1">
-    <w:name w:val="TOC1"/>
-    <w:basedOn w:val="Normal"/>
-    <w:qFormat/>
-    <w:rsid w:val="00DA041E"/>
-  </w:style>
-  <w:style w:type="paragraph" w:customStyle="1" w:styleId="TOC2">
-    <w:name w:val="TOC2"/>
-    <w:basedOn w:val="Normal"/>
-    <w:qFormat/>
-    <w:rsid w:val="00DA041E"/>
-  </w:style>
-  <w:style w:type="paragraph" w:customStyle="1" w:styleId="TOC3">
-    <w:name w:val="TOC3"/>
-    <w:basedOn w:val="Normal"/>
-    <w:qFormat/>
-    <w:rsid w:val="00DA041E"/>
-  </w:style>
-  <w:style w:type="paragraph" w:customStyle="1" w:styleId="TOC4">
-    <w:name w:val="TOC4"/>
-    <w:basedOn w:val="Normal"/>
-    <w:qFormat/>
-    <w:rsid w:val="00DA041E"/>
-  </w:style>
-  <w:style w:type="paragraph" w:customStyle="1" w:styleId="TOCHeading">
-    <w:name w:val="TOCHeading"/>
-    <w:basedOn w:val="Normal"/>
-    <w:qFormat/>
-    <w:rsid w:val="00DA041E"/>
-  </w:style>
-  <w:style w:type="paragraph" w:customStyle="1" w:styleId="Translation">
-    <w:name w:val="Translation"/>
-    <w:basedOn w:val="Extract"/>
-    <w:qFormat/>
-    <w:rsid w:val="00DA041E"/>
-    <w:rPr>
-      <w:color w:val="7030A0"/>
-    </w:rPr>
-  </w:style>
-  <w:style w:type="paragraph" w:customStyle="1" w:styleId="Update">
-    <w:name w:val="Update"/>
-    <w:basedOn w:val="Normal"/>
-    <w:qFormat/>
-    <w:rsid w:val="00DA041E"/>
-    <w:pPr>
-      <w:pBdr>
-        <w:top w:val="dashed" w:sz="4" w:space="6" w:color="auto"/>
-        <w:bottom w:val="dashed" w:sz="4" w:space="16" w:color="auto"/>
-      </w:pBdr>
-      <w:spacing w:line="560" w:lineRule="exact"/>
-      <w:ind w:firstLine="720"/>
-    </w:pPr>
-    <w:rPr>
-      <w:rFonts w:ascii="Cambria Math" w:eastAsia="Times New Roman" w:hAnsi="Cambria Math" w:cs="Times New Roman"/>
-      <w:color w:val="760016"/>
-      <w:sz w:val="24"/>
-      <w:szCs w:val="20"/>
-      <w:lang w:val="en-GB"/>
-    </w:rPr>
-  </w:style>
-  <w:style w:type="paragraph" w:customStyle="1" w:styleId="Value">
-    <w:name w:val="Value"/>
-    <w:basedOn w:val="Normal"/>
-    <w:next w:val="Normal"/>
-    <w:qFormat/>
-    <w:rsid w:val="00DA041E"/>
-  </w:style>
-  <w:style w:type="paragraph" w:customStyle="1" w:styleId="Video">
-    <w:name w:val="Video"/>
-    <w:basedOn w:val="Normal"/>
-    <w:qFormat/>
-    <w:rsid w:val="00DA041E"/>
-    <w:pPr>
-      <w:pBdr>
-        <w:top w:val="wave" w:sz="6" w:space="8" w:color="auto"/>
-        <w:bottom w:val="wave" w:sz="6" w:space="12" w:color="auto"/>
-      </w:pBdr>
-      <w:spacing w:after="120" w:line="280" w:lineRule="exact"/>
-      <w:jc w:val="center"/>
-    </w:pPr>
-    <w:rPr>
-      <w:rFonts w:ascii="Arial Unicode MS" w:eastAsia="Arial Unicode MS" w:hAnsi="Arial Unicode MS" w:cs="Times New Roman"/>
-      <w:color w:val="FF0000"/>
-      <w:sz w:val="24"/>
-      <w:szCs w:val="20"/>
-    </w:rPr>
-  </w:style>
-  <w:style w:type="paragraph" w:customStyle="1" w:styleId="Worksolution">
-    <w:name w:val="Worksolution"/>
-    <w:basedOn w:val="Normal"/>
-    <w:rsid w:val="00DA041E"/>
-    <w:rPr>
-      <w:rFonts w:ascii="Times New Roman" w:eastAsia="Times New Roman" w:hAnsi="Times New Roman" w:cs="Times New Roman"/>
-      <w:sz w:val="24"/>
-      <w:szCs w:val="24"/>
-      <w:lang w:val="en-GB" w:bidi="ar-DZ"/>
-    </w:rPr>
-  </w:style>
-  <w:style w:type="paragraph" w:customStyle="1" w:styleId="Yours">
-    <w:name w:val="Yours"/>
-    <w:basedOn w:val="Normal"/>
-    <w:next w:val="Normal"/>
-    <w:qFormat/>
-    <w:rsid w:val="00DA041E"/>
-  </w:style>
-  <w:style w:type="character" w:styleId="PageNumber">
-    <w:name w:val="page number"/>
-    <w:basedOn w:val="DefaultParagraphFont"/>
-    <w:uiPriority w:val="99"/>
-    <w:unhideWhenUsed/>
-    <w:rsid w:val="00DA041E"/>
-    <w:rPr>
-      <w:rFonts w:ascii="Linux Libertine" w:hAnsi="Linux Libertine"/>
-      <w:sz w:val="14"/>
-    </w:rPr>
-  </w:style>
-  <w:style w:type="character" w:styleId="LineNumber">
-    <w:name w:val="line number"/>
-    <w:basedOn w:val="DefaultParagraphFont"/>
-    <w:uiPriority w:val="99"/>
-    <w:unhideWhenUsed/>
-    <w:rsid w:val="00DA041E"/>
-    <w:rPr>
-      <w:sz w:val="16"/>
-    </w:rPr>
-  </w:style>
-  <w:style w:type="paragraph" w:styleId="NoSpacing">
-    <w:name w:val="No Spacing"/>
-    <w:uiPriority w:val="1"/>
-    <w:qFormat/>
-    <w:rsid w:val="00DA041E"/>
-    <w:rPr>
-      <w:rFonts w:asciiTheme="minorHAnsi" w:eastAsiaTheme="minorHAnsi" w:hAnsiTheme="minorHAnsi" w:cstheme="minorBidi"/>
-      <w:sz w:val="22"/>
-      <w:szCs w:val="22"/>
-      <w:lang w:val="en-US" w:eastAsia="en-US"/>
-    </w:rPr>
-  </w:style>
-  <w:style w:type="character" w:customStyle="1" w:styleId="KeyTerm">
-    <w:name w:val="KeyTerm"/>
-    <w:basedOn w:val="DefaultParagraphFont"/>
-    <w:uiPriority w:val="1"/>
-    <w:qFormat/>
-    <w:rsid w:val="00DA041E"/>
-    <w:rPr>
-      <w:color w:val="E36C0A" w:themeColor="accent6" w:themeShade="BF"/>
-    </w:rPr>
-  </w:style>
-  <w:style w:type="character" w:customStyle="1" w:styleId="OtherTitle">
-    <w:name w:val="OtherTitle"/>
-    <w:basedOn w:val="DefaultParagraphFont"/>
-    <w:uiPriority w:val="1"/>
-    <w:qFormat/>
-    <w:rsid w:val="00DA041E"/>
-    <w:rPr>
-      <w:bdr w:val="none" w:sz="0" w:space="0" w:color="auto"/>
-      <w:shd w:val="clear" w:color="auto" w:fill="B6DDE8" w:themeFill="accent5" w:themeFillTint="66"/>
-    </w:rPr>
-  </w:style>
-  <w:style w:type="paragraph" w:customStyle="1" w:styleId="SidebarText">
-    <w:name w:val="SidebarText"/>
-    <w:basedOn w:val="Normal"/>
-    <w:qFormat/>
-    <w:rsid w:val="00DA041E"/>
-    <w:pPr>
-      <w:spacing w:line="360" w:lineRule="auto"/>
-      <w:ind w:left="475"/>
-    </w:pPr>
-    <w:rPr>
-      <w:rFonts w:ascii="Times New Roman" w:eastAsia="Times New Roman" w:hAnsi="Times New Roman" w:cs="Times New Roman"/>
-      <w:noProof/>
-      <w:sz w:val="24"/>
-      <w:szCs w:val="20"/>
-    </w:rPr>
-  </w:style>
-  <w:style w:type="character" w:customStyle="1" w:styleId="term-InText">
-    <w:name w:val="term-InText"/>
-    <w:uiPriority w:val="1"/>
-    <w:rsid w:val="00DA041E"/>
-  </w:style>
-  <w:style w:type="paragraph" w:customStyle="1" w:styleId="CCSHead">
-    <w:name w:val="CCSHead"/>
-    <w:basedOn w:val="KeyWordHead"/>
-    <w:qFormat/>
-    <w:rsid w:val="00DA041E"/>
-  </w:style>
-  <w:style w:type="paragraph" w:customStyle="1" w:styleId="CCSDescription">
-    <w:name w:val="CCSDescription"/>
-    <w:basedOn w:val="KeyWords"/>
-    <w:qFormat/>
-    <w:rsid w:val="00DA041E"/>
-  </w:style>
-  <w:style w:type="paragraph" w:customStyle="1" w:styleId="AlgorithmCaption">
-    <w:name w:val="AlgorithmCaption"/>
-    <w:basedOn w:val="Normal"/>
-    <w:rsid w:val="00DA041E"/>
-    <w:pPr>
-      <w:pBdr>
-        <w:top w:val="single" w:sz="4" w:space="2" w:color="auto"/>
-        <w:bottom w:val="single" w:sz="4" w:space="2" w:color="auto"/>
-      </w:pBdr>
-      <w:spacing w:before="200"/>
-    </w:pPr>
-  </w:style>
-  <w:style w:type="paragraph" w:customStyle="1" w:styleId="RefFormatHead">
-    <w:name w:val="RefFormatHead"/>
-    <w:basedOn w:val="Normal"/>
-    <w:qFormat/>
-    <w:rsid w:val="00057B2A"/>
-    <w:pPr>
-      <w:spacing w:before="120"/>
-    </w:pPr>
-    <w:rPr>
-      <w:rFonts w:cs="Linux Libertine"/>
-      <w:b/>
-      <w:sz w:val="16"/>
-    </w:rPr>
-  </w:style>
-  <w:style w:type="paragraph" w:customStyle="1" w:styleId="RefFormatPara">
-    <w:name w:val="RefFormatPara"/>
-    <w:basedOn w:val="Normal"/>
-    <w:qFormat/>
-    <w:rsid w:val="00DA041E"/>
-    <w:pPr>
-      <w:spacing w:before="60" w:after="60"/>
-      <w:contextualSpacing/>
-    </w:pPr>
-    <w:rPr>
-      <w:sz w:val="16"/>
-    </w:rPr>
-  </w:style>
-  <w:style w:type="paragraph" w:customStyle="1" w:styleId="AppendixH4">
-    <w:name w:val="AppendixH4"/>
-    <w:basedOn w:val="Normal"/>
-    <w:qFormat/>
-    <w:rsid w:val="00695773"/>
-    <w:pPr>
-      <w:ind w:firstLine="0"/>
-    </w:pPr>
-    <w:rPr>
-      <w:lang w:eastAsia="it-IT"/>
-    </w:rPr>
-  </w:style>
-  <w:style w:type="paragraph" w:customStyle="1" w:styleId="Style1">
-    <w:name w:val="Style1"/>
-    <w:basedOn w:val="Normal"/>
-    <w:qFormat/>
-    <w:rsid w:val="00695773"/>
-    <w:pPr>
-      <w:spacing w:after="140" w:line="240" w:lineRule="auto"/>
-      <w:ind w:firstLine="240"/>
-      <w:jc w:val="left"/>
-    </w:pPr>
-    <w:rPr>
-      <w:rFonts w:eastAsia="Times New Roman" w:cs="Linux Libertine"/>
-      <w:i/>
-      <w:szCs w:val="20"/>
-    </w:rPr>
-  </w:style>
-  <w:style w:type="paragraph" w:customStyle="1" w:styleId="PermissionBlock">
-    <w:name w:val="PermissionBlock"/>
-    <w:basedOn w:val="FootnoteText"/>
-    <w:qFormat/>
-    <w:rsid w:val="00757133"/>
-    <w:rPr>
-      <w:lang w:eastAsia="it-IT"/>
-    </w:rPr>
-  </w:style>
-  <w:style w:type="paragraph" w:styleId="HTMLPreformatted">
-    <w:name w:val="HTML Preformatted"/>
-    <w:basedOn w:val="Normal"/>
-    <w:link w:val="HTMLPreformattedChar"/>
-    <w:semiHidden/>
-    <w:unhideWhenUsed/>
-    <w:rsid w:val="002160F7"/>
-    <w:pPr>
-      <w:spacing w:line="240" w:lineRule="auto"/>
-    </w:pPr>
-    <w:rPr>
-      <w:rFonts w:ascii="Consolas" w:hAnsi="Consolas"/>
-      <w:sz w:val="20"/>
-      <w:szCs w:val="20"/>
-    </w:rPr>
-  </w:style>
-  <w:style w:type="character" w:customStyle="1" w:styleId="HTMLPreformattedChar">
-    <w:name w:val="HTML Preformatted Char"/>
-    <w:basedOn w:val="DefaultParagraphFont"/>
-    <w:link w:val="HTMLPreformatted"/>
-    <w:semiHidden/>
-    <w:rsid w:val="002160F7"/>
-    <w:rPr>
-      <w:rFonts w:ascii="Consolas" w:eastAsiaTheme="minorHAnsi" w:hAnsi="Consolas" w:cstheme="minorBidi"/>
-      <w:lang w:val="en-US" w:eastAsia="en-US"/>
-    </w:rPr>
-  </w:style>
-</w:styles>
-</file>
-
-<file path=word/stylesWithEffects.xml><?xml version="1.0" encoding="utf-8"?>
-<w:styles xmlns:wpc="http://schemas.microsoft.com/office/word/2010/wordprocessingCanvas" xmlns:mc="http://schemas.openxmlformats.org/markup-compatibility/2006" xmlns:o="urn:schemas-microsoft-com:office:office" xmlns:r="http://schemas.openxmlformats.org/officeDocument/2006/relationships" xmlns:m="http://schemas.openxmlformats.org/officeDocument/2006/math" xmlns:v="urn:schemas-microsoft-com:vml" xmlns:wp14="http://schemas.microsoft.com/office/word/2010/wordprocessingDrawing" xmlns:wp="http://schemas.openxmlformats.org/drawingml/2006/wordprocessingDrawing" xmlns:w10="urn:schemas-microsoft-com:office:word" xmlns:w="http://schemas.openxmlformats.org/wordprocessingml/2006/main" xmlns:w14="http://schemas.microsoft.com/office/word/2010/wordml" xmlns:wpg="http://schemas.microsoft.com/office/word/2010/wordprocessingGroup" xmlns:wpi="http://schemas.microsoft.com/office/word/2010/wordprocessingInk" xmlns:wne="http://schemas.microsoft.com/office/word/2006/wordml" xmlns:wps="http://schemas.microsoft.com/office/word/2010/wordprocessingShape" mc:Ignorable="w14 wp14">
-  <w:docDefaults>
-    <w:rPrDefault>
-      <w:rPr>
-        <w:rFonts w:ascii="Calibri" w:eastAsia="PMingLiU" w:hAnsi="Calibri" w:cs="Arial"/>
-        <w:lang w:val="it-IT" w:eastAsia="it-IT" w:bidi="ar-SA"/>
-      </w:rPr>
-    </w:rPrDefault>
-    <w:pPrDefault/>
-  </w:docDefaults>
-  <w:latentStyles w:defLockedState="0" w:defUIPriority="0" w:defSemiHidden="1" w:defUnhideWhenUsed="1" w:defQFormat="0" w:count="267">
-    <w:lsdException w:name="Normal" w:locked="1" w:semiHidden="0" w:unhideWhenUsed="0" w:qFormat="1"/>
-    <w:lsdException w:name="heading 1" w:locked="1" w:semiHidden="0" w:uiPriority="9" w:unhideWhenUsed="0" w:qFormat="1"/>
-    <w:lsdException w:name="heading 2" w:locked="1" w:uiPriority="9" w:qFormat="1"/>
-    <w:lsdException w:name="heading 3" w:locked="1" w:uiPriority="9" w:qFormat="1"/>
-    <w:lsdException w:name="heading 4" w:locked="1" w:uiPriority="9" w:qFormat="1"/>
-    <w:lsdException w:name="heading 5" w:locked="1" w:uiPriority="9" w:qFormat="1"/>
-    <w:lsdException w:name="heading 6" w:locked="1" w:qFormat="1"/>
-    <w:lsdException w:name="heading 7" w:locked="1" w:qFormat="1"/>
-    <w:lsdException w:name="heading 8" w:locked="1" w:qFormat="1"/>
-    <w:lsdException w:name="heading 9" w:locked="1" w:qFormat="1"/>
-    <w:lsdException w:name="toc 1" w:locked="1"/>
-    <w:lsdException w:name="toc 2" w:locked="1"/>
-    <w:lsdException w:name="toc 3" w:locked="1"/>
-    <w:lsdException w:name="toc 4" w:locked="1"/>
-    <w:lsdException w:name="toc 5" w:locked="1"/>
-    <w:lsdException w:name="toc 6" w:locked="1"/>
-    <w:lsdException w:name="toc 7" w:locked="1"/>
-    <w:lsdException w:name="toc 8" w:locked="1"/>
-    <w:lsdException w:name="toc 9" w:locked="1"/>
-    <w:lsdException w:name="caption" w:locked="1" w:uiPriority="35" w:qFormat="1"/>
-    <w:lsdException w:name="footnote reference" w:uiPriority="99"/>
-    <w:lsdException w:name="line number" w:uiPriority="99"/>
-    <w:lsdException w:name="page number" w:uiPriority="99"/>
-    <w:lsdException w:name="endnote reference" w:locked="1" w:uiPriority="99"/>
-    <w:lsdException w:name="endnote text" w:locked="1" w:uiPriority="99"/>
-    <w:lsdException w:name="List Number" w:semiHidden="0" w:unhideWhenUsed="0"/>
-    <w:lsdException w:name="List 4" w:semiHidden="0" w:unhideWhenUsed="0"/>
-    <w:lsdException w:name="List 5" w:semiHidden="0" w:unhideWhenUsed="0"/>
-    <w:lsdException w:name="Title" w:locked="1" w:semiHidden="0" w:unhideWhenUsed="0" w:qFormat="1"/>
-    <w:lsdException w:name="Default Paragraph Font" w:locked="1" w:uiPriority="1"/>
-    <w:lsdException w:name="Subtitle" w:locked="1" w:semiHidden="0" w:uiPriority="11" w:unhideWhenUsed="0" w:qFormat="1"/>
-    <w:lsdException w:name="Salutation" w:semiHidden="0" w:uiPriority="99" w:unhideWhenUsed="0"/>
-    <w:lsdException w:name="Date" w:semiHidden="0" w:unhideWhenUsed="0"/>
-    <w:lsdException w:name="Body Text First Indent" w:semiHidden="0" w:unhideWhenUsed="0"/>
-    <w:lsdException w:name="Hyperlink" w:uiPriority="99"/>
-    <w:lsdException w:name="FollowedHyperlink" w:uiPriority="99"/>
-    <w:lsdException w:name="Strong" w:locked="1" w:semiHidden="0" w:uiPriority="22" w:unhideWhenUsed="0" w:qFormat="1"/>
-    <w:lsdException w:name="Emphasis" w:locked="1" w:semiHidden="0" w:uiPriority="20" w:unhideWhenUsed="0" w:qFormat="1"/>
-    <w:lsdException w:name="Normal (Web)" w:uiPriority="99"/>
-    <w:lsdException w:name="No List" w:uiPriority="99"/>
-    <w:lsdException w:name="Table Grid" w:locked="1" w:semiHidden="0" w:unhideWhenUsed="0"/>
-    <w:lsdException w:name="Placeholder Text" w:uiPriority="99" w:unhideWhenUsed="0"/>
-    <w:lsdException w:name="No Spacing" w:semiHidden="0" w:uiPriority="1" w:unhideWhenUsed="0" w:qFormat="1"/>
-    <w:lsdException w:name="Light Shading" w:semiHidden="0" w:uiPriority="60" w:unhideWhenUsed="0"/>
-    <w:lsdException w:name="Light List" w:semiHidden="0" w:uiPriority="61" w:unhideWhenUsed="0"/>
-    <w:lsdException w:name="Light Grid" w:semiHidden="0" w:uiPriority="62" w:unhideWhenUsed="0"/>
-    <w:lsdException w:name="Medium Shading 1" w:semiHidden="0" w:uiPriority="63" w:unhideWhenUsed="0"/>
-    <w:lsdException w:name="Medium Shading 2" w:semiHidden="0" w:uiPriority="64" w:unhideWhenUsed="0"/>
-    <w:lsdException w:name="Medium List 1" w:semiHidden="0" w:uiPriority="65" w:unhideWhenUsed="0"/>
-    <w:lsdException w:name="Medium List 2" w:semiHidden="0" w:uiPriority="66" w:unhideWhenUsed="0"/>
-    <w:lsdException w:name="Medium Grid 1" w:semiHidden="0" w:uiPriority="67" w:unhideWhenUsed="0"/>
-    <w:lsdException w:name="Medium Grid 2" w:semiHidden="0" w:uiPriority="68" w:unhideWhenUsed="0"/>
-    <w:lsdException w:name="Medium Grid 3" w:semiHidden="0" w:uiPriority="69" w:unhideWhenUsed="0"/>
-    <w:lsdException w:name="Dark List" w:semiHidden="0" w:uiPriority="70" w:unhideWhenUsed="0"/>
-    <w:lsdException w:name="Colorful Shading" w:semiHidden="0" w:uiPriority="71" w:unhideWhenUsed="0"/>
-    <w:lsdException w:name="Colorful List" w:semiHidden="0" w:uiPriority="72" w:unhideWhenUsed="0"/>
-    <w:lsdException w:name="Colorful Grid" w:semiHidden="0" w:uiPriority="73" w:unhideWhenUsed="0"/>
-    <w:lsdException w:name="Light Shading Accent 1" w:semiHidden="0" w:uiPriority="60" w:unhideWhenUsed="0"/>
-    <w:lsdException w:name="Light List Accent 1" w:semiHidden="0" w:uiPriority="61" w:unhideWhenUsed="0"/>
-    <w:lsdException w:name="Light Grid Accent 1" w:semiHidden="0" w:uiPriority="62" w:unhideWhenUsed="0"/>
-    <w:lsdException w:name="Medium Shading 1 Accent 1" w:semiHidden="0" w:uiPriority="63" w:unhideWhenUsed="0"/>
-    <w:lsdException w:name="Medium Shading 2 Accent 1" w:semiHidden="0" w:uiPriority="64" w:unhideWhenUsed="0"/>
-    <w:lsdException w:name="Medium List 1 Accent 1" w:semiHidden="0" w:uiPriority="65" w:unhideWhenUsed="0"/>
-    <w:lsdException w:name="Revision" w:uiPriority="99" w:unhideWhenUsed="0"/>
-    <w:lsdException w:name="List Paragraph" w:semiHidden="0" w:uiPriority="34" w:unhideWhenUsed="0" w:qFormat="1"/>
-    <w:lsdException w:name="Quote" w:semiHidden="0" w:uiPriority="29" w:unhideWhenUsed="0" w:qFormat="1"/>
-    <w:lsdException w:name="Intense Quote" w:semiHidden="0" w:uiPriority="30" w:unhideWhenUsed="0" w:qFormat="1"/>
-    <w:lsdException w:name="Medium List 2 Accent 1" w:semiHidden="0" w:uiPriority="66" w:unhideWhenUsed="0"/>
-    <w:lsdException w:name="Medium Grid 1 Accent 1" w:semiHidden="0" w:uiPriority="67" w:unhideWhenUsed="0"/>
-    <w:lsdException w:name="Medium Grid 2 Accent 1" w:semiHidden="0" w:uiPriority="68" w:unhideWhenUsed="0"/>
-    <w:lsdException w:name="Medium Grid 3 Accent 1" w:semiHidden="0" w:uiPriority="69" w:unhideWhenUsed="0"/>
-    <w:lsdException w:name="Dark List Accent 1" w:semiHidden="0" w:uiPriority="70" w:unhideWhenUsed="0"/>
-    <w:lsdException w:name="Colorful Shading Accent 1" w:semiHidden="0" w:uiPriority="71" w:unhideWhenUsed="0"/>
-    <w:lsdException w:name="Colorful List Accent 1" w:semiHidden="0" w:uiPriority="72" w:unhideWhenUsed="0"/>
-    <w:lsdException w:name="Colorful Grid Accent 1" w:semiHidden="0" w:uiPriority="73" w:unhideWhenUsed="0"/>
-    <w:lsdException w:name="Light Shading Accent 2" w:semiHidden="0" w:uiPriority="60" w:unhideWhenUsed="0"/>
-    <w:lsdException w:name="Light List Accent 2" w:semiHidden="0" w:uiPriority="61" w:unhideWhenUsed="0"/>
-    <w:lsdException w:name="Light Grid Accent 2" w:semiHidden="0" w:uiPriority="62" w:unhideWhenUsed="0"/>
-    <w:lsdException w:name="Medium Shading 1 Accent 2" w:semiHidden="0" w:uiPriority="63" w:unhideWhenUsed="0"/>
-    <w:lsdException w:name="Medium Shading 2 Accent 2" w:semiHidden="0" w:uiPriority="64" w:unhideWhenUsed="0"/>
-    <w:lsdException w:name="Medium List 1 Accent 2" w:semiHidden="0" w:uiPriority="65" w:unhideWhenUsed="0"/>
-    <w:lsdException w:name="Medium List 2 Accent 2" w:semiHidden="0" w:uiPriority="66" w:unhideWhenUsed="0"/>
-    <w:lsdException w:name="Medium Grid 1 Accent 2" w:semiHidden="0" w:uiPriority="67" w:unhideWhenUsed="0"/>
-    <w:lsdException w:name="Medium Grid 2 Accent 2" w:semiHidden="0" w:uiPriority="68" w:unhideWhenUsed="0"/>
-    <w:lsdException w:name="Medium Grid 3 Accent 2" w:semiHidden="0" w:uiPriority="69" w:unhideWhenUsed="0"/>
-    <w:lsdException w:name="Dark List Accent 2" w:semiHidden="0" w:uiPriority="70" w:unhideWhenUsed="0"/>
-    <w:lsdException w:name="Colorful Shading Accent 2" w:semiHidden="0" w:uiPriority="71" w:unhideWhenUsed="0"/>
-    <w:lsdException w:name="Colorful List Accent 2" w:semiHidden="0" w:uiPriority="72" w:unhideWhenUsed="0"/>
-    <w:lsdException w:name="Colorful Grid Accent 2" w:semiHidden="0" w:uiPriority="73" w:unhideWhenUsed="0"/>
-    <w:lsdException w:name="Light Shading Accent 3" w:semiHidden="0" w:uiPriority="60" w:unhideWhenUsed="0"/>
-    <w:lsdException w:name="Light List Accent 3" w:semiHidden="0" w:uiPriority="61" w:unhideWhenUsed="0"/>
-    <w:lsdException w:name="Light Grid Accent 3" w:semiHidden="0" w:uiPriority="62" w:unhideWhenUsed="0"/>
-    <w:lsdException w:name="Medium Shading 1 Accent 3" w:semiHidden="0" w:uiPriority="63" w:unhideWhenUsed="0"/>
-    <w:lsdException w:name="Medium Shading 2 Accent 3" w:semiHidden="0" w:uiPriority="64" w:unhideWhenUsed="0"/>
-    <w:lsdException w:name="Medium List 1 Accent 3" w:semiHidden="0" w:uiPriority="65" w:unhideWhenUsed="0"/>
-    <w:lsdException w:name="Medium List 2 Accent 3" w:semiHidden="0" w:uiPriority="66" w:unhideWhenUsed="0"/>
-    <w:lsdException w:name="Medium Grid 1 Accent 3" w:semiHidden="0" w:uiPriority="67" w:unhideWhenUsed="0"/>
-    <w:lsdException w:name="Medium Grid 2 Accent 3" w:semiHidden="0" w:uiPriority="68" w:unhideWhenUsed="0"/>
-    <w:lsdException w:name="Medium Grid 3 Accent 3" w:semiHidden="0" w:uiPriority="69" w:unhideWhenUsed="0"/>
-    <w:lsdException w:name="Dark List Accent 3" w:semiHidden="0" w:uiPriority="70" w:unhideWhenUsed="0"/>
-    <w:lsdException w:name="Colorful Shading Accent 3" w:semiHidden="0" w:uiPriority="71" w:unhideWhenUsed="0"/>
-    <w:lsdException w:name="Colorful List Accent 3" w:semiHidden="0" w:uiPriority="72" w:unhideWhenUsed="0"/>
-    <w:lsdException w:name="Colorful Grid Accent 3" w:semiHidden="0" w:uiPriority="73" w:unhideWhenUsed="0"/>
-    <w:lsdException w:name="Light Shading Accent 4" w:semiHidden="0" w:uiPriority="60" w:unhideWhenUsed="0"/>
-    <w:lsdException w:name="Light List Accent 4" w:semiHidden="0" w:uiPriority="61" w:unhideWhenUsed="0"/>
-    <w:lsdException w:name="Light Grid Accent 4" w:semiHidden="0" w:uiPriority="62" w:unhideWhenUsed="0"/>
-    <w:lsdException w:name="Medium Shading 1 Accent 4" w:semiHidden="0" w:uiPriority="63" w:unhideWhenUsed="0"/>
-    <w:lsdException w:name="Medium Shading 2 Accent 4" w:semiHidden="0" w:uiPriority="64" w:unhideWhenUsed="0"/>
-    <w:lsdException w:name="Medium List 1 Accent 4" w:semiHidden="0" w:uiPriority="65" w:unhideWhenUsed="0"/>
-    <w:lsdException w:name="Medium List 2 Accent 4" w:semiHidden="0" w:uiPriority="66" w:unhideWhenUsed="0"/>
-    <w:lsdException w:name="Medium Grid 1 Accent 4" w:semiHidden="0" w:uiPriority="67" w:unhideWhenUsed="0"/>
-    <w:lsdException w:name="Medium Grid 2 Accent 4" w:semiHidden="0" w:uiPriority="68" w:unhideWhenUsed="0"/>
-    <w:lsdException w:name="Medium Grid 3 Accent 4" w:semiHidden="0" w:uiPriority="69" w:unhideWhenUsed="0"/>
-    <w:lsdException w:name="Dark List Accent 4" w:semiHidden="0" w:uiPriority="70" w:unhideWhenUsed="0"/>
-    <w:lsdException w:name="Colorful Shading Accent 4" w:semiHidden="0" w:uiPriority="71" w:unhideWhenUsed="0"/>
-    <w:lsdException w:name="Colorful List Accent 4" w:semiHidden="0" w:uiPriority="72" w:unhideWhenUsed="0"/>
-    <w:lsdException w:name="Colorful Grid Accent 4" w:semiHidden="0" w:uiPriority="73" w:unhideWhenUsed="0"/>
-    <w:lsdException w:name="Light Shading Accent 5" w:semiHidden="0" w:uiPriority="60" w:unhideWhenUsed="0"/>
-    <w:lsdException w:name="Light List Accent 5" w:semiHidden="0" w:uiPriority="61" w:unhideWhenUsed="0"/>
-    <w:lsdException w:name="Light Grid Accent 5" w:semiHidden="0" w:uiPriority="62" w:unhideWhenUsed="0"/>
-    <w:lsdException w:name="Medium Shading 1 Accent 5" w:semiHidden="0" w:uiPriority="63" w:unhideWhenUsed="0"/>
-    <w:lsdException w:name="Medium Shading 2 Accent 5" w:semiHidden="0" w:uiPriority="64" w:unhideWhenUsed="0"/>
-    <w:lsdException w:name="Medium List 1 Accent 5" w:semiHidden="0" w:uiPriority="65" w:unhideWhenUsed="0"/>
-    <w:lsdException w:name="Medium List 2 Accent 5" w:semiHidden="0" w:uiPriority="66" w:unhideWhenUsed="0"/>
-    <w:lsdException w:name="Medium Grid 1 Accent 5" w:semiHidden="0" w:uiPriority="67" w:unhideWhenUsed="0"/>
-    <w:lsdException w:name="Medium Grid 2 Accent 5" w:semiHidden="0" w:uiPriority="68" w:unhideWhenUsed="0"/>
-    <w:lsdException w:name="Medium Grid 3 Accent 5" w:semiHidden="0" w:uiPriority="69" w:unhideWhenUsed="0"/>
-    <w:lsdException w:name="Dark List Accent 5" w:semiHidden="0" w:uiPriority="70" w:unhideWhenUsed="0"/>
-    <w:lsdException w:name="Colorful Shading Accent 5" w:semiHidden="0" w:uiPriority="71" w:unhideWhenUsed="0"/>
-    <w:lsdException w:name="Colorful List Accent 5" w:semiHidden="0" w:uiPriority="72" w:unhideWhenUsed="0"/>
-    <w:lsdException w:name="Colorful Grid Accent 5" w:semiHidden="0" w:uiPriority="73" w:unhideWhenUsed="0"/>
-    <w:lsdException w:name="Light Shading Accent 6" w:semiHidden="0" w:uiPriority="60" w:unhideWhenUsed="0"/>
-    <w:lsdException w:name="Light List Accent 6" w:semiHidden="0" w:uiPriority="61" w:unhideWhenUsed="0"/>
-    <w:lsdException w:name="Light Grid Accent 6" w:semiHidden="0" w:uiPriority="62" w:unhideWhenUsed="0"/>
-    <w:lsdException w:name="Medium Shading 1 Accent 6" w:semiHidden="0" w:uiPriority="63" w:unhideWhenUsed="0"/>
-    <w:lsdException w:name="Medium Shading 2 Accent 6" w:semiHidden="0" w:uiPriority="64" w:unhideWhenUsed="0"/>
-    <w:lsdException w:name="Medium List 1 Accent 6" w:semiHidden="0" w:uiPriority="65" w:unhideWhenUsed="0"/>
-    <w:lsdException w:name="Medium List 2 Accent 6" w:semiHidden="0" w:uiPriority="66" w:unhideWhenUsed="0"/>
-    <w:lsdException w:name="Medium Grid 1 Accent 6" w:semiHidden="0" w:uiPriority="67" w:unhideWhenUsed="0"/>
-    <w:lsdException w:name="Medium Grid 2 Accent 6" w:semiHidden="0" w:uiPriority="68" w:unhideWhenUsed="0"/>
-    <w:lsdException w:name="Medium Grid 3 Accent 6" w:semiHidden="0" w:uiPriority="69" w:unhideWhenUsed="0"/>
-    <w:lsdException w:name="Dark List Accent 6" w:semiHidden="0" w:uiPriority="70" w:unhideWhenUsed="0"/>
-    <w:lsdException w:name="Colorful Shading Accent 6" w:semiHidden="0" w:uiPriority="71" w:unhideWhenUsed="0"/>
-    <w:lsdException w:name="Colorful List Accent 6" w:semiHidden="0" w:uiPriority="72" w:unhideWhenUsed="0"/>
-    <w:lsdException w:name="Colorful Grid Accent 6" w:semiHidden="0" w:uiPriority="73" w:unhideWhenUsed="0"/>
-    <w:lsdException w:name="Subtle Emphasis" w:semiHidden="0" w:uiPriority="19" w:unhideWhenUsed="0" w:qFormat="1"/>
-    <w:lsdException w:name="Intense Emphasis" w:semiHidden="0" w:uiPriority="21" w:unhideWhenUsed="0" w:qFormat="1"/>
-    <w:lsdException w:name="Subtle Reference" w:semiHidden="0" w:uiPriority="31" w:unhideWhenUsed="0" w:qFormat="1"/>
-    <w:lsdException w:name="Intense Reference" w:semiHidden="0" w:uiPriority="32" w:unhideWhenUsed="0" w:qFormat="1"/>
-    <w:lsdException w:name="Book Title" w:semiHidden="0" w:uiPriority="33" w:unhideWhenUsed="0" w:qFormat="1"/>
-    <w:lsdException w:name="Bibliography" w:uiPriority="37"/>
-    <w:lsdException w:name="TOC Heading" w:uiPriority="39" w:qFormat="1"/>
-  </w:latentStyles>
-  <w:style w:type="paragraph" w:default="1" w:styleId="Normal">
-    <w:name w:val="Normal"/>
-    <w:qFormat/>
-    <w:rsid w:val="00F81DDE"/>
-    <w:pPr>
-      <w:spacing w:line="264" w:lineRule="auto"/>
-      <w:ind w:firstLine="288"/>
-      <w:jc w:val="both"/>
-    </w:pPr>
-    <w:rPr>
-      <w:rFonts w:ascii="Linux Libertine" w:eastAsiaTheme="minorHAnsi" w:hAnsi="Linux Libertine" w:cstheme="minorBidi"/>
-      <w:sz w:val="18"/>
-      <w:szCs w:val="22"/>
-      <w:lang w:val="en-US" w:eastAsia="en-US"/>
-    </w:rPr>
-  </w:style>
-  <w:style w:type="paragraph" w:styleId="Heading1">
-    <w:name w:val="heading 1"/>
-    <w:basedOn w:val="Normal"/>
-    <w:next w:val="Normal"/>
-    <w:link w:val="Heading1Char"/>
-    <w:autoRedefine/>
-    <w:uiPriority w:val="9"/>
-    <w:qFormat/>
-    <w:locked/>
-    <w:rsid w:val="00AE5006"/>
-    <w:pPr>
-      <w:keepNext/>
-      <w:keepLines/>
-      <w:numPr>
-        <w:numId w:val="47"/>
-      </w:numPr>
-      <w:spacing w:before="220" w:after="80" w:line="240" w:lineRule="auto"/>
-      <w:ind w:left="274" w:hanging="274"/>
-      <w:jc w:val="left"/>
-      <w:outlineLvl w:val="0"/>
-    </w:pPr>
-    <w:rPr>
-      <w:rFonts w:eastAsiaTheme="majorEastAsia" w:cstheme="majorBidi"/>
-      <w:b/>
-      <w:bCs/>
-      <w:caps/>
-      <w:sz w:val="22"/>
-      <w:szCs w:val="28"/>
-    </w:rPr>
-  </w:style>
-  <w:style w:type="paragraph" w:styleId="Heading2">
-    <w:name w:val="heading 2"/>
-    <w:basedOn w:val="Normal"/>
-    <w:next w:val="Normal"/>
-    <w:link w:val="Heading2Char"/>
-    <w:uiPriority w:val="9"/>
-    <w:unhideWhenUsed/>
-    <w:qFormat/>
-    <w:locked/>
-    <w:rsid w:val="00AE5006"/>
-    <w:pPr>
-      <w:keepNext/>
-      <w:keepLines/>
-      <w:numPr>
-        <w:ilvl w:val="1"/>
-        <w:numId w:val="47"/>
-      </w:numPr>
-      <w:spacing w:before="180" w:after="80" w:line="240" w:lineRule="auto"/>
-      <w:ind w:left="446" w:hanging="446"/>
-      <w:jc w:val="left"/>
-      <w:outlineLvl w:val="1"/>
-    </w:pPr>
-    <w:rPr>
-      <w:rFonts w:eastAsiaTheme="majorEastAsia" w:cstheme="majorBidi"/>
-      <w:b/>
-      <w:bCs/>
-      <w:sz w:val="22"/>
-      <w:szCs w:val="26"/>
-    </w:rPr>
-  </w:style>
-  <w:style w:type="paragraph" w:styleId="Heading3">
-    <w:name w:val="heading 3"/>
-    <w:basedOn w:val="Normal"/>
-    <w:next w:val="Normal"/>
-    <w:link w:val="Heading3Char"/>
-    <w:uiPriority w:val="9"/>
-    <w:unhideWhenUsed/>
-    <w:qFormat/>
-    <w:locked/>
-    <w:rsid w:val="00BF6803"/>
-    <w:pPr>
-      <w:keepNext/>
-      <w:keepLines/>
-      <w:numPr>
-        <w:ilvl w:val="2"/>
-        <w:numId w:val="47"/>
-      </w:numPr>
-      <w:spacing w:before="200"/>
-      <w:ind w:left="446" w:hanging="446"/>
-      <w:jc w:val="left"/>
-      <w:outlineLvl w:val="2"/>
-    </w:pPr>
-    <w:rPr>
-      <w:rFonts w:ascii="Linux Biolinum" w:eastAsiaTheme="majorEastAsia" w:hAnsi="Linux Biolinum" w:cstheme="majorBidi"/>
-      <w:bCs/>
-      <w:i/>
-    </w:rPr>
-  </w:style>
-  <w:style w:type="paragraph" w:styleId="Heading4">
-    <w:name w:val="heading 4"/>
-    <w:basedOn w:val="Normal"/>
-    <w:next w:val="Normal"/>
-    <w:link w:val="Heading4Char"/>
-    <w:uiPriority w:val="9"/>
-    <w:unhideWhenUsed/>
-    <w:qFormat/>
-    <w:locked/>
-    <w:rsid w:val="00DA041E"/>
-    <w:pPr>
-      <w:keepNext/>
-      <w:keepLines/>
-      <w:numPr>
-        <w:ilvl w:val="3"/>
-        <w:numId w:val="47"/>
-      </w:numPr>
-      <w:spacing w:before="200"/>
-      <w:outlineLvl w:val="3"/>
-    </w:pPr>
-    <w:rPr>
-      <w:rFonts w:asciiTheme="majorHAnsi" w:eastAsiaTheme="majorEastAsia" w:hAnsiTheme="majorHAnsi" w:cstheme="majorBidi"/>
-      <w:bCs/>
-      <w:i/>
-      <w:iCs/>
-      <w:color w:val="943634" w:themeColor="accent2" w:themeShade="BF"/>
-    </w:rPr>
-  </w:style>
-  <w:style w:type="paragraph" w:styleId="Heading5">
-    <w:name w:val="heading 5"/>
-    <w:basedOn w:val="Normal"/>
-    <w:next w:val="Normal"/>
-    <w:link w:val="Heading5Char"/>
-    <w:uiPriority w:val="9"/>
-    <w:unhideWhenUsed/>
-    <w:qFormat/>
-    <w:locked/>
-    <w:rsid w:val="00DA041E"/>
-    <w:pPr>
-      <w:keepNext/>
-      <w:keepLines/>
-      <w:numPr>
-        <w:ilvl w:val="4"/>
-        <w:numId w:val="47"/>
-      </w:numPr>
-      <w:spacing w:before="200"/>
-      <w:outlineLvl w:val="4"/>
-    </w:pPr>
-    <w:rPr>
-      <w:rFonts w:asciiTheme="majorHAnsi" w:eastAsiaTheme="majorEastAsia" w:hAnsiTheme="majorHAnsi" w:cstheme="majorBidi"/>
-      <w:b/>
-      <w:color w:val="4F6228" w:themeColor="accent3" w:themeShade="80"/>
-      <w:sz w:val="20"/>
-    </w:rPr>
-  </w:style>
-  <w:style w:type="paragraph" w:styleId="Heading6">
-    <w:name w:val="heading 6"/>
-    <w:basedOn w:val="Normal"/>
-    <w:next w:val="Normal"/>
-    <w:link w:val="Heading6Char"/>
-    <w:unhideWhenUsed/>
-    <w:qFormat/>
-    <w:locked/>
-    <w:rsid w:val="00DA041E"/>
-    <w:pPr>
-      <w:keepNext/>
-      <w:numPr>
-        <w:ilvl w:val="5"/>
-        <w:numId w:val="47"/>
-      </w:numPr>
-      <w:spacing w:after="240"/>
-      <w:outlineLvl w:val="5"/>
-    </w:pPr>
-    <w:rPr>
-      <w:rFonts w:ascii="Times New Roman" w:eastAsia="Times New Roman" w:hAnsi="Times New Roman"/>
-      <w:bCs/>
-      <w:sz w:val="24"/>
-      <w:lang w:val="en-GB" w:bidi="ar-DZ"/>
-    </w:rPr>
-  </w:style>
-  <w:style w:type="paragraph" w:styleId="Heading7">
-    <w:name w:val="heading 7"/>
-    <w:basedOn w:val="Normal"/>
-    <w:next w:val="Normal"/>
-    <w:link w:val="Heading7Char"/>
-    <w:unhideWhenUsed/>
-    <w:qFormat/>
-    <w:locked/>
-    <w:rsid w:val="00DA041E"/>
-    <w:pPr>
-      <w:keepNext/>
-      <w:numPr>
-        <w:ilvl w:val="6"/>
-        <w:numId w:val="47"/>
-      </w:numPr>
-      <w:spacing w:after="240"/>
-      <w:outlineLvl w:val="6"/>
-    </w:pPr>
-    <w:rPr>
-      <w:rFonts w:ascii="Times New Roman" w:eastAsia="Times New Roman" w:hAnsi="Times New Roman"/>
-      <w:b/>
-      <w:sz w:val="24"/>
-      <w:szCs w:val="24"/>
-      <w:lang w:val="en-GB" w:bidi="ar-DZ"/>
-    </w:rPr>
-  </w:style>
-  <w:style w:type="paragraph" w:styleId="Heading8">
-    <w:name w:val="heading 8"/>
-    <w:basedOn w:val="Normal"/>
-    <w:next w:val="Normal"/>
-    <w:link w:val="Heading8Char"/>
-    <w:unhideWhenUsed/>
-    <w:qFormat/>
-    <w:locked/>
-    <w:rsid w:val="00DA041E"/>
-    <w:pPr>
-      <w:keepNext/>
-      <w:numPr>
-        <w:ilvl w:val="7"/>
-        <w:numId w:val="47"/>
-      </w:numPr>
-      <w:spacing w:after="240"/>
-      <w:outlineLvl w:val="7"/>
-    </w:pPr>
-    <w:rPr>
-      <w:rFonts w:ascii="Times New Roman" w:eastAsia="Times New Roman" w:hAnsi="Times New Roman"/>
-      <w:b/>
-      <w:i/>
-      <w:iCs/>
-      <w:sz w:val="24"/>
-      <w:szCs w:val="24"/>
-      <w:lang w:val="en-GB" w:bidi="ar-DZ"/>
-    </w:rPr>
-  </w:style>
-  <w:style w:type="paragraph" w:styleId="Heading9">
-    <w:name w:val="heading 9"/>
-    <w:basedOn w:val="Normal"/>
-    <w:next w:val="Normal"/>
-    <w:link w:val="Heading9Char"/>
-    <w:unhideWhenUsed/>
-    <w:qFormat/>
-    <w:locked/>
-    <w:rsid w:val="00DA041E"/>
-    <w:pPr>
-      <w:keepNext/>
-      <w:numPr>
-        <w:ilvl w:val="8"/>
-        <w:numId w:val="47"/>
-      </w:numPr>
-      <w:spacing w:after="240"/>
-      <w:outlineLvl w:val="8"/>
-    </w:pPr>
-    <w:rPr>
-      <w:rFonts w:ascii="Times New Roman" w:eastAsia="Times New Roman" w:hAnsi="Times New Roman" w:cs="Arial"/>
-      <w:i/>
-      <w:sz w:val="24"/>
-      <w:lang w:val="en-GB" w:bidi="ar-DZ"/>
-    </w:rPr>
-  </w:style>
-  <w:style w:type="character" w:default="1" w:styleId="DefaultParagraphFont">
-    <w:name w:val="Default Paragraph Font"/>
-    <w:uiPriority w:val="1"/>
-    <w:unhideWhenUsed/>
-  </w:style>
-  <w:style w:type="table" w:default="1" w:styleId="TableNormal">
-    <w:name w:val="Normal Table"/>
-    <w:uiPriority w:val="99"/>
-    <w:semiHidden/>
-    <w:unhideWhenUsed/>
-    <w:tblPr>
-      <w:tblInd w:w="0" w:type="dxa"/>
-      <w:tblCellMar>
-        <w:top w:w="0" w:type="dxa"/>
-        <w:left w:w="108" w:type="dxa"/>
-        <w:bottom w:w="0" w:type="dxa"/>
-        <w:right w:w="108" w:type="dxa"/>
-      </w:tblCellMar>
-    </w:tblPr>
-  </w:style>
-  <w:style w:type="numbering" w:default="1" w:styleId="NoList">
-    <w:name w:val="No List"/>
-    <w:uiPriority w:val="99"/>
-    <w:semiHidden/>
-    <w:unhideWhenUsed/>
-  </w:style>
-  <w:style w:type="paragraph" w:styleId="BalloonText">
-    <w:name w:val="Balloon Text"/>
-    <w:basedOn w:val="Normal"/>
-    <w:link w:val="BalloonTextChar"/>
-    <w:semiHidden/>
-    <w:rsid w:val="00DA041E"/>
-    <w:rPr>
-      <w:rFonts w:ascii="Tahoma" w:hAnsi="Tahoma" w:cs="Tahoma"/>
-      <w:sz w:val="16"/>
-      <w:szCs w:val="16"/>
-    </w:rPr>
-  </w:style>
-  <w:style w:type="character" w:customStyle="1" w:styleId="BalloonTextChar">
-    <w:name w:val="Balloon Text Char"/>
-    <w:basedOn w:val="DefaultParagraphFont"/>
-    <w:link w:val="BalloonText"/>
-    <w:semiHidden/>
-    <w:locked/>
-    <w:rsid w:val="00DA041E"/>
-    <w:rPr>
-      <w:rFonts w:ascii="Tahoma" w:eastAsiaTheme="minorHAnsi" w:hAnsi="Tahoma" w:cs="Tahoma"/>
-      <w:sz w:val="16"/>
-      <w:szCs w:val="16"/>
-      <w:lang w:val="en-US" w:eastAsia="en-US"/>
-    </w:rPr>
-  </w:style>
-  <w:style w:type="paragraph" w:styleId="Header">
-    <w:name w:val="header"/>
-    <w:basedOn w:val="Normal"/>
-    <w:link w:val="HeaderChar"/>
-    <w:semiHidden/>
-    <w:rsid w:val="00DA041E"/>
-    <w:pPr>
-      <w:tabs>
-        <w:tab w:val="center" w:pos="4320"/>
-        <w:tab w:val="right" w:pos="8640"/>
-      </w:tabs>
-    </w:pPr>
-  </w:style>
-  <w:style w:type="character" w:customStyle="1" w:styleId="HeaderChar">
-    <w:name w:val="Header Char"/>
-    <w:basedOn w:val="DefaultParagraphFont"/>
-    <w:link w:val="Header"/>
-    <w:semiHidden/>
-    <w:locked/>
-    <w:rsid w:val="00DA041E"/>
-    <w:rPr>
-      <w:rFonts w:ascii="Linux Libertine" w:eastAsiaTheme="minorHAnsi" w:hAnsi="Linux Libertine" w:cstheme="minorBidi"/>
-      <w:sz w:val="18"/>
-      <w:szCs w:val="22"/>
-      <w:lang w:val="en-US" w:eastAsia="en-US"/>
-    </w:rPr>
-  </w:style>
-  <w:style w:type="paragraph" w:styleId="Footer">
-    <w:name w:val="footer"/>
-    <w:basedOn w:val="Normal"/>
-    <w:link w:val="FooterChar"/>
-    <w:rsid w:val="00DA041E"/>
-    <w:pPr>
-      <w:tabs>
-        <w:tab w:val="center" w:pos="4320"/>
-        <w:tab w:val="right" w:pos="8640"/>
-      </w:tabs>
-    </w:pPr>
-  </w:style>
-  <w:style w:type="character" w:customStyle="1" w:styleId="FooterChar">
-    <w:name w:val="Footer Char"/>
-    <w:basedOn w:val="DefaultParagraphFont"/>
-    <w:link w:val="Footer"/>
-    <w:locked/>
-    <w:rsid w:val="00DA041E"/>
-    <w:rPr>
-      <w:rFonts w:ascii="Linux Libertine" w:eastAsiaTheme="minorHAnsi" w:hAnsi="Linux Libertine" w:cstheme="minorBidi"/>
-      <w:sz w:val="18"/>
-      <w:szCs w:val="22"/>
-      <w:lang w:val="en-US" w:eastAsia="en-US"/>
-    </w:rPr>
-  </w:style>
-  <w:style w:type="paragraph" w:styleId="EndnoteText">
-    <w:name w:val="endnote text"/>
-    <w:basedOn w:val="Normal"/>
-    <w:link w:val="EndnoteTextChar"/>
-    <w:uiPriority w:val="99"/>
-    <w:unhideWhenUsed/>
-    <w:rsid w:val="00DA041E"/>
-    <w:rPr>
-      <w:sz w:val="20"/>
-      <w:szCs w:val="20"/>
-    </w:rPr>
-  </w:style>
-  <w:style w:type="character" w:customStyle="1" w:styleId="EndnoteTextChar">
-    <w:name w:val="Endnote Text Char"/>
-    <w:basedOn w:val="DefaultParagraphFont"/>
-    <w:link w:val="EndnoteText"/>
-    <w:uiPriority w:val="99"/>
-    <w:locked/>
-    <w:rsid w:val="00DA041E"/>
-    <w:rPr>
-      <w:rFonts w:ascii="Linux Libertine" w:eastAsiaTheme="minorHAnsi" w:hAnsi="Linux Libertine" w:cstheme="minorBidi"/>
-      <w:lang w:val="en-US" w:eastAsia="en-US"/>
-    </w:rPr>
-  </w:style>
-  <w:style w:type="character" w:styleId="EndnoteReference">
-    <w:name w:val="endnote reference"/>
-    <w:basedOn w:val="DefaultParagraphFont"/>
-    <w:uiPriority w:val="99"/>
-    <w:unhideWhenUsed/>
-    <w:rsid w:val="00DA041E"/>
-    <w:rPr>
-      <w:vertAlign w:val="superscript"/>
-    </w:rPr>
-  </w:style>
-  <w:style w:type="table" w:styleId="TableGrid">
-    <w:name w:val="Table Grid"/>
-    <w:basedOn w:val="TableNormal"/>
-    <w:locked/>
-    <w:rsid w:val="00DA041E"/>
-    <w:rPr>
-      <w:rFonts w:ascii="Times New Roman" w:eastAsia="Times New Roman" w:hAnsi="Times New Roman" w:cs="Times New Roman"/>
-      <w:lang w:val="en-US" w:eastAsia="en-US"/>
-    </w:rPr>
-    <w:tblPr>
-      <w:tblInd w:w="0" w:type="dxa"/>
-      <w:tblBorders>
-        <w:top w:val="single" w:sz="4" w:space="0" w:color="auto"/>
-        <w:left w:val="single" w:sz="4" w:space="0" w:color="auto"/>
-        <w:bottom w:val="single" w:sz="4" w:space="0" w:color="auto"/>
-        <w:right w:val="single" w:sz="4" w:space="0" w:color="auto"/>
-        <w:insideH w:val="single" w:sz="4" w:space="0" w:color="auto"/>
-        <w:insideV w:val="single" w:sz="4" w:space="0" w:color="auto"/>
-      </w:tblBorders>
-      <w:tblCellMar>
-        <w:top w:w="0" w:type="dxa"/>
-        <w:left w:w="108" w:type="dxa"/>
-        <w:bottom w:w="0" w:type="dxa"/>
-        <w:right w:w="108" w:type="dxa"/>
-      </w:tblCellMar>
     </w:tblPr>
   </w:style>
   <w:style w:type="character" w:styleId="Emphasis">
@@ -16538,7 +11899,7 @@
 </file>
 
 <file path=customXml/itemProps2.xml><?xml version="1.0" encoding="utf-8"?>
-<ds:datastoreItem xmlns:ds="http://schemas.openxmlformats.org/officeDocument/2006/customXml" ds:itemID="{69EF5FE5-E00D-4F3B-B4BA-79523B51C7CA}">
+<ds:datastoreItem xmlns:ds="http://schemas.openxmlformats.org/officeDocument/2006/customXml" ds:itemID="{BEF3700C-CDDE-44EF-874B-ACAAFC986EAE}">
   <ds:schemaRefs>
     <ds:schemaRef ds:uri="http://schemas.openxmlformats.org/officeDocument/2006/bibliography"/>
   </ds:schemaRefs>
